--- a/项目设计/总体设计/系统设计(结构设计)说明(SSDD)1.2.docx
+++ b/项目设计/总体设计/系统设计(结构设计)说明(SSDD)1.2.docx
@@ -41,7 +41,25 @@
           <w:sz w:val="36"/>
           <w:szCs w:val="36"/>
         </w:rPr>
-        <w:t>基于微信开发者工具开发的飞翔的小鸟游戏</w:t>
+        <w:t>基于</w:t>
+      </w:r>
+      <w:proofErr w:type="gramStart"/>
+      <w:r>
+        <w:rPr>
+          <w:rFonts w:hint="eastAsia"/>
+          <w:sz w:val="36"/>
+          <w:szCs w:val="36"/>
+        </w:rPr>
+        <w:t>微信开发者工具</w:t>
+      </w:r>
+      <w:proofErr w:type="gramEnd"/>
+      <w:r>
+        <w:rPr>
+          <w:rFonts w:hint="eastAsia"/>
+          <w:sz w:val="36"/>
+          <w:szCs w:val="36"/>
+        </w:rPr>
+        <w:t>开发的飞翔的小鸟游戏</w:t>
       </w:r>
       <w:r>
         <w:rPr>
@@ -523,79 +541,7 @@
           <w:szCs w:val="21"/>
         </w:rPr>
         <w:lastRenderedPageBreak/>
-        <w:t>7.9</w:t>
-      </w:r>
-      <w:r>
-        <w:rPr>
-          <w:rFonts w:ascii="宋体" w:hAnsi="宋体" w:hint="eastAsia"/>
-          <w:b/>
-          <w:color w:val="FF6600"/>
-          <w:szCs w:val="21"/>
-        </w:rPr>
-        <w:t>系统</w:t>
-      </w:r>
-      <w:r>
-        <w:rPr>
-          <w:rFonts w:ascii="宋体" w:hAnsi="宋体" w:hint="eastAsia"/>
-          <w:b/>
-          <w:color w:val="FF6600"/>
-          <w:szCs w:val="21"/>
-        </w:rPr>
-        <w:t>/</w:t>
-      </w:r>
-      <w:r>
-        <w:rPr>
-          <w:rFonts w:ascii="宋体" w:hAnsi="宋体" w:hint="eastAsia"/>
-          <w:b/>
-          <w:color w:val="FF6600"/>
-          <w:szCs w:val="21"/>
-        </w:rPr>
-        <w:t>子系统设计</w:t>
-      </w:r>
-      <w:r>
-        <w:rPr>
-          <w:rFonts w:ascii="宋体" w:hAnsi="宋体" w:hint="eastAsia"/>
-          <w:b/>
-          <w:color w:val="FF6600"/>
-          <w:szCs w:val="21"/>
-        </w:rPr>
-        <w:t>(</w:t>
-      </w:r>
-      <w:r>
-        <w:rPr>
-          <w:rFonts w:ascii="宋体" w:hAnsi="宋体" w:hint="eastAsia"/>
-          <w:b/>
-          <w:color w:val="FF6600"/>
-          <w:szCs w:val="21"/>
-        </w:rPr>
-        <w:t>结构设计</w:t>
-      </w:r>
-      <w:r>
-        <w:rPr>
-          <w:rFonts w:ascii="宋体" w:hAnsi="宋体" w:hint="eastAsia"/>
-          <w:b/>
-          <w:color w:val="FF6600"/>
-          <w:szCs w:val="21"/>
-        </w:rPr>
-        <w:t>)</w:t>
-      </w:r>
-      <w:r>
-        <w:rPr>
-          <w:rFonts w:ascii="宋体" w:hAnsi="宋体" w:hint="eastAsia"/>
-          <w:b/>
-          <w:color w:val="FF6600"/>
-          <w:szCs w:val="21"/>
-        </w:rPr>
-        <w:t>说明</w:t>
-      </w:r>
-      <w:r>
-        <w:rPr>
-          <w:rFonts w:ascii="宋体" w:hAnsi="宋体" w:hint="eastAsia"/>
-          <w:b/>
-          <w:color w:val="FF6600"/>
-          <w:szCs w:val="21"/>
-        </w:rPr>
-        <w:t>(SSDD)</w:t>
+        <w:t>7.9系统/子系统设计(结构设计)说明(SSDD)</w:t>
       </w:r>
     </w:p>
     <w:p>
@@ -631,191 +577,39 @@
           <w:rFonts w:ascii="宋体" w:hAnsi="宋体" w:hint="eastAsia"/>
           <w:szCs w:val="21"/>
         </w:rPr>
-        <w:t>1.</w:t>
-      </w:r>
+        <w:t>1.《系统/子系统设计(结构设计)说明》(SSDD)描述了系统或子系统的系统级或子系统级设计与体系结构设计。SSDD可能还要用《接口设计说明》(IDD)和《数据库(顶层)设计说明》(DBDD)加以补充。</w:t>
+      </w:r>
+    </w:p>
+    <w:p>
+      <w:pPr>
+        <w:ind w:firstLine="435"/>
+        <w:rPr>
+          <w:rFonts w:ascii="宋体" w:hAnsi="宋体"/>
+          <w:szCs w:val="21"/>
+        </w:rPr>
+      </w:pPr>
       <w:r>
         <w:rPr>
           <w:rFonts w:ascii="宋体" w:hAnsi="宋体" w:hint="eastAsia"/>
           <w:szCs w:val="21"/>
         </w:rPr>
-        <w:t>《系统</w:t>
-      </w:r>
+        <w:t>2.SSDD连同相关的IDD和DBDD是构成进一步系统实现的基础。贯穿本文的术语</w:t>
+      </w:r>
+      <w:proofErr w:type="gramStart"/>
       <w:r>
         <w:rPr>
           <w:rFonts w:ascii="宋体" w:hAnsi="宋体" w:hint="eastAsia"/>
           <w:szCs w:val="21"/>
         </w:rPr>
-        <w:t>/</w:t>
-      </w:r>
+        <w:t>“</w:t>
+      </w:r>
+      <w:proofErr w:type="gramEnd"/>
       <w:r>
         <w:rPr>
           <w:rFonts w:ascii="宋体" w:hAnsi="宋体" w:hint="eastAsia"/>
           <w:szCs w:val="21"/>
         </w:rPr>
-        <w:t>子系统设计</w:t>
-      </w:r>
-      <w:r>
-        <w:rPr>
-          <w:rFonts w:ascii="宋体" w:hAnsi="宋体" w:hint="eastAsia"/>
-          <w:szCs w:val="21"/>
-        </w:rPr>
-        <w:t>(</w:t>
-      </w:r>
-      <w:r>
-        <w:rPr>
-          <w:rFonts w:ascii="宋体" w:hAnsi="宋体" w:hint="eastAsia"/>
-          <w:szCs w:val="21"/>
-        </w:rPr>
-        <w:t>结构设计</w:t>
-      </w:r>
-      <w:r>
-        <w:rPr>
-          <w:rFonts w:ascii="宋体" w:hAnsi="宋体" w:hint="eastAsia"/>
-          <w:szCs w:val="21"/>
-        </w:rPr>
-        <w:t>)</w:t>
-      </w:r>
-      <w:r>
-        <w:rPr>
-          <w:rFonts w:ascii="宋体" w:hAnsi="宋体" w:hint="eastAsia"/>
-          <w:szCs w:val="21"/>
-        </w:rPr>
-        <w:t>说明》</w:t>
-      </w:r>
-      <w:r>
-        <w:rPr>
-          <w:rFonts w:ascii="宋体" w:hAnsi="宋体" w:hint="eastAsia"/>
-          <w:szCs w:val="21"/>
-        </w:rPr>
-        <w:t>(SSDD)</w:t>
-      </w:r>
-      <w:r>
-        <w:rPr>
-          <w:rFonts w:ascii="宋体" w:hAnsi="宋体" w:hint="eastAsia"/>
-          <w:szCs w:val="21"/>
-        </w:rPr>
-        <w:t>描述了系统或子系统的系统级或子系统级设计与体系结构设计。</w:t>
-      </w:r>
-      <w:r>
-        <w:rPr>
-          <w:rFonts w:ascii="宋体" w:hAnsi="宋体" w:hint="eastAsia"/>
-          <w:szCs w:val="21"/>
-        </w:rPr>
-        <w:t>SSDD</w:t>
-      </w:r>
-      <w:r>
-        <w:rPr>
-          <w:rFonts w:ascii="宋体" w:hAnsi="宋体" w:hint="eastAsia"/>
-          <w:szCs w:val="21"/>
-        </w:rPr>
-        <w:t>可能还要用《接口设计说明》</w:t>
-      </w:r>
-      <w:r>
-        <w:rPr>
-          <w:rFonts w:ascii="宋体" w:hAnsi="宋体" w:hint="eastAsia"/>
-          <w:szCs w:val="21"/>
-        </w:rPr>
-        <w:t>(IDD)</w:t>
-      </w:r>
-      <w:r>
-        <w:rPr>
-          <w:rFonts w:ascii="宋体" w:hAnsi="宋体" w:hint="eastAsia"/>
-          <w:szCs w:val="21"/>
-        </w:rPr>
-        <w:t>和《数据库</w:t>
-      </w:r>
-      <w:r>
-        <w:rPr>
-          <w:rFonts w:ascii="宋体" w:hAnsi="宋体" w:hint="eastAsia"/>
-          <w:szCs w:val="21"/>
-        </w:rPr>
-        <w:t>(</w:t>
-      </w:r>
-      <w:r>
-        <w:rPr>
-          <w:rFonts w:ascii="宋体" w:hAnsi="宋体" w:hint="eastAsia"/>
-          <w:szCs w:val="21"/>
-        </w:rPr>
-        <w:t>顶层</w:t>
-      </w:r>
-      <w:r>
-        <w:rPr>
-          <w:rFonts w:ascii="宋体" w:hAnsi="宋体" w:hint="eastAsia"/>
-          <w:szCs w:val="21"/>
-        </w:rPr>
-        <w:t>)</w:t>
-      </w:r>
-      <w:r>
-        <w:rPr>
-          <w:rFonts w:ascii="宋体" w:hAnsi="宋体" w:hint="eastAsia"/>
-          <w:szCs w:val="21"/>
-        </w:rPr>
-        <w:t>设计说明》</w:t>
-      </w:r>
-      <w:r>
-        <w:rPr>
-          <w:rFonts w:ascii="宋体" w:hAnsi="宋体" w:hint="eastAsia"/>
-          <w:szCs w:val="21"/>
-        </w:rPr>
-        <w:t>(DBDD)</w:t>
-      </w:r>
-      <w:r>
-        <w:rPr>
-          <w:rFonts w:ascii="宋体" w:hAnsi="宋体" w:hint="eastAsia"/>
-          <w:szCs w:val="21"/>
-        </w:rPr>
-        <w:t>加以补充。</w:t>
-      </w:r>
-    </w:p>
-    <w:p>
-      <w:pPr>
-        <w:ind w:firstLine="435"/>
-        <w:rPr>
-          <w:rFonts w:ascii="宋体" w:hAnsi="宋体"/>
-          <w:szCs w:val="21"/>
-        </w:rPr>
-      </w:pPr>
-      <w:r>
-        <w:rPr>
-          <w:rFonts w:ascii="宋体" w:hAnsi="宋体" w:hint="eastAsia"/>
-          <w:szCs w:val="21"/>
-        </w:rPr>
-        <w:t>2.SSDD</w:t>
-      </w:r>
-      <w:r>
-        <w:rPr>
-          <w:rFonts w:ascii="宋体" w:hAnsi="宋体" w:hint="eastAsia"/>
-          <w:szCs w:val="21"/>
-        </w:rPr>
-        <w:t>连同相关的</w:t>
-      </w:r>
-      <w:r>
-        <w:rPr>
-          <w:rFonts w:ascii="宋体" w:hAnsi="宋体" w:hint="eastAsia"/>
-          <w:szCs w:val="21"/>
-        </w:rPr>
-        <w:t>IDD</w:t>
-      </w:r>
-      <w:r>
-        <w:rPr>
-          <w:rFonts w:ascii="宋体" w:hAnsi="宋体" w:hint="eastAsia"/>
-          <w:szCs w:val="21"/>
-        </w:rPr>
-        <w:t>和</w:t>
-      </w:r>
-      <w:r>
-        <w:rPr>
-          <w:rFonts w:ascii="宋体" w:hAnsi="宋体" w:hint="eastAsia"/>
-          <w:szCs w:val="21"/>
-        </w:rPr>
-        <w:t>DBDD</w:t>
-      </w:r>
-      <w:r>
-        <w:rPr>
-          <w:rFonts w:ascii="宋体" w:hAnsi="宋体" w:hint="eastAsia"/>
-          <w:szCs w:val="21"/>
-        </w:rPr>
-        <w:t>是构成进一步系统实现的基础。贯穿本文的术语“系统，，如果适用的话，也可解释为“子系统”。所形成的文档应冠名为“系统设计说明”或“子系统设计说明”。</w:t>
+        <w:t>系统，，如果适用的话，也可解释为“子系统”。所形成的文档应冠名为“系统设计说明”或“子系统设计说明”。</w:t>
       </w:r>
     </w:p>
     <w:p>
@@ -1964,10 +1758,7 @@
               <w:fldChar w:fldCharType="begin"/>
             </w:r>
             <w:r>
-              <w:instrText xml:space="preserve"> PAGEREF _Toc58495237 </w:instrText>
-            </w:r>
-            <w:r>
-              <w:instrText xml:space="preserve">\h </w:instrText>
+              <w:instrText xml:space="preserve"> PAGEREF _Toc58495237 \h </w:instrText>
             </w:r>
             <w:r>
               <w:fldChar w:fldCharType="separate"/>
@@ -2099,10 +1890,7 @@
               <w:fldChar w:fldCharType="begin"/>
             </w:r>
             <w:r>
-              <w:instrText xml:space="preserve"> PAGEREF _Toc5849</w:instrText>
-            </w:r>
-            <w:r>
-              <w:instrText xml:space="preserve">5240 \h </w:instrText>
+              <w:instrText xml:space="preserve"> PAGEREF _Toc58495240 \h </w:instrText>
             </w:r>
             <w:r>
               <w:fldChar w:fldCharType="separate"/>
@@ -2190,10 +1978,7 @@
               <w:fldChar w:fldCharType="begin"/>
             </w:r>
             <w:r>
-              <w:instrText xml:space="preserve"> PAGER</w:instrText>
-            </w:r>
-            <w:r>
-              <w:instrText xml:space="preserve">EF _Toc58495242 \h </w:instrText>
+              <w:instrText xml:space="preserve"> PAGEREF _Toc58495242 \h </w:instrText>
             </w:r>
             <w:r>
               <w:fldChar w:fldCharType="separate"/>
@@ -2272,13 +2057,7 @@
               <w:rPr>
                 <w:rStyle w:val="a9"/>
               </w:rPr>
-              <w:t>系</w:t>
-            </w:r>
-            <w:r>
-              <w:rPr>
-                <w:rStyle w:val="a9"/>
-              </w:rPr>
-              <w:t>统体系结构设计</w:t>
+              <w:t>系统体系结构设计</w:t>
             </w:r>
             <w:r>
               <w:tab/>
@@ -2507,10 +2286,7 @@
               <w:fldChar w:fldCharType="begin"/>
             </w:r>
             <w:r>
-              <w:instrText xml:space="preserve"> PAGEREF _Toc58495</w:instrText>
-            </w:r>
-            <w:r>
-              <w:instrText xml:space="preserve">249 \h </w:instrText>
+              <w:instrText xml:space="preserve"> PAGEREF _Toc58495249 \h </w:instrText>
             </w:r>
             <w:r>
               <w:fldChar w:fldCharType="separate"/>
@@ -2598,10 +2374,7 @@
               <w:fldChar w:fldCharType="begin"/>
             </w:r>
             <w:r>
-              <w:instrText xml:space="preserve"> PAG</w:instrText>
-            </w:r>
-            <w:r>
-              <w:instrText xml:space="preserve">EREF _Toc58495251 \h </w:instrText>
+              <w:instrText xml:space="preserve"> PAGEREF _Toc58495251 \h </w:instrText>
             </w:r>
             <w:r>
               <w:fldChar w:fldCharType="separate"/>
@@ -2909,10 +2682,7 @@
               <w:fldChar w:fldCharType="begin"/>
             </w:r>
             <w:r>
-              <w:instrText xml:space="preserve"> PAGEREF _Toc584952</w:instrText>
-            </w:r>
-            <w:r>
-              <w:instrText xml:space="preserve">58 \h </w:instrText>
+              <w:instrText xml:space="preserve"> PAGEREF _Toc58495258 \h </w:instrText>
             </w:r>
             <w:r>
               <w:fldChar w:fldCharType="separate"/>
@@ -2981,61 +2751,7 @@
           <w:color w:val="0000FF"/>
           <w:szCs w:val="21"/>
         </w:rPr>
-        <w:t>系统</w:t>
-      </w:r>
-      <w:r>
-        <w:rPr>
-          <w:rFonts w:ascii="宋体" w:hAnsi="宋体" w:hint="eastAsia"/>
-          <w:b/>
-          <w:color w:val="0000FF"/>
-          <w:szCs w:val="21"/>
-        </w:rPr>
-        <w:t>/</w:t>
-      </w:r>
-      <w:r>
-        <w:rPr>
-          <w:rFonts w:ascii="宋体" w:hAnsi="宋体" w:hint="eastAsia"/>
-          <w:b/>
-          <w:color w:val="0000FF"/>
-          <w:szCs w:val="21"/>
-        </w:rPr>
-        <w:t>子系统设计</w:t>
-      </w:r>
-      <w:r>
-        <w:rPr>
-          <w:rFonts w:ascii="宋体" w:hAnsi="宋体" w:hint="eastAsia"/>
-          <w:b/>
-          <w:color w:val="0000FF"/>
-          <w:szCs w:val="21"/>
-        </w:rPr>
-        <w:t>(</w:t>
-      </w:r>
-      <w:r>
-        <w:rPr>
-          <w:rFonts w:ascii="宋体" w:hAnsi="宋体" w:hint="eastAsia"/>
-          <w:b/>
-          <w:color w:val="0000FF"/>
-          <w:szCs w:val="21"/>
-        </w:rPr>
-        <w:t>结构设计</w:t>
-      </w:r>
-      <w:r>
-        <w:rPr>
-          <w:rFonts w:ascii="宋体" w:hAnsi="宋体" w:hint="eastAsia"/>
-          <w:b/>
-          <w:color w:val="0000FF"/>
-          <w:szCs w:val="21"/>
-        </w:rPr>
-        <w:t>)</w:t>
-      </w:r>
-      <w:r>
-        <w:rPr>
-          <w:rFonts w:ascii="宋体" w:hAnsi="宋体" w:hint="eastAsia"/>
-          <w:b/>
-          <w:color w:val="0000FF"/>
-          <w:szCs w:val="21"/>
-        </w:rPr>
-        <w:t>说明的正文的格式如下：</w:t>
+        <w:t>系统/子系统设计(结构设计)说明的正文的格式如下：</w:t>
       </w:r>
     </w:p>
     <w:p>
@@ -3047,13 +2763,7 @@
         <w:rPr>
           <w:rFonts w:hint="eastAsia"/>
         </w:rPr>
-        <w:t>1</w:t>
-      </w:r>
-      <w:r>
-        <w:rPr>
-          <w:rFonts w:hint="eastAsia"/>
-        </w:rPr>
-        <w:t>引言</w:t>
+        <w:t>1引言</w:t>
       </w:r>
       <w:bookmarkEnd w:id="1"/>
     </w:p>
@@ -3105,35 +2815,7 @@
           <w:rFonts w:ascii="宋体" w:hAnsi="宋体" w:hint="eastAsia"/>
           <w:szCs w:val="21"/>
         </w:rPr>
-        <w:t>本条应包含本文档适用的系统和软件的完整标识，</w:t>
-      </w:r>
-      <w:r>
-        <w:rPr>
-          <w:rFonts w:ascii="宋体" w:hAnsi="宋体" w:hint="eastAsia"/>
-          <w:szCs w:val="21"/>
-        </w:rPr>
-        <w:t>(</w:t>
-      </w:r>
-      <w:r>
-        <w:rPr>
-          <w:rFonts w:ascii="宋体" w:hAnsi="宋体" w:hint="eastAsia"/>
-          <w:szCs w:val="21"/>
-        </w:rPr>
-        <w:t>若适用</w:t>
-      </w:r>
-      <w:r>
-        <w:rPr>
-          <w:rFonts w:ascii="宋体" w:hAnsi="宋体" w:hint="eastAsia"/>
-          <w:szCs w:val="21"/>
-        </w:rPr>
-        <w:t>)</w:t>
-      </w:r>
-      <w:r>
-        <w:rPr>
-          <w:rFonts w:ascii="宋体" w:hAnsi="宋体" w:hint="eastAsia"/>
-          <w:szCs w:val="21"/>
-        </w:rPr>
-        <w:t>包括标识号、标题、缩略词语、版本号和发布号。</w:t>
+        <w:t>本条应包含本文档适用的系统和软件的完整标识，(若适用)包括标识号、标题、缩略词语、版本号和发布号。</w:t>
       </w:r>
     </w:p>
     <w:tbl>
@@ -3420,13 +3102,7 @@
               <w:rPr>
                 <w:rFonts w:hint="eastAsia"/>
               </w:rPr>
-              <w:t>.</w:t>
-            </w:r>
-            <w:r>
-              <w:rPr>
-                <w:rFonts w:hint="eastAsia"/>
-              </w:rPr>
-              <w:t>2</w:t>
+              <w:t>.2</w:t>
             </w:r>
           </w:p>
         </w:tc>
@@ -3516,19 +3192,7 @@
               <w:rPr>
                 <w:rFonts w:ascii="宋体" w:hAnsi="宋体" w:hint="eastAsia"/>
               </w:rPr>
-              <w:t>周诚信，陈骁</w:t>
-            </w:r>
-            <w:r>
-              <w:rPr>
-                <w:rFonts w:ascii="宋体" w:hAnsi="宋体" w:hint="eastAsia"/>
-              </w:rPr>
-              <w:t>，</w:t>
-            </w:r>
-            <w:r>
-              <w:rPr>
-                <w:rFonts w:ascii="宋体" w:hAnsi="宋体" w:hint="eastAsia"/>
-              </w:rPr>
-              <w:t>李以昕</w:t>
+              <w:t>周诚信，陈骁，李以昕</w:t>
             </w:r>
           </w:p>
         </w:tc>
@@ -3684,7 +3348,71 @@
           <w:rFonts w:hint="eastAsia"/>
           <w:sz w:val="24"/>
         </w:rPr>
-        <w:t>本文档是是给予微信开发者工具的飞翔的小鸟游戏开发的系统设计说明文档，微信开发者工具的飞翔的小鸟游戏是一款在微信平台上运行的角色手机类超休闲游戏。他以躲避水管为核心玩法，能够收集不同的小鸟角色以及皮肤，本系统尚在开发阶段，还没有完整的开发系统。</w:t>
+        <w:t>本文档是是给予</w:t>
+      </w:r>
+      <w:proofErr w:type="gramStart"/>
+      <w:r>
+        <w:rPr>
+          <w:rFonts w:hint="eastAsia"/>
+          <w:sz w:val="24"/>
+        </w:rPr>
+        <w:t>微信开发者工具</w:t>
+      </w:r>
+      <w:proofErr w:type="gramEnd"/>
+      <w:r>
+        <w:rPr>
+          <w:rFonts w:hint="eastAsia"/>
+          <w:sz w:val="24"/>
+        </w:rPr>
+        <w:t>的飞翔的小鸟游戏开发的系统设计说明文档，</w:t>
+      </w:r>
+      <w:proofErr w:type="gramStart"/>
+      <w:r>
+        <w:rPr>
+          <w:rFonts w:hint="eastAsia"/>
+          <w:sz w:val="24"/>
+        </w:rPr>
+        <w:t>微信开发者工具</w:t>
+      </w:r>
+      <w:proofErr w:type="gramEnd"/>
+      <w:r>
+        <w:rPr>
+          <w:rFonts w:hint="eastAsia"/>
+          <w:sz w:val="24"/>
+        </w:rPr>
+        <w:t>的飞翔的小鸟游戏是一款在</w:t>
+      </w:r>
+      <w:proofErr w:type="gramStart"/>
+      <w:r>
+        <w:rPr>
+          <w:rFonts w:hint="eastAsia"/>
+          <w:sz w:val="24"/>
+        </w:rPr>
+        <w:t>微信平台</w:t>
+      </w:r>
+      <w:proofErr w:type="gramEnd"/>
+      <w:r>
+        <w:rPr>
+          <w:rFonts w:hint="eastAsia"/>
+          <w:sz w:val="24"/>
+        </w:rPr>
+        <w:t>上运行的角色</w:t>
+      </w:r>
+      <w:proofErr w:type="gramStart"/>
+      <w:r>
+        <w:rPr>
+          <w:rFonts w:hint="eastAsia"/>
+          <w:sz w:val="24"/>
+        </w:rPr>
+        <w:t>手机类超休闲</w:t>
+      </w:r>
+      <w:proofErr w:type="gramEnd"/>
+      <w:r>
+        <w:rPr>
+          <w:rFonts w:hint="eastAsia"/>
+          <w:sz w:val="24"/>
+        </w:rPr>
+        <w:t>游戏。他以躲避水管为核心玩法，能够收集不同的小鸟角色以及皮肤，本系统尚在开发阶段，还没有完整的开发系统。</w:t>
       </w:r>
     </w:p>
     <w:p>
@@ -3700,20 +3428,73 @@
           <w:rFonts w:ascii="宋体" w:hAnsi="宋体" w:hint="eastAsia"/>
           <w:sz w:val="24"/>
         </w:rPr>
-        <w:t>本项目当前尚没有投资方，需方为我们自己：</w:t>
+        <w:t>本项目当前尚没有投资方，需方为我们自己：G</w:t>
+      </w:r>
+      <w:r>
+        <w:rPr>
+          <w:rFonts w:ascii="宋体" w:hAnsi="宋体"/>
+          <w:sz w:val="24"/>
+        </w:rPr>
+        <w:t>17</w:t>
       </w:r>
       <w:r>
         <w:rPr>
           <w:rFonts w:ascii="宋体" w:hAnsi="宋体" w:hint="eastAsia"/>
           <w:sz w:val="24"/>
         </w:rPr>
-        <w:t>G</w:t>
+        <w:t>小组，用户为2</w:t>
       </w:r>
       <w:r>
         <w:rPr>
           <w:rFonts w:ascii="宋体" w:hAnsi="宋体"/>
           <w:sz w:val="24"/>
         </w:rPr>
+        <w:t>0-30</w:t>
+      </w:r>
+      <w:r>
+        <w:rPr>
+          <w:rFonts w:ascii="宋体" w:hAnsi="宋体" w:hint="eastAsia"/>
+          <w:sz w:val="24"/>
+        </w:rPr>
+        <w:t>岁之间有较多碎片时间以及热爱游戏的用户，最终为杨</w:t>
+      </w:r>
+      <w:proofErr w:type="gramStart"/>
+      <w:r>
+        <w:rPr>
+          <w:rFonts w:ascii="宋体" w:hAnsi="宋体" w:hint="eastAsia"/>
+          <w:sz w:val="24"/>
+        </w:rPr>
+        <w:t>枨</w:t>
+      </w:r>
+      <w:proofErr w:type="gramEnd"/>
+      <w:r>
+        <w:rPr>
+          <w:rFonts w:ascii="宋体" w:hAnsi="宋体" w:hint="eastAsia"/>
+          <w:sz w:val="24"/>
+        </w:rPr>
+        <w:t>老师，关键用户为一些同学包括童子涵，陈正祎，</w:t>
+      </w:r>
+      <w:proofErr w:type="gramStart"/>
+      <w:r>
+        <w:rPr>
+          <w:rFonts w:ascii="宋体" w:hAnsi="宋体" w:hint="eastAsia"/>
+          <w:sz w:val="24"/>
+        </w:rPr>
+        <w:t>朱涵等等</w:t>
+      </w:r>
+      <w:proofErr w:type="gramEnd"/>
+      <w:r>
+        <w:rPr>
+          <w:rFonts w:ascii="宋体" w:hAnsi="宋体" w:hint="eastAsia"/>
+          <w:sz w:val="24"/>
+        </w:rPr>
+        <w:t>，还有课程评审小组。项目的开发方也为G</w:t>
+      </w:r>
+      <w:r>
+        <w:rPr>
+          <w:rFonts w:ascii="宋体" w:hAnsi="宋体"/>
+          <w:sz w:val="24"/>
+        </w:rPr>
         <w:t>17</w:t>
       </w:r>
       <w:r>
@@ -3721,65 +3502,195 @@
           <w:rFonts w:ascii="宋体" w:hAnsi="宋体" w:hint="eastAsia"/>
           <w:sz w:val="24"/>
         </w:rPr>
-        <w:t>小组，用户为</w:t>
-      </w:r>
+        <w:t>小组。支持机构为软件工程课程的同学以及老师。</w:t>
+      </w:r>
+    </w:p>
+    <w:p>
+      <w:pPr>
+        <w:ind w:firstLine="435"/>
+        <w:rPr>
+          <w:rFonts w:ascii="宋体" w:hAnsi="宋体"/>
+          <w:sz w:val="24"/>
+        </w:rPr>
+      </w:pPr>
       <w:r>
         <w:rPr>
           <w:rFonts w:ascii="宋体" w:hAnsi="宋体" w:hint="eastAsia"/>
           <w:sz w:val="24"/>
         </w:rPr>
+        <w:t>运行现场为手机</w:t>
+      </w:r>
+      <w:proofErr w:type="gramStart"/>
+      <w:r>
+        <w:rPr>
+          <w:rFonts w:ascii="宋体" w:hAnsi="宋体" w:hint="eastAsia"/>
+          <w:sz w:val="24"/>
+        </w:rPr>
+        <w:t>微信平台</w:t>
+      </w:r>
+      <w:proofErr w:type="gramEnd"/>
+      <w:r>
+        <w:rPr>
+          <w:rFonts w:ascii="宋体" w:hAnsi="宋体" w:hint="eastAsia"/>
+          <w:sz w:val="24"/>
+        </w:rPr>
+        <w:t>，项目已经完成的文档如下：</w:t>
+      </w:r>
+    </w:p>
+    <w:p>
+      <w:pPr>
+        <w:ind w:firstLine="420"/>
+        <w:rPr>
+          <w:rFonts w:ascii="宋体" w:hAnsi="宋体"/>
+          <w:sz w:val="24"/>
+        </w:rPr>
+      </w:pPr>
+      <w:r>
+        <w:rPr>
+          <w:rFonts w:ascii="宋体" w:hAnsi="宋体" w:hint="eastAsia"/>
+          <w:sz w:val="24"/>
+        </w:rPr>
+        <w:t>项目介绍-基于</w:t>
+      </w:r>
+      <w:proofErr w:type="gramStart"/>
+      <w:r>
+        <w:rPr>
+          <w:rFonts w:ascii="宋体" w:hAnsi="宋体" w:hint="eastAsia"/>
+          <w:sz w:val="24"/>
+        </w:rPr>
+        <w:t>微信开发者工具</w:t>
+      </w:r>
+      <w:proofErr w:type="gramEnd"/>
+      <w:r>
+        <w:rPr>
+          <w:rFonts w:ascii="宋体" w:hAnsi="宋体" w:hint="eastAsia"/>
+          <w:sz w:val="24"/>
+        </w:rPr>
+        <w:t>开发的飞翔的小鸟游戏1.</w:t>
+      </w:r>
+      <w:r>
+        <w:rPr>
+          <w:rFonts w:ascii="宋体" w:hAnsi="宋体"/>
+          <w:sz w:val="24"/>
+        </w:rPr>
         <w:t>2</w:t>
       </w:r>
-      <w:r>
+    </w:p>
+    <w:p>
+      <w:pPr>
+        <w:ind w:firstLine="420"/>
         <w:rPr>
           <w:rFonts w:ascii="宋体" w:hAnsi="宋体"/>
           <w:sz w:val="24"/>
         </w:rPr>
-        <w:t>0-30</w:t>
-      </w:r>
+      </w:pPr>
       <w:r>
         <w:rPr>
           <w:rFonts w:ascii="宋体" w:hAnsi="宋体" w:hint="eastAsia"/>
           <w:sz w:val="24"/>
         </w:rPr>
-        <w:t>岁之间有较多碎片时间以及热爱游戏的用户，最终为杨枨老师，关键用户为一些同学包括童子涵，陈正祎，朱涵等等，还有课程评审小组。项目的开发方也为</w:t>
-      </w:r>
+        <w:t>项目计划书 -基于</w:t>
+      </w:r>
+      <w:proofErr w:type="gramStart"/>
       <w:r>
         <w:rPr>
           <w:rFonts w:ascii="宋体" w:hAnsi="宋体" w:hint="eastAsia"/>
           <w:sz w:val="24"/>
         </w:rPr>
-        <w:t>G</w:t>
+        <w:t>微信开发者工具</w:t>
+      </w:r>
+      <w:proofErr w:type="gramEnd"/>
+      <w:r>
+        <w:rPr>
+          <w:rFonts w:ascii="宋体" w:hAnsi="宋体" w:hint="eastAsia"/>
+          <w:sz w:val="24"/>
+        </w:rPr>
+        <w:t>开发的飞翔的小鸟游戏1.</w:t>
       </w:r>
       <w:r>
         <w:rPr>
           <w:rFonts w:ascii="宋体" w:hAnsi="宋体"/>
           <w:sz w:val="24"/>
         </w:rPr>
-        <w:t>17</w:t>
-      </w:r>
+        <w:t>2</w:t>
+      </w:r>
+    </w:p>
+    <w:p>
+      <w:pPr>
+        <w:ind w:firstLine="420"/>
+        <w:rPr>
+          <w:rFonts w:ascii="宋体" w:hAnsi="宋体"/>
+          <w:sz w:val="24"/>
+        </w:rPr>
+      </w:pPr>
       <w:r>
         <w:rPr>
           <w:rFonts w:ascii="宋体" w:hAnsi="宋体" w:hint="eastAsia"/>
           <w:sz w:val="24"/>
         </w:rPr>
-        <w:t>小组。支持机构为软件工程课程的同学以及老师。</w:t>
-      </w:r>
-    </w:p>
-    <w:p>
-      <w:pPr>
-        <w:ind w:firstLine="435"/>
+        <w:t>可行性报告-基于</w:t>
+      </w:r>
+      <w:proofErr w:type="gramStart"/>
+      <w:r>
+        <w:rPr>
+          <w:rFonts w:ascii="宋体" w:hAnsi="宋体" w:hint="eastAsia"/>
+          <w:sz w:val="24"/>
+        </w:rPr>
+        <w:t>微信开发者工具</w:t>
+      </w:r>
+      <w:proofErr w:type="gramEnd"/>
+      <w:r>
+        <w:rPr>
+          <w:rFonts w:ascii="宋体" w:hAnsi="宋体" w:hint="eastAsia"/>
+          <w:sz w:val="24"/>
+        </w:rPr>
+        <w:t>开发的飞翔的小鸟游戏1.</w:t>
+      </w:r>
+      <w:r>
         <w:rPr>
           <w:rFonts w:ascii="宋体" w:hAnsi="宋体"/>
           <w:sz w:val="24"/>
         </w:rPr>
+        <w:t>2</w:t>
+      </w:r>
+    </w:p>
+    <w:p>
+      <w:pPr>
+        <w:ind w:firstLine="420"/>
+        <w:rPr>
+          <w:rFonts w:ascii="宋体" w:hAnsi="宋体"/>
+          <w:sz w:val="24"/>
+        </w:rPr>
       </w:pPr>
       <w:r>
         <w:rPr>
           <w:rFonts w:ascii="宋体" w:hAnsi="宋体" w:hint="eastAsia"/>
           <w:sz w:val="24"/>
         </w:rPr>
-        <w:t>运行现场为手机微信平台，项目已经完成的文档如下：</w:t>
+        <w:t>软件需求说明-基于</w:t>
+      </w:r>
+      <w:proofErr w:type="gramStart"/>
+      <w:r>
+        <w:rPr>
+          <w:rFonts w:ascii="宋体" w:hAnsi="宋体" w:hint="eastAsia"/>
+          <w:sz w:val="24"/>
+        </w:rPr>
+        <w:t>微信开发者工具</w:t>
+      </w:r>
+      <w:proofErr w:type="gramEnd"/>
+      <w:r>
+        <w:rPr>
+          <w:rFonts w:ascii="宋体" w:hAnsi="宋体" w:hint="eastAsia"/>
+          <w:sz w:val="24"/>
+        </w:rPr>
+        <w:t>开发的飞翔的小鸟游戏1.</w:t>
+      </w:r>
+      <w:r>
+        <w:rPr>
+          <w:rFonts w:ascii="宋体" w:hAnsi="宋体"/>
+          <w:sz w:val="24"/>
+        </w:rPr>
+        <w:t>0</w:t>
       </w:r>
     </w:p>
     <w:p>
@@ -3795,262 +3706,62 @@
           <w:rFonts w:ascii="宋体" w:hAnsi="宋体" w:hint="eastAsia"/>
           <w:sz w:val="24"/>
         </w:rPr>
-        <w:t>项目介绍</w:t>
-      </w:r>
+        <w:t>软件需求说明-基于</w:t>
+      </w:r>
+      <w:proofErr w:type="gramStart"/>
       <w:r>
         <w:rPr>
           <w:rFonts w:ascii="宋体" w:hAnsi="宋体" w:hint="eastAsia"/>
           <w:sz w:val="24"/>
         </w:rPr>
-        <w:t>-</w:t>
-      </w:r>
+        <w:t>微信开发者工具</w:t>
+      </w:r>
+      <w:proofErr w:type="gramEnd"/>
       <w:r>
         <w:rPr>
           <w:rFonts w:ascii="宋体" w:hAnsi="宋体" w:hint="eastAsia"/>
           <w:sz w:val="24"/>
         </w:rPr>
-        <w:t>基于微信开发者工具开发的飞翔的小鸟游戏</w:t>
-      </w:r>
+        <w:t>开发的飞翔的小鸟游戏1.</w:t>
+      </w:r>
+      <w:r>
+        <w:rPr>
+          <w:rFonts w:ascii="宋体" w:hAnsi="宋体"/>
+          <w:sz w:val="24"/>
+        </w:rPr>
+        <w:t>0</w:t>
+      </w:r>
+    </w:p>
+    <w:p>
+      <w:pPr>
+        <w:ind w:firstLine="420"/>
+        <w:rPr>
+          <w:rFonts w:ascii="宋体" w:hAnsi="宋体"/>
+          <w:sz w:val="24"/>
+        </w:rPr>
+      </w:pPr>
       <w:r>
         <w:rPr>
           <w:rFonts w:ascii="宋体" w:hAnsi="宋体" w:hint="eastAsia"/>
           <w:sz w:val="24"/>
         </w:rPr>
-        <w:t>1.</w:t>
-      </w:r>
-      <w:r>
-        <w:rPr>
-          <w:rFonts w:ascii="宋体" w:hAnsi="宋体"/>
-          <w:sz w:val="24"/>
-        </w:rPr>
-        <w:t>2</w:t>
-      </w:r>
-    </w:p>
-    <w:p>
-      <w:pPr>
-        <w:ind w:firstLine="420"/>
-        <w:rPr>
-          <w:rFonts w:ascii="宋体" w:hAnsi="宋体"/>
-          <w:sz w:val="24"/>
-        </w:rPr>
-      </w:pPr>
+        <w:t>用户手册-基于</w:t>
+      </w:r>
+      <w:proofErr w:type="gramStart"/>
       <w:r>
         <w:rPr>
           <w:rFonts w:ascii="宋体" w:hAnsi="宋体" w:hint="eastAsia"/>
           <w:sz w:val="24"/>
         </w:rPr>
-        <w:t>项目计划书</w:t>
-      </w:r>
+        <w:t>微信开发者工具</w:t>
+      </w:r>
+      <w:proofErr w:type="gramEnd"/>
       <w:r>
         <w:rPr>
           <w:rFonts w:ascii="宋体" w:hAnsi="宋体" w:hint="eastAsia"/>
           <w:sz w:val="24"/>
         </w:rPr>
-        <w:t xml:space="preserve"> -</w:t>
-      </w:r>
-      <w:r>
-        <w:rPr>
-          <w:rFonts w:ascii="宋体" w:hAnsi="宋体" w:hint="eastAsia"/>
-          <w:sz w:val="24"/>
-        </w:rPr>
-        <w:t>基于微信开发者工具开发的飞翔的小鸟游戏</w:t>
-      </w:r>
-      <w:r>
-        <w:rPr>
-          <w:rFonts w:ascii="宋体" w:hAnsi="宋体" w:hint="eastAsia"/>
-          <w:sz w:val="24"/>
-        </w:rPr>
-        <w:t>1.</w:t>
-      </w:r>
-      <w:r>
-        <w:rPr>
-          <w:rFonts w:ascii="宋体" w:hAnsi="宋体"/>
-          <w:sz w:val="24"/>
-        </w:rPr>
-        <w:t>2</w:t>
-      </w:r>
-    </w:p>
-    <w:p>
-      <w:pPr>
-        <w:ind w:firstLine="420"/>
-        <w:rPr>
-          <w:rFonts w:ascii="宋体" w:hAnsi="宋体"/>
-          <w:sz w:val="24"/>
-        </w:rPr>
-      </w:pPr>
-      <w:r>
-        <w:rPr>
-          <w:rFonts w:ascii="宋体" w:hAnsi="宋体" w:hint="eastAsia"/>
-          <w:sz w:val="24"/>
-        </w:rPr>
-        <w:t>可行性报告</w:t>
-      </w:r>
-      <w:r>
-        <w:rPr>
-          <w:rFonts w:ascii="宋体" w:hAnsi="宋体" w:hint="eastAsia"/>
-          <w:sz w:val="24"/>
-        </w:rPr>
-        <w:t>-</w:t>
-      </w:r>
-      <w:r>
-        <w:rPr>
-          <w:rFonts w:ascii="宋体" w:hAnsi="宋体" w:hint="eastAsia"/>
-          <w:sz w:val="24"/>
-        </w:rPr>
-        <w:t>基于微信开发者工具开发的飞翔的小鸟游戏</w:t>
-      </w:r>
-      <w:r>
-        <w:rPr>
-          <w:rFonts w:ascii="宋体" w:hAnsi="宋体" w:hint="eastAsia"/>
-          <w:sz w:val="24"/>
-        </w:rPr>
-        <w:t>1.</w:t>
-      </w:r>
-      <w:r>
-        <w:rPr>
-          <w:rFonts w:ascii="宋体" w:hAnsi="宋体"/>
-          <w:sz w:val="24"/>
-        </w:rPr>
-        <w:t>2</w:t>
-      </w:r>
-    </w:p>
-    <w:p>
-      <w:pPr>
-        <w:ind w:firstLine="420"/>
-        <w:rPr>
-          <w:rFonts w:ascii="宋体" w:hAnsi="宋体"/>
-          <w:sz w:val="24"/>
-        </w:rPr>
-      </w:pPr>
-      <w:r>
-        <w:rPr>
-          <w:rFonts w:ascii="宋体" w:hAnsi="宋体" w:hint="eastAsia"/>
-          <w:sz w:val="24"/>
-        </w:rPr>
-        <w:t>软件需求说明</w:t>
-      </w:r>
-      <w:r>
-        <w:rPr>
-          <w:rFonts w:ascii="宋体" w:hAnsi="宋体" w:hint="eastAsia"/>
-          <w:sz w:val="24"/>
-        </w:rPr>
-        <w:t>-</w:t>
-      </w:r>
-      <w:r>
-        <w:rPr>
-          <w:rFonts w:ascii="宋体" w:hAnsi="宋体" w:hint="eastAsia"/>
-          <w:sz w:val="24"/>
-        </w:rPr>
-        <w:t>基于微信开发者工具开发的飞翔的小鸟游戏</w:t>
-      </w:r>
-      <w:r>
-        <w:rPr>
-          <w:rFonts w:ascii="宋体" w:hAnsi="宋体" w:hint="eastAsia"/>
-          <w:sz w:val="24"/>
-        </w:rPr>
-        <w:t>1.</w:t>
-      </w:r>
-      <w:r>
-        <w:rPr>
-          <w:rFonts w:ascii="宋体" w:hAnsi="宋体"/>
-          <w:sz w:val="24"/>
-        </w:rPr>
-        <w:t>0</w:t>
-      </w:r>
-    </w:p>
-    <w:p>
-      <w:pPr>
-        <w:ind w:firstLine="420"/>
-        <w:rPr>
-          <w:rFonts w:ascii="宋体" w:hAnsi="宋体"/>
-          <w:sz w:val="24"/>
-        </w:rPr>
-      </w:pPr>
-      <w:r>
-        <w:rPr>
-          <w:rFonts w:ascii="宋体" w:hAnsi="宋体" w:hint="eastAsia"/>
-          <w:sz w:val="24"/>
-        </w:rPr>
-        <w:t>软件需求说明</w:t>
-      </w:r>
-      <w:r>
-        <w:rPr>
-          <w:rFonts w:ascii="宋体" w:hAnsi="宋体" w:hint="eastAsia"/>
-          <w:sz w:val="24"/>
-        </w:rPr>
-        <w:t>-</w:t>
-      </w:r>
-      <w:r>
-        <w:rPr>
-          <w:rFonts w:ascii="宋体" w:hAnsi="宋体" w:hint="eastAsia"/>
-          <w:sz w:val="24"/>
-        </w:rPr>
-        <w:t>基于微信开发者工</w:t>
-      </w:r>
-      <w:r>
-        <w:rPr>
-          <w:rFonts w:ascii="宋体" w:hAnsi="宋体" w:hint="eastAsia"/>
-          <w:sz w:val="24"/>
-        </w:rPr>
-        <w:t>具开发的飞翔的小鸟游戏</w:t>
-      </w:r>
-      <w:r>
-        <w:rPr>
-          <w:rFonts w:ascii="宋体" w:hAnsi="宋体" w:hint="eastAsia"/>
-          <w:sz w:val="24"/>
-        </w:rPr>
-        <w:t>1.</w:t>
-      </w:r>
-      <w:r>
-        <w:rPr>
-          <w:rFonts w:ascii="宋体" w:hAnsi="宋体"/>
-          <w:sz w:val="24"/>
-        </w:rPr>
-        <w:t>0</w:t>
-      </w:r>
-    </w:p>
-    <w:p>
-      <w:pPr>
-        <w:ind w:firstLine="420"/>
-        <w:rPr>
-          <w:rFonts w:ascii="宋体" w:hAnsi="宋体"/>
-          <w:sz w:val="24"/>
-        </w:rPr>
-      </w:pPr>
-      <w:r>
-        <w:rPr>
-          <w:rFonts w:ascii="宋体" w:hAnsi="宋体" w:hint="eastAsia"/>
-          <w:sz w:val="24"/>
-        </w:rPr>
-        <w:t>用户手册</w:t>
-      </w:r>
-      <w:r>
-        <w:rPr>
-          <w:rFonts w:ascii="宋体" w:hAnsi="宋体" w:hint="eastAsia"/>
-          <w:sz w:val="24"/>
-        </w:rPr>
-        <w:t>-</w:t>
-      </w:r>
-      <w:r>
-        <w:rPr>
-          <w:rFonts w:ascii="宋体" w:hAnsi="宋体" w:hint="eastAsia"/>
-          <w:sz w:val="24"/>
-        </w:rPr>
-        <w:t>基于微信开发者工具开发的飞翔的小鸟游戏</w:t>
-      </w:r>
-      <w:r>
-        <w:rPr>
-          <w:rFonts w:ascii="宋体" w:hAnsi="宋体" w:hint="eastAsia"/>
-          <w:sz w:val="24"/>
-        </w:rPr>
-        <w:t>1.</w:t>
-      </w:r>
-      <w:r>
-        <w:rPr>
-          <w:rFonts w:ascii="宋体" w:hAnsi="宋体" w:hint="eastAsia"/>
-          <w:sz w:val="24"/>
-        </w:rPr>
-        <w:t>2</w:t>
+        <w:t>开发的飞翔的小鸟游戏1.2</w:t>
       </w:r>
     </w:p>
     <w:p>
@@ -4112,7 +3823,23 @@
           <w:rFonts w:ascii="宋体" w:hAnsi="宋体" w:hint="eastAsia"/>
           <w:sz w:val="24"/>
         </w:rPr>
-        <w:t>本说明书的预期读者为：项目开发人员，评审团，杨枨老师，需求用户</w:t>
+        <w:t>本说明书的预期读者为：项目开发人员，评审团，杨</w:t>
+      </w:r>
+      <w:proofErr w:type="gramStart"/>
+      <w:r>
+        <w:rPr>
+          <w:rFonts w:ascii="宋体" w:hAnsi="宋体" w:hint="eastAsia"/>
+          <w:sz w:val="24"/>
+        </w:rPr>
+        <w:t>枨</w:t>
+      </w:r>
+      <w:proofErr w:type="gramEnd"/>
+      <w:r>
+        <w:rPr>
+          <w:rFonts w:ascii="宋体" w:hAnsi="宋体" w:hint="eastAsia"/>
+          <w:sz w:val="24"/>
+        </w:rPr>
+        <w:t>老师，需求用户</w:t>
       </w:r>
     </w:p>
     <w:p>
@@ -4161,84 +3888,165 @@
           <w:rFonts w:ascii="宋体" w:hAnsi="宋体" w:hint="eastAsia"/>
           <w:sz w:val="24"/>
         </w:rPr>
-        <w:t>GB+T-8567-2006</w:t>
+        <w:t>GB+T-8567-2006计算机软件文档编制规范</w:t>
+      </w:r>
+      <w:r>
+        <w:rPr>
+          <w:rFonts w:ascii="宋体" w:hAnsi="宋体"/>
+          <w:sz w:val="24"/>
+        </w:rPr>
+        <w:t xml:space="preserve"> </w:t>
       </w:r>
       <w:r>
         <w:rPr>
           <w:rFonts w:ascii="宋体" w:hAnsi="宋体" w:hint="eastAsia"/>
           <w:sz w:val="24"/>
         </w:rPr>
-        <w:t>计算机软件文档编制规范</w:t>
+        <w:t>11 - 软件(结构</w:t>
       </w:r>
       <w:r>
         <w:rPr>
           <w:rFonts w:ascii="宋体" w:hAnsi="宋体"/>
           <w:sz w:val="24"/>
         </w:rPr>
-        <w:t xml:space="preserve"> </w:t>
+        <w:t>)</w:t>
       </w:r>
       <w:r>
         <w:rPr>
           <w:rFonts w:ascii="宋体" w:hAnsi="宋体" w:hint="eastAsia"/>
           <w:sz w:val="24"/>
         </w:rPr>
-        <w:t xml:space="preserve">11 - </w:t>
+        <w:t>设计说明(S</w:t>
+      </w:r>
+      <w:r>
+        <w:rPr>
+          <w:rFonts w:ascii="宋体" w:hAnsi="宋体"/>
+          <w:sz w:val="24"/>
+        </w:rPr>
+        <w:t>DD</w:t>
       </w:r>
       <w:r>
         <w:rPr>
           <w:rFonts w:ascii="宋体" w:hAnsi="宋体" w:hint="eastAsia"/>
           <w:sz w:val="24"/>
         </w:rPr>
-        <w:t>软件</w:t>
-      </w:r>
+        <w:t>)</w:t>
+      </w:r>
+    </w:p>
+    <w:p>
+      <w:pPr>
+        <w:ind w:firstLine="420"/>
+        <w:rPr>
+          <w:rFonts w:ascii="宋体" w:hAnsi="宋体"/>
+          <w:sz w:val="24"/>
+        </w:rPr>
+      </w:pPr>
       <w:r>
         <w:rPr>
           <w:rFonts w:ascii="宋体" w:hAnsi="宋体" w:hint="eastAsia"/>
           <w:sz w:val="24"/>
         </w:rPr>
-        <w:t>(</w:t>
+        <w:t>[</w:t>
+      </w:r>
+      <w:r>
+        <w:rPr>
+          <w:rFonts w:ascii="宋体" w:hAnsi="宋体"/>
+          <w:sz w:val="24"/>
+        </w:rPr>
+        <w:t>2]</w:t>
       </w:r>
       <w:r>
         <w:rPr>
           <w:rFonts w:ascii="宋体" w:hAnsi="宋体" w:hint="eastAsia"/>
           <w:sz w:val="24"/>
         </w:rPr>
-        <w:t>结构</w:t>
+        <w:t>SE2020-G1</w:t>
       </w:r>
       <w:r>
         <w:rPr>
           <w:rFonts w:ascii="宋体" w:hAnsi="宋体"/>
           <w:sz w:val="24"/>
         </w:rPr>
-        <w:t>)</w:t>
+        <w:t>7</w:t>
       </w:r>
       <w:r>
         <w:rPr>
           <w:rFonts w:ascii="宋体" w:hAnsi="宋体" w:hint="eastAsia"/>
           <w:sz w:val="24"/>
         </w:rPr>
-        <w:t>设计说明</w:t>
-      </w:r>
+        <w:t>-项目介绍正式版1.0</w:t>
+      </w:r>
+      <w:r>
+        <w:rPr>
+          <w:rFonts w:ascii="宋体" w:hAnsi="宋体"/>
+          <w:sz w:val="24"/>
+        </w:rPr>
+        <w:t>.docx</w:t>
+      </w:r>
+    </w:p>
+    <w:p>
+      <w:pPr>
+        <w:ind w:firstLine="420"/>
+        <w:rPr>
+          <w:rFonts w:ascii="宋体" w:hAnsi="宋体"/>
+          <w:sz w:val="24"/>
+        </w:rPr>
+      </w:pPr>
       <w:r>
         <w:rPr>
           <w:rFonts w:ascii="宋体" w:hAnsi="宋体" w:hint="eastAsia"/>
           <w:sz w:val="24"/>
         </w:rPr>
-        <w:t>(S</w:t>
+        <w:t>[</w:t>
       </w:r>
       <w:r>
         <w:rPr>
           <w:rFonts w:ascii="宋体" w:hAnsi="宋体"/>
           <w:sz w:val="24"/>
         </w:rPr>
-        <w:t>DD</w:t>
+        <w:t>3]</w:t>
       </w:r>
       <w:r>
         <w:rPr>
           <w:rFonts w:ascii="宋体" w:hAnsi="宋体" w:hint="eastAsia"/>
           <w:sz w:val="24"/>
         </w:rPr>
-        <w:t>)</w:t>
+        <w:t>SE2020-G1</w:t>
+      </w:r>
+      <w:r>
+        <w:rPr>
+          <w:rFonts w:ascii="宋体" w:hAnsi="宋体"/>
+          <w:sz w:val="24"/>
+        </w:rPr>
+        <w:t>7</w:t>
+      </w:r>
+      <w:r>
+        <w:rPr>
+          <w:rFonts w:ascii="宋体" w:hAnsi="宋体" w:hint="eastAsia"/>
+          <w:sz w:val="24"/>
+        </w:rPr>
+        <w:t>-项目计划书1.</w:t>
+      </w:r>
+      <w:r>
+        <w:rPr>
+          <w:rFonts w:ascii="宋体" w:hAnsi="宋体"/>
+          <w:sz w:val="24"/>
+        </w:rPr>
+        <w:t>2</w:t>
+      </w:r>
+      <w:r>
+        <w:rPr>
+          <w:rFonts w:ascii="宋体" w:hAnsi="宋体" w:hint="eastAsia"/>
+          <w:sz w:val="24"/>
+        </w:rPr>
+        <w:t>.</w:t>
+      </w:r>
+      <w:r>
+        <w:rPr>
+          <w:rFonts w:ascii="宋体" w:hAnsi="宋体"/>
+          <w:sz w:val="24"/>
+        </w:rPr>
+        <w:t>docx</w:t>
       </w:r>
     </w:p>
     <w:p>
@@ -4254,6 +4062,71 @@
           <w:rFonts w:ascii="宋体" w:hAnsi="宋体" w:hint="eastAsia"/>
           <w:sz w:val="24"/>
         </w:rPr>
+        <w:t>[4</w:t>
+      </w:r>
+      <w:r>
+        <w:rPr>
+          <w:rFonts w:ascii="宋体" w:hAnsi="宋体"/>
+          <w:sz w:val="24"/>
+        </w:rPr>
+        <w:t>]</w:t>
+      </w:r>
+      <w:r>
+        <w:rPr>
+          <w:rFonts w:ascii="宋体" w:hAnsi="宋体" w:hint="eastAsia"/>
+          <w:sz w:val="24"/>
+        </w:rPr>
+        <w:t>SE2020-G1</w:t>
+      </w:r>
+      <w:r>
+        <w:rPr>
+          <w:rFonts w:ascii="宋体" w:hAnsi="宋体"/>
+          <w:sz w:val="24"/>
+        </w:rPr>
+        <w:t>7</w:t>
+      </w:r>
+      <w:r>
+        <w:rPr>
+          <w:rFonts w:ascii="宋体" w:hAnsi="宋体" w:hint="eastAsia"/>
+          <w:sz w:val="24"/>
+        </w:rPr>
+        <w:t>-可行性分析</w:t>
+      </w:r>
+      <w:r>
+        <w:rPr>
+          <w:rFonts w:ascii="宋体" w:hAnsi="宋体"/>
+          <w:sz w:val="24"/>
+        </w:rPr>
+        <w:t>1</w:t>
+      </w:r>
+      <w:r>
+        <w:rPr>
+          <w:rFonts w:ascii="宋体" w:hAnsi="宋体" w:hint="eastAsia"/>
+          <w:sz w:val="24"/>
+        </w:rPr>
+        <w:t>.</w:t>
+      </w:r>
+      <w:r>
+        <w:rPr>
+          <w:rFonts w:ascii="宋体" w:hAnsi="宋体"/>
+          <w:sz w:val="24"/>
+        </w:rPr>
+        <w:t>2.docx</w:t>
+      </w:r>
+    </w:p>
+    <w:p>
+      <w:pPr>
+        <w:ind w:firstLine="420"/>
+        <w:rPr>
+          <w:rFonts w:ascii="宋体" w:hAnsi="宋体"/>
+          <w:sz w:val="24"/>
+        </w:rPr>
+      </w:pPr>
+      <w:r>
+        <w:rPr>
+          <w:rFonts w:ascii="宋体" w:hAnsi="宋体" w:hint="eastAsia"/>
+          <w:sz w:val="24"/>
+        </w:rPr>
         <w:t>[</w:t>
       </w:r>
       <w:r>
@@ -4261,7 +4134,7 @@
           <w:rFonts w:ascii="宋体" w:hAnsi="宋体"/>
           <w:sz w:val="24"/>
         </w:rPr>
-        <w:t>2]</w:t>
+        <w:t>5]</w:t>
       </w:r>
       <w:r>
         <w:rPr>
@@ -4282,237 +4155,7 @@
           <w:rFonts w:ascii="宋体" w:hAnsi="宋体" w:hint="eastAsia"/>
           <w:sz w:val="24"/>
         </w:rPr>
-        <w:t>-</w:t>
-      </w:r>
-      <w:r>
-        <w:rPr>
-          <w:rFonts w:ascii="宋体" w:hAnsi="宋体" w:hint="eastAsia"/>
-          <w:sz w:val="24"/>
-        </w:rPr>
-        <w:t>项目介绍正式版</w:t>
-      </w:r>
-      <w:r>
-        <w:rPr>
-          <w:rFonts w:ascii="宋体" w:hAnsi="宋体" w:hint="eastAsia"/>
-          <w:sz w:val="24"/>
-        </w:rPr>
-        <w:t>1.0</w:t>
-      </w:r>
-      <w:r>
-        <w:rPr>
-          <w:rFonts w:ascii="宋体" w:hAnsi="宋体"/>
-          <w:sz w:val="24"/>
-        </w:rPr>
-        <w:t>.docx</w:t>
-      </w:r>
-    </w:p>
-    <w:p>
-      <w:pPr>
-        <w:ind w:firstLine="420"/>
-        <w:rPr>
-          <w:rFonts w:ascii="宋体" w:hAnsi="宋体"/>
-          <w:sz w:val="24"/>
-        </w:rPr>
-      </w:pPr>
-      <w:r>
-        <w:rPr>
-          <w:rFonts w:ascii="宋体" w:hAnsi="宋体" w:hint="eastAsia"/>
-          <w:sz w:val="24"/>
-        </w:rPr>
-        <w:t>[</w:t>
-      </w:r>
-      <w:r>
-        <w:rPr>
-          <w:rFonts w:ascii="宋体" w:hAnsi="宋体"/>
-          <w:sz w:val="24"/>
-        </w:rPr>
-        <w:t>3]</w:t>
-      </w:r>
-      <w:r>
-        <w:rPr>
-          <w:rFonts w:ascii="宋体" w:hAnsi="宋体" w:hint="eastAsia"/>
-          <w:sz w:val="24"/>
-        </w:rPr>
-        <w:t>SE2020-G1</w:t>
-      </w:r>
-      <w:r>
-        <w:rPr>
-          <w:rFonts w:ascii="宋体" w:hAnsi="宋体"/>
-          <w:sz w:val="24"/>
-        </w:rPr>
-        <w:t>7</w:t>
-      </w:r>
-      <w:r>
-        <w:rPr>
-          <w:rFonts w:ascii="宋体" w:hAnsi="宋体" w:hint="eastAsia"/>
-          <w:sz w:val="24"/>
-        </w:rPr>
-        <w:t>-</w:t>
-      </w:r>
-      <w:r>
-        <w:rPr>
-          <w:rFonts w:ascii="宋体" w:hAnsi="宋体" w:hint="eastAsia"/>
-          <w:sz w:val="24"/>
-        </w:rPr>
-        <w:t>项目计划书</w:t>
-      </w:r>
-      <w:r>
-        <w:rPr>
-          <w:rFonts w:ascii="宋体" w:hAnsi="宋体" w:hint="eastAsia"/>
-          <w:sz w:val="24"/>
-        </w:rPr>
-        <w:t>1.</w:t>
-      </w:r>
-      <w:r>
-        <w:rPr>
-          <w:rFonts w:ascii="宋体" w:hAnsi="宋体"/>
-          <w:sz w:val="24"/>
-        </w:rPr>
-        <w:t>2</w:t>
-      </w:r>
-      <w:r>
-        <w:rPr>
-          <w:rFonts w:ascii="宋体" w:hAnsi="宋体" w:hint="eastAsia"/>
-          <w:sz w:val="24"/>
-        </w:rPr>
-        <w:t>.</w:t>
-      </w:r>
-      <w:r>
-        <w:rPr>
-          <w:rFonts w:ascii="宋体" w:hAnsi="宋体"/>
-          <w:sz w:val="24"/>
-        </w:rPr>
-        <w:t>docx</w:t>
-      </w:r>
-    </w:p>
-    <w:p>
-      <w:pPr>
-        <w:ind w:firstLine="420"/>
-        <w:rPr>
-          <w:rFonts w:ascii="宋体" w:hAnsi="宋体"/>
-          <w:sz w:val="24"/>
-        </w:rPr>
-      </w:pPr>
-      <w:r>
-        <w:rPr>
-          <w:rFonts w:ascii="宋体" w:hAnsi="宋体" w:hint="eastAsia"/>
-          <w:sz w:val="24"/>
-        </w:rPr>
-        <w:t>[4</w:t>
-      </w:r>
-      <w:r>
-        <w:rPr>
-          <w:rFonts w:ascii="宋体" w:hAnsi="宋体"/>
-          <w:sz w:val="24"/>
-        </w:rPr>
-        <w:t>]</w:t>
-      </w:r>
-      <w:r>
-        <w:rPr>
-          <w:rFonts w:ascii="宋体" w:hAnsi="宋体" w:hint="eastAsia"/>
-          <w:sz w:val="24"/>
-        </w:rPr>
-        <w:t>SE2020-G1</w:t>
-      </w:r>
-      <w:r>
-        <w:rPr>
-          <w:rFonts w:ascii="宋体" w:hAnsi="宋体"/>
-          <w:sz w:val="24"/>
-        </w:rPr>
-        <w:t>7</w:t>
-      </w:r>
-      <w:r>
-        <w:rPr>
-          <w:rFonts w:ascii="宋体" w:hAnsi="宋体" w:hint="eastAsia"/>
-          <w:sz w:val="24"/>
-        </w:rPr>
-        <w:t>-</w:t>
-      </w:r>
-      <w:r>
-        <w:rPr>
-          <w:rFonts w:ascii="宋体" w:hAnsi="宋体" w:hint="eastAsia"/>
-          <w:sz w:val="24"/>
-        </w:rPr>
-        <w:t>可行性分</w:t>
-      </w:r>
-      <w:r>
-        <w:rPr>
-          <w:rFonts w:ascii="宋体" w:hAnsi="宋体" w:hint="eastAsia"/>
-          <w:sz w:val="24"/>
-        </w:rPr>
-        <w:t>析</w:t>
-      </w:r>
-      <w:r>
-        <w:rPr>
-          <w:rFonts w:ascii="宋体" w:hAnsi="宋体"/>
-          <w:sz w:val="24"/>
-        </w:rPr>
-        <w:t>1</w:t>
-      </w:r>
-      <w:r>
-        <w:rPr>
-          <w:rFonts w:ascii="宋体" w:hAnsi="宋体" w:hint="eastAsia"/>
-          <w:sz w:val="24"/>
-        </w:rPr>
-        <w:t>.</w:t>
-      </w:r>
-      <w:r>
-        <w:rPr>
-          <w:rFonts w:ascii="宋体" w:hAnsi="宋体"/>
-          <w:sz w:val="24"/>
-        </w:rPr>
-        <w:t>2.docx</w:t>
-      </w:r>
-    </w:p>
-    <w:p>
-      <w:pPr>
-        <w:ind w:firstLine="420"/>
-        <w:rPr>
-          <w:rFonts w:ascii="宋体" w:hAnsi="宋体"/>
-          <w:sz w:val="24"/>
-        </w:rPr>
-      </w:pPr>
-      <w:r>
-        <w:rPr>
-          <w:rFonts w:ascii="宋体" w:hAnsi="宋体" w:hint="eastAsia"/>
-          <w:sz w:val="24"/>
-        </w:rPr>
-        <w:t>[</w:t>
-      </w:r>
-      <w:r>
-        <w:rPr>
-          <w:rFonts w:ascii="宋体" w:hAnsi="宋体"/>
-          <w:sz w:val="24"/>
-        </w:rPr>
-        <w:t>5]</w:t>
-      </w:r>
-      <w:r>
-        <w:rPr>
-          <w:rFonts w:ascii="宋体" w:hAnsi="宋体" w:hint="eastAsia"/>
-          <w:sz w:val="24"/>
-        </w:rPr>
-        <w:t>SE2020-G1</w:t>
-      </w:r>
-      <w:r>
-        <w:rPr>
-          <w:rFonts w:ascii="宋体" w:hAnsi="宋体"/>
-          <w:sz w:val="24"/>
-        </w:rPr>
-        <w:t>7</w:t>
-      </w:r>
-      <w:r>
-        <w:rPr>
-          <w:rFonts w:ascii="宋体" w:hAnsi="宋体" w:hint="eastAsia"/>
-          <w:sz w:val="24"/>
-        </w:rPr>
-        <w:t>-</w:t>
-      </w:r>
-      <w:r>
-        <w:rPr>
-          <w:rFonts w:ascii="宋体" w:hAnsi="宋体" w:hint="eastAsia"/>
-          <w:sz w:val="24"/>
-        </w:rPr>
-        <w:t>软件需求说明</w:t>
+        <w:t>-软件需求说明</w:t>
       </w:r>
       <w:r>
         <w:rPr>
@@ -4554,13 +4197,7 @@
         <w:rPr>
           <w:rFonts w:hint="eastAsia"/>
         </w:rPr>
-        <w:t>2</w:t>
-      </w:r>
-      <w:r>
-        <w:rPr>
-          <w:rFonts w:hint="eastAsia"/>
-        </w:rPr>
-        <w:t>引用文件</w:t>
+        <w:t>2引用文件</w:t>
       </w:r>
       <w:bookmarkEnd w:id="6"/>
     </w:p>
@@ -4577,7 +4214,23 @@
           <w:rFonts w:ascii="宋体" w:hAnsi="宋体" w:hint="eastAsia"/>
           <w:sz w:val="24"/>
         </w:rPr>
-        <w:t>本章应列出本文档引用的所有文档的编号、标题、修订版本和日期，也应标识不能通过正常的供货渠道获得的所有文档的来源。</w:t>
+        <w:t>本章应列出本文档引用的所有文档的编号、标题、修订版本和日期，也应标</w:t>
+      </w:r>
+      <w:proofErr w:type="gramStart"/>
+      <w:r>
+        <w:rPr>
+          <w:rFonts w:ascii="宋体" w:hAnsi="宋体" w:hint="eastAsia"/>
+          <w:sz w:val="24"/>
+        </w:rPr>
+        <w:t>识不能</w:t>
+      </w:r>
+      <w:proofErr w:type="gramEnd"/>
+      <w:r>
+        <w:rPr>
+          <w:rFonts w:ascii="宋体" w:hAnsi="宋体" w:hint="eastAsia"/>
+          <w:sz w:val="24"/>
+        </w:rPr>
+        <w:t>通过正常的供货渠道获得的所有文档的来源。</w:t>
       </w:r>
     </w:p>
     <w:p>
@@ -4607,72 +4260,44 @@
           <w:rFonts w:ascii="宋体" w:hAnsi="宋体" w:hint="eastAsia"/>
           <w:sz w:val="24"/>
         </w:rPr>
-        <w:t>《计算机软件文档编制规范</w:t>
+        <w:t>《计算机软件文档编制规范GB-T8567-2006》</w:t>
+      </w:r>
+    </w:p>
+    <w:p>
+      <w:pPr>
+        <w:ind w:firstLine="435"/>
+        <w:rPr>
+          <w:rFonts w:ascii="宋体" w:hAnsi="宋体"/>
+          <w:sz w:val="24"/>
+        </w:rPr>
+      </w:pPr>
+      <w:r>
+        <w:rPr>
+          <w:rFonts w:ascii="宋体" w:hAnsi="宋体"/>
+          <w:sz w:val="24"/>
+        </w:rPr>
+        <w:t>[2] W</w:t>
       </w:r>
       <w:r>
         <w:rPr>
           <w:rFonts w:ascii="宋体" w:hAnsi="宋体" w:hint="eastAsia"/>
           <w:sz w:val="24"/>
         </w:rPr>
-        <w:t>GB-T8567-2006</w:t>
+        <w:t>ja</w:t>
+      </w:r>
+      <w:r>
+        <w:rPr>
+          <w:rFonts w:ascii="宋体" w:hAnsi="宋体"/>
+          <w:sz w:val="24"/>
+        </w:rPr>
+        <w:t xml:space="preserve">2686 </w:t>
       </w:r>
       <w:r>
         <w:rPr>
           <w:rFonts w:ascii="宋体" w:hAnsi="宋体" w:hint="eastAsia"/>
           <w:sz w:val="24"/>
         </w:rPr>
-        <w:t>》</w:t>
-      </w:r>
-    </w:p>
-    <w:p>
-      <w:pPr>
-        <w:ind w:firstLine="435"/>
-        <w:rPr>
-          <w:rFonts w:ascii="宋体" w:hAnsi="宋体"/>
-          <w:sz w:val="24"/>
-        </w:rPr>
-      </w:pPr>
-      <w:r>
-        <w:rPr>
-          <w:rFonts w:ascii="宋体" w:hAnsi="宋体"/>
-          <w:sz w:val="24"/>
-        </w:rPr>
-        <w:t>[2] W</w:t>
-      </w:r>
-      <w:r>
-        <w:rPr>
-          <w:rFonts w:ascii="宋体" w:hAnsi="宋体" w:hint="eastAsia"/>
-          <w:sz w:val="24"/>
-        </w:rPr>
-        <w:t>ja</w:t>
-      </w:r>
-      <w:r>
-        <w:rPr>
-          <w:rFonts w:ascii="宋体" w:hAnsi="宋体"/>
-          <w:sz w:val="24"/>
-        </w:rPr>
-        <w:t xml:space="preserve">2686 </w:t>
-      </w:r>
-      <w:r>
-        <w:rPr>
-          <w:rFonts w:ascii="宋体" w:hAnsi="宋体" w:hint="eastAsia"/>
-          <w:sz w:val="24"/>
-        </w:rPr>
-        <w:t>系统设计报告</w:t>
-      </w:r>
-      <w:r>
-        <w:rPr>
-          <w:rFonts w:ascii="宋体" w:hAnsi="宋体" w:hint="eastAsia"/>
-          <w:sz w:val="24"/>
-        </w:rPr>
-        <w:t xml:space="preserve"> </w:t>
-      </w:r>
-      <w:r>
-        <w:rPr>
-          <w:rFonts w:ascii="宋体" w:hAnsi="宋体" w:hint="eastAsia"/>
-          <w:sz w:val="24"/>
-        </w:rPr>
-        <w:t>百度文库</w:t>
+        <w:t>系统设计报告 百度文库</w:t>
       </w:r>
       <w:r>
         <w:rPr>
@@ -4747,28 +4372,22 @@
         <w:rPr>
           <w:rFonts w:hint="eastAsia"/>
         </w:rPr>
+        <w:t>3系统级设计决策</w:t>
+      </w:r>
+      <w:bookmarkEnd w:id="7"/>
+    </w:p>
+    <w:p>
+      <w:pPr>
+        <w:pStyle w:val="3"/>
+      </w:pPr>
+      <w:bookmarkStart w:id="8" w:name="_Toc58495239"/>
+      <w:r>
         <w:t>3</w:t>
       </w:r>
       <w:r>
         <w:rPr>
           <w:rFonts w:hint="eastAsia"/>
         </w:rPr>
-        <w:t>系统级设计决策</w:t>
-      </w:r>
-      <w:bookmarkEnd w:id="7"/>
-    </w:p>
-    <w:p>
-      <w:pPr>
-        <w:pStyle w:val="3"/>
-      </w:pPr>
-      <w:bookmarkStart w:id="8" w:name="_Toc58495239"/>
-      <w:r>
-        <w:t>3</w:t>
-      </w:r>
-      <w:r>
-        <w:rPr>
-          <w:rFonts w:hint="eastAsia"/>
-        </w:rPr>
         <w:t>.</w:t>
       </w:r>
       <w:r>
@@ -4799,21 +4418,23 @@
           <w:rFonts w:hint="eastAsia"/>
           <w:sz w:val="24"/>
         </w:rPr>
-        <w:t>登录游戏后，可以在主界面下方看见更换地图的界面，点击地图可以更换新的地图。选择地图后点击屏幕可以开始游戏，进入游戏后可以选择难度，一共有三个难度可以选择，包括简单，中等，困难。三种难</w:t>
-      </w:r>
-      <w:r>
-        <w:rPr>
-          <w:rFonts w:hint="eastAsia"/>
-          <w:sz w:val="24"/>
-        </w:rPr>
-        <w:t>度主要的区别在于游戏中水管的移动基数不同。进入游戏首先开始倒计时，倒计时持续三秒，给玩家充分的反应时间。进入游戏后，点击屏幕，小鸟就会向上跳跃，如果不点击，小鸟就会掉落下去。小鸟会自动向前飞行，地图中遍布着水管，小鸟要躲避水管，如果小鸟撞击到水管上面，小鸟就会死亡。在飞翔过程中，要尽量收集地图上的金币，收集金币会收获额外的奖励。玩家还可以使用技能。左上角是的数字是对躲避水管数的一共统计，躲避的水管数量越多，获得的奖励越高。最后会进入分数结算界面，看到自己的分数。完成游戏会消耗爱心，如果没有爱心的话获得的奖励</w:t>
-      </w:r>
-      <w:r>
-        <w:rPr>
-          <w:rFonts w:hint="eastAsia"/>
-          <w:sz w:val="24"/>
-        </w:rPr>
-        <w:t>会</w:t>
+        <w:t>登录游戏后，可以在主界面下方看见更换地图的界面，点击地图可以更换新的地图。选择地图后点击屏幕可以开始游戏，进入游戏后可以选择难度，一共有三个难度可以选择，包括简单，中等，困难。三种难度主要的区别在于游戏中水管的移动基数不同。进入游戏首先开始倒计时，倒计时持续三秒，给玩家充分的反应时间。进入游戏后，点击屏幕，小鸟就会向上跳跃，如果</w:t>
+      </w:r>
+      <w:proofErr w:type="gramStart"/>
+      <w:r>
+        <w:rPr>
+          <w:rFonts w:hint="eastAsia"/>
+          <w:sz w:val="24"/>
+        </w:rPr>
+        <w:t>不</w:t>
+      </w:r>
+      <w:proofErr w:type="gramEnd"/>
+      <w:r>
+        <w:rPr>
+          <w:rFonts w:hint="eastAsia"/>
+          <w:sz w:val="24"/>
+        </w:rPr>
+        <w:t>点击，小鸟就会掉落下去。小鸟会自动向前飞行，地图中遍布着水管，小鸟要躲避水管，如果小鸟撞击到水管上面，小鸟就会死亡。在飞翔过程中，要尽量收集地图上的金币，收集金币会收获额外的奖励。玩家还可以使用技能。左上角是的数字是对躲避水管数的一共统计，躲避的水管数量越多，获得的奖励越高。最后会进入分数结算界面，看到自己的分数。完成游戏会消耗爱心，如果没有爱心的话获得的奖励会</w:t>
       </w:r>
       <w:r>
         <w:rPr>
@@ -4861,56 +4482,23 @@
           <w:rFonts w:hint="eastAsia"/>
           <w:sz w:val="24"/>
         </w:rPr>
-        <w:t>在商城中，玩家每日可以看见不同的</w:t>
-      </w:r>
-      <w:r>
-        <w:rPr>
-          <w:rFonts w:hint="eastAsia"/>
-          <w:sz w:val="24"/>
-        </w:rPr>
-        <w:t>角色</w:t>
-      </w:r>
-      <w:r>
-        <w:rPr>
-          <w:rFonts w:hint="eastAsia"/>
-          <w:sz w:val="24"/>
-        </w:rPr>
-        <w:t>，他们有部分会有打折降价活动，价格低于原价。玩家点击</w:t>
-      </w:r>
-      <w:r>
-        <w:rPr>
-          <w:rFonts w:hint="eastAsia"/>
-          <w:sz w:val="24"/>
-        </w:rPr>
-        <w:t>角色</w:t>
-      </w:r>
-      <w:r>
-        <w:rPr>
-          <w:rFonts w:hint="eastAsia"/>
-          <w:sz w:val="24"/>
-        </w:rPr>
-        <w:t>可以看到</w:t>
-      </w:r>
-      <w:r>
-        <w:rPr>
-          <w:rFonts w:hint="eastAsia"/>
-          <w:sz w:val="24"/>
-        </w:rPr>
-        <w:t>角色</w:t>
-      </w:r>
-      <w:r>
-        <w:rPr>
-          <w:rFonts w:hint="eastAsia"/>
-          <w:sz w:val="24"/>
-        </w:rPr>
-        <w:t>的详细信息，再下方也会出现购买按钮，点击购买按钮后，会在提示是否确认，此时如果点击否的话，会回退到原始见面，如果点击是，获得</w:t>
-      </w:r>
-      <w:r>
-        <w:rPr>
-          <w:rFonts w:hint="eastAsia"/>
-          <w:sz w:val="24"/>
-        </w:rPr>
-        <w:t>角色。</w:t>
+        <w:t>在商城中，玩家每日可以看见不同的角色，他们有部分会有打折降价活动，价格低于原价。玩家点击角色可以看到角色的详细信息，再下方也会出现购买按钮，点击购买按钮后，会在提示是否确认，此时如果点击</w:t>
+      </w:r>
+      <w:proofErr w:type="gramStart"/>
+      <w:r>
+        <w:rPr>
+          <w:rFonts w:hint="eastAsia"/>
+          <w:sz w:val="24"/>
+        </w:rPr>
+        <w:t>否</w:t>
+      </w:r>
+      <w:proofErr w:type="gramEnd"/>
+      <w:r>
+        <w:rPr>
+          <w:rFonts w:hint="eastAsia"/>
+          <w:sz w:val="24"/>
+        </w:rPr>
+        <w:t>的话，会回退到原始见面，如果点击是，获得角色。</w:t>
       </w:r>
     </w:p>
     <w:p>
@@ -4928,12 +4516,21 @@
         </w:rPr>
         <w:t>如果购买的是地图，那么来到主界面，主界面玩家拥有的地图会展现出原来样子，未有的地图上会显示出一把锁，同时地图的颜色会是黑色的。购买地图后来的这个界面，就会发现购买的地图上的</w:t>
       </w:r>
+      <w:proofErr w:type="gramStart"/>
       <w:r>
         <w:rPr>
           <w:rFonts w:ascii="宋体" w:hAnsi="宋体" w:hint="eastAsia"/>
           <w:sz w:val="24"/>
         </w:rPr>
-        <w:t>锁已经不见了。</w:t>
+        <w:t>锁已经</w:t>
+      </w:r>
+      <w:proofErr w:type="gramEnd"/>
+      <w:r>
+        <w:rPr>
+          <w:rFonts w:ascii="宋体" w:hAnsi="宋体" w:hint="eastAsia"/>
+          <w:sz w:val="24"/>
+        </w:rPr>
+        <w:t>不见了。</w:t>
       </w:r>
     </w:p>
     <w:p>
@@ -4949,344 +4546,295 @@
           <w:rFonts w:ascii="宋体" w:hAnsi="宋体" w:hint="eastAsia"/>
           <w:sz w:val="24"/>
         </w:rPr>
-        <w:t>如果购买的是角色，那便来到角色界面，角色界面和主界面一样，拥</w:t>
-      </w:r>
+        <w:t>如果购买的是角色，那便来到角色界面，角色界面和主界面一样，拥有的角色会显示出原来的颜色，没有拥有的角色不会出现在界面当中，购买新角色后，角色加入到该界面。</w:t>
+      </w:r>
+    </w:p>
+    <w:p>
+      <w:pPr>
+        <w:pStyle w:val="3"/>
+      </w:pPr>
+      <w:bookmarkStart w:id="10" w:name="_Toc58495241"/>
+      <w:r>
+        <w:t>3</w:t>
+      </w:r>
+      <w:r>
+        <w:rPr>
+          <w:rFonts w:hint="eastAsia"/>
+        </w:rPr>
+        <w:t>.</w:t>
+      </w:r>
+      <w:r>
+        <w:t>3</w:t>
+      </w:r>
+      <w:r>
+        <w:rPr>
+          <w:rFonts w:hint="eastAsia"/>
+        </w:rPr>
+        <w:t>排行榜</w:t>
+      </w:r>
+      <w:bookmarkEnd w:id="10"/>
+    </w:p>
+    <w:p>
+      <w:pPr>
+        <w:ind w:firstLineChars="200" w:firstLine="480"/>
+        <w:rPr>
+          <w:rFonts w:ascii="宋体" w:hAnsi="宋体"/>
+          <w:sz w:val="24"/>
+        </w:rPr>
+      </w:pPr>
       <w:r>
         <w:rPr>
           <w:rFonts w:ascii="宋体" w:hAnsi="宋体" w:hint="eastAsia"/>
           <w:sz w:val="24"/>
         </w:rPr>
-        <w:t>有的角色会显示出原来的颜色，没有拥有的角色</w:t>
-      </w:r>
+        <w:t>玩家可以在排行榜中查看全世界玩家的排名，在最下方可以看到自己的最高分数和排名。</w:t>
+      </w:r>
+    </w:p>
+    <w:p>
+      <w:pPr>
+        <w:pStyle w:val="3"/>
+      </w:pPr>
+      <w:bookmarkStart w:id="11" w:name="_Toc58495242"/>
+      <w:r>
+        <w:t>3</w:t>
+      </w:r>
+      <w:r>
+        <w:rPr>
+          <w:rFonts w:hint="eastAsia"/>
+        </w:rPr>
+        <w:t>.</w:t>
+      </w:r>
+      <w:r>
+        <w:t>3</w:t>
+      </w:r>
+      <w:r>
+        <w:rPr>
+          <w:rFonts w:hint="eastAsia"/>
+        </w:rPr>
+        <w:t>好友和收件箱</w:t>
+      </w:r>
+      <w:bookmarkEnd w:id="11"/>
+    </w:p>
+    <w:p>
+      <w:pPr>
+        <w:rPr>
+          <w:sz w:val="24"/>
+        </w:rPr>
+      </w:pPr>
+      <w:r>
+        <w:tab/>
+      </w:r>
+      <w:r>
+        <w:rPr>
+          <w:rFonts w:hint="eastAsia"/>
+          <w:sz w:val="24"/>
+        </w:rPr>
+        <w:t>玩家可以在好友界面查看好友列表。</w:t>
+      </w:r>
+    </w:p>
+    <w:p>
+      <w:pPr>
+        <w:rPr>
+          <w:sz w:val="24"/>
+        </w:rPr>
+      </w:pPr>
+      <w:r>
+        <w:rPr>
+          <w:sz w:val="24"/>
+        </w:rPr>
+        <w:tab/>
+      </w:r>
+      <w:r>
+        <w:rPr>
+          <w:rFonts w:hint="eastAsia"/>
+          <w:sz w:val="24"/>
+        </w:rPr>
+        <w:t>收件</w:t>
+      </w:r>
+      <w:proofErr w:type="gramStart"/>
+      <w:r>
+        <w:rPr>
+          <w:rFonts w:hint="eastAsia"/>
+          <w:sz w:val="24"/>
+        </w:rPr>
+        <w:t>箱用于</w:t>
+      </w:r>
+      <w:proofErr w:type="gramEnd"/>
+      <w:r>
+        <w:rPr>
+          <w:rFonts w:hint="eastAsia"/>
+          <w:sz w:val="24"/>
+        </w:rPr>
+        <w:t>接受来自系统的邮件，当举报成功、管理员发送账号</w:t>
+      </w:r>
+      <w:proofErr w:type="gramStart"/>
+      <w:r>
+        <w:rPr>
+          <w:rFonts w:hint="eastAsia"/>
+          <w:sz w:val="24"/>
+        </w:rPr>
+        <w:t>异常警告</w:t>
+      </w:r>
+      <w:proofErr w:type="gramEnd"/>
+      <w:r>
+        <w:rPr>
+          <w:rFonts w:hint="eastAsia"/>
+          <w:sz w:val="24"/>
+        </w:rPr>
+        <w:t>和管理员给玩家们发送奖励时，都会收到邮件，未读的邮件会有一个红点标出，已读则没有，玩家通过这种方式明白哪些邮件未读，另外在邮箱顶部也有未读邮件数目的计数，玩家可以在带有附件即奖励的邮件中点击接收奖励，奖励的形式一般是一定数目的钻石和金币以及体力值，接收奖励后会加入到相应的内容当中。</w:t>
+      </w:r>
+    </w:p>
+    <w:p>
+      <w:pPr>
+        <w:rPr>
+          <w:sz w:val="24"/>
+        </w:rPr>
+      </w:pPr>
+      <w:r>
+        <w:rPr>
+          <w:rFonts w:hint="eastAsia"/>
+          <w:sz w:val="24"/>
+        </w:rPr>
+        <w:t>在收件箱中玩家还可以选择“已读全部邮件”和“删除已读邮件”以便于进行一次性操作。</w:t>
+      </w:r>
+    </w:p>
+    <w:p>
+      <w:pPr>
+        <w:pStyle w:val="3"/>
+      </w:pPr>
+      <w:bookmarkStart w:id="12" w:name="_Toc58495243"/>
+      <w:r>
+        <w:t>3</w:t>
+      </w:r>
+      <w:r>
+        <w:rPr>
+          <w:rFonts w:hint="eastAsia"/>
+        </w:rPr>
+        <w:t>.</w:t>
+      </w:r>
+      <w:r>
+        <w:t>4</w:t>
+      </w:r>
+      <w:r>
+        <w:rPr>
+          <w:rFonts w:hint="eastAsia"/>
+        </w:rPr>
+        <w:t>管理员界面</w:t>
+      </w:r>
+      <w:bookmarkEnd w:id="12"/>
+    </w:p>
+    <w:p>
+      <w:pPr>
+        <w:ind w:firstLine="420"/>
+        <w:rPr>
+          <w:sz w:val="24"/>
+        </w:rPr>
+      </w:pPr>
+      <w:r>
+        <w:rPr>
+          <w:rFonts w:hint="eastAsia"/>
+          <w:sz w:val="24"/>
+        </w:rPr>
+        <w:t>在管理员界面，管理员可以行使</w:t>
+      </w:r>
+      <w:r>
+        <w:rPr>
+          <w:rFonts w:hint="eastAsia"/>
+          <w:sz w:val="24"/>
+        </w:rPr>
+        <w:t>GM</w:t>
+      </w:r>
+      <w:r>
+        <w:rPr>
+          <w:rFonts w:hint="eastAsia"/>
+          <w:sz w:val="24"/>
+        </w:rPr>
+        <w:t>的权利。在第一个页面，玩家可以进行账号管理，登录其他玩家的账号，查看账号状态，如果账号状态异常的话，可以将</w:t>
+      </w:r>
+      <w:proofErr w:type="gramStart"/>
+      <w:r>
+        <w:rPr>
+          <w:rFonts w:hint="eastAsia"/>
+          <w:sz w:val="24"/>
+        </w:rPr>
+        <w:t>帐号</w:t>
+      </w:r>
+      <w:proofErr w:type="gramEnd"/>
+      <w:r>
+        <w:rPr>
+          <w:rFonts w:hint="eastAsia"/>
+          <w:sz w:val="24"/>
+        </w:rPr>
+        <w:t>封停一段时间。</w:t>
+      </w:r>
+    </w:p>
+    <w:p>
+      <w:pPr>
+        <w:ind w:firstLine="420"/>
+        <w:rPr>
+          <w:sz w:val="24"/>
+        </w:rPr>
+      </w:pPr>
+      <w:r>
+        <w:rPr>
+          <w:rFonts w:hint="eastAsia"/>
+          <w:sz w:val="24"/>
+        </w:rPr>
+        <w:t>第二个界面是举报列表，所有关于举报的信息会显示在该列表中。</w:t>
+      </w:r>
+    </w:p>
+    <w:p>
+      <w:pPr>
+        <w:ind w:firstLine="420"/>
+      </w:pPr>
+      <w:r>
+        <w:rPr>
+          <w:rFonts w:hint="eastAsia"/>
+          <w:sz w:val="24"/>
+        </w:rPr>
+        <w:t>在第三个界面，可以选择给所有账号或者是部分账号发送邮寄，接下来的选项里可以选择邮件附带的礼物种类和数量。可以给同一份邮件添加多个附件。除此之外，在下面还可以编辑邮件的正文和标题</w:t>
+      </w:r>
+      <w:r>
+        <w:rPr>
+          <w:rFonts w:hint="eastAsia"/>
+        </w:rPr>
+        <w:t>。</w:t>
+      </w:r>
+    </w:p>
+    <w:p>
+      <w:pPr>
+        <w:pStyle w:val="2"/>
+      </w:pPr>
+      <w:bookmarkStart w:id="13" w:name="_Toc58495244"/>
+      <w:r>
+        <w:rPr>
+          <w:rFonts w:hint="eastAsia"/>
+        </w:rPr>
+        <w:lastRenderedPageBreak/>
+        <w:t>4系统体系结构设计</w:t>
+      </w:r>
+      <w:bookmarkEnd w:id="13"/>
+    </w:p>
+    <w:p>
+      <w:pPr>
+        <w:ind w:firstLine="435"/>
+        <w:rPr>
+          <w:rFonts w:ascii="宋体" w:hAnsi="宋体"/>
+          <w:sz w:val="24"/>
+        </w:rPr>
+      </w:pPr>
       <w:r>
         <w:rPr>
           <w:rFonts w:ascii="宋体" w:hAnsi="宋体" w:hint="eastAsia"/>
           <w:sz w:val="24"/>
         </w:rPr>
-        <w:t>不会出现在界面当中</w:t>
-      </w:r>
-      <w:r>
-        <w:rPr>
-          <w:rFonts w:ascii="宋体" w:hAnsi="宋体" w:hint="eastAsia"/>
-          <w:sz w:val="24"/>
-        </w:rPr>
-        <w:t>，购买新角色后，</w:t>
-      </w:r>
-      <w:r>
-        <w:rPr>
-          <w:rFonts w:ascii="宋体" w:hAnsi="宋体" w:hint="eastAsia"/>
-          <w:sz w:val="24"/>
-        </w:rPr>
-        <w:t>角色加入到该界面</w:t>
-      </w:r>
-      <w:r>
-        <w:rPr>
-          <w:rFonts w:ascii="宋体" w:hAnsi="宋体" w:hint="eastAsia"/>
-          <w:sz w:val="24"/>
-        </w:rPr>
-        <w:t>。</w:t>
-      </w:r>
-    </w:p>
-    <w:p>
-      <w:pPr>
-        <w:pStyle w:val="3"/>
-      </w:pPr>
-      <w:bookmarkStart w:id="10" w:name="_Toc58495241"/>
-      <w:r>
-        <w:t>3</w:t>
-      </w:r>
-      <w:r>
-        <w:rPr>
-          <w:rFonts w:hint="eastAsia"/>
-        </w:rPr>
-        <w:t>.</w:t>
-      </w:r>
-      <w:r>
-        <w:t>3</w:t>
-      </w:r>
-      <w:r>
-        <w:rPr>
-          <w:rFonts w:hint="eastAsia"/>
-        </w:rPr>
-        <w:t>排行榜</w:t>
-      </w:r>
-      <w:bookmarkEnd w:id="10"/>
-    </w:p>
-    <w:p>
-      <w:pPr>
-        <w:ind w:firstLineChars="200" w:firstLine="480"/>
-        <w:rPr>
-          <w:rFonts w:ascii="宋体" w:hAnsi="宋体"/>
-          <w:sz w:val="24"/>
-        </w:rPr>
-      </w:pPr>
-      <w:r>
-        <w:rPr>
-          <w:rFonts w:ascii="宋体" w:hAnsi="宋体" w:hint="eastAsia"/>
-          <w:sz w:val="24"/>
-        </w:rPr>
-        <w:t>玩家可以在排行榜中查看</w:t>
-      </w:r>
-      <w:r>
-        <w:rPr>
-          <w:rFonts w:ascii="宋体" w:hAnsi="宋体" w:hint="eastAsia"/>
-          <w:sz w:val="24"/>
-        </w:rPr>
-        <w:t>全世界玩家的排名</w:t>
-      </w:r>
-      <w:r>
-        <w:rPr>
-          <w:rFonts w:ascii="宋体" w:hAnsi="宋体" w:hint="eastAsia"/>
-          <w:sz w:val="24"/>
-        </w:rPr>
-        <w:t>，在最下方可以看到自己的最高分数和排名</w:t>
-      </w:r>
-      <w:r>
-        <w:rPr>
-          <w:rFonts w:ascii="宋体" w:hAnsi="宋体" w:hint="eastAsia"/>
-          <w:sz w:val="24"/>
-        </w:rPr>
-        <w:t>。</w:t>
-      </w:r>
-    </w:p>
-    <w:p>
-      <w:pPr>
-        <w:pStyle w:val="3"/>
-      </w:pPr>
-      <w:bookmarkStart w:id="11" w:name="_Toc58495242"/>
-      <w:r>
-        <w:t>3</w:t>
-      </w:r>
-      <w:r>
-        <w:rPr>
-          <w:rFonts w:hint="eastAsia"/>
-        </w:rPr>
-        <w:t>.</w:t>
-      </w:r>
-      <w:r>
-        <w:t>3</w:t>
-      </w:r>
-      <w:r>
-        <w:rPr>
-          <w:rFonts w:hint="eastAsia"/>
-        </w:rPr>
-        <w:t>好友和收件箱</w:t>
-      </w:r>
-      <w:bookmarkEnd w:id="11"/>
-    </w:p>
-    <w:p>
-      <w:pPr>
-        <w:rPr>
-          <w:sz w:val="24"/>
-        </w:rPr>
-      </w:pPr>
-      <w:r>
-        <w:tab/>
-      </w:r>
-      <w:r>
-        <w:rPr>
-          <w:rFonts w:hint="eastAsia"/>
-          <w:sz w:val="24"/>
-        </w:rPr>
-        <w:t>玩家可以在好友界面查看好友</w:t>
-      </w:r>
-      <w:r>
-        <w:rPr>
-          <w:rFonts w:hint="eastAsia"/>
-          <w:sz w:val="24"/>
-        </w:rPr>
-        <w:t>列表。</w:t>
-      </w:r>
-    </w:p>
-    <w:p>
-      <w:pPr>
-        <w:rPr>
-          <w:sz w:val="24"/>
-        </w:rPr>
-      </w:pPr>
-      <w:r>
-        <w:rPr>
-          <w:sz w:val="24"/>
-        </w:rPr>
-        <w:tab/>
-      </w:r>
-      <w:r>
-        <w:rPr>
-          <w:rFonts w:hint="eastAsia"/>
-          <w:sz w:val="24"/>
-        </w:rPr>
-        <w:t>收件箱用于接受来自系统的邮件，当举报成功、管理员发送账号异常警告和管理员给玩家们发送奖励时，都会收到邮件，未读的邮件会有一个红点标出，已读则没有，玩家通过这种方式明白哪些邮件未读，另外在邮箱顶部也有未读邮件数目的计数，玩家可以在带有附件即奖励的邮件中点击接收奖励，奖励的形式一般是一定数目的钻石和金币以及体力值，接收奖励后会加入到相应的内容当中。</w:t>
-      </w:r>
-    </w:p>
-    <w:p>
-      <w:pPr>
-        <w:rPr>
-          <w:sz w:val="24"/>
-        </w:rPr>
-      </w:pPr>
-      <w:r>
-        <w:rPr>
-          <w:rFonts w:hint="eastAsia"/>
-          <w:sz w:val="24"/>
-        </w:rPr>
-        <w:t>在收件箱中玩家还可以选择“已读全部邮件”和“删除已读邮件”以便于进行一次性操作。</w:t>
-      </w:r>
-    </w:p>
-    <w:p>
-      <w:pPr>
-        <w:pStyle w:val="3"/>
-      </w:pPr>
-      <w:bookmarkStart w:id="12" w:name="_Toc58495243"/>
-      <w:r>
-        <w:t>3</w:t>
-      </w:r>
-      <w:r>
-        <w:rPr>
-          <w:rFonts w:hint="eastAsia"/>
-        </w:rPr>
-        <w:t>.</w:t>
-      </w:r>
-      <w:r>
-        <w:t>4</w:t>
-      </w:r>
-      <w:r>
-        <w:rPr>
-          <w:rFonts w:hint="eastAsia"/>
-        </w:rPr>
-        <w:t>管理员界面</w:t>
-      </w:r>
-      <w:bookmarkEnd w:id="12"/>
-    </w:p>
-    <w:p>
-      <w:pPr>
-        <w:ind w:firstLine="420"/>
-        <w:rPr>
-          <w:sz w:val="24"/>
-        </w:rPr>
-      </w:pPr>
-      <w:r>
-        <w:rPr>
-          <w:rFonts w:hint="eastAsia"/>
-          <w:sz w:val="24"/>
-        </w:rPr>
-        <w:t>在管理员界面，管理员可以行使</w:t>
-      </w:r>
-      <w:r>
-        <w:rPr>
-          <w:rFonts w:hint="eastAsia"/>
-          <w:sz w:val="24"/>
-        </w:rPr>
-        <w:t>GM</w:t>
-      </w:r>
-      <w:r>
-        <w:rPr>
-          <w:rFonts w:hint="eastAsia"/>
-          <w:sz w:val="24"/>
-        </w:rPr>
-        <w:t>的权利。在第一个页面，玩家可以进</w:t>
-      </w:r>
-      <w:r>
-        <w:rPr>
-          <w:rFonts w:hint="eastAsia"/>
-          <w:sz w:val="24"/>
-        </w:rPr>
-        <w:t>行账号管理，登录其他玩家的账号，查看账号状态，如果账号状态异常的话，可以将帐号封停一段时间。</w:t>
-      </w:r>
-    </w:p>
-    <w:p>
-      <w:pPr>
-        <w:ind w:firstLine="420"/>
-        <w:rPr>
-          <w:sz w:val="24"/>
-        </w:rPr>
-      </w:pPr>
-      <w:r>
-        <w:rPr>
-          <w:rFonts w:hint="eastAsia"/>
-          <w:sz w:val="24"/>
-        </w:rPr>
-        <w:t>第二个界面是举报列表，所有关于举报的信息会显示在该列表中。</w:t>
-      </w:r>
-    </w:p>
-    <w:p>
-      <w:pPr>
-        <w:ind w:firstLine="420"/>
-      </w:pPr>
-      <w:r>
-        <w:rPr>
-          <w:rFonts w:hint="eastAsia"/>
-          <w:sz w:val="24"/>
-        </w:rPr>
-        <w:t>在第</w:t>
-      </w:r>
-      <w:r>
-        <w:rPr>
-          <w:rFonts w:hint="eastAsia"/>
-          <w:sz w:val="24"/>
-        </w:rPr>
-        <w:t>三</w:t>
-      </w:r>
-      <w:r>
-        <w:rPr>
-          <w:rFonts w:hint="eastAsia"/>
-          <w:sz w:val="24"/>
-        </w:rPr>
-        <w:t>个界面，可以选择给所有账号或者是部分账号发送邮寄，接下来的选项里可以选择邮件附带的礼物种类和数量。可以给同一份邮件添加多个附件。除此之外，在下面还可以编辑邮件的正文和标题</w:t>
-      </w:r>
-      <w:r>
-        <w:rPr>
-          <w:rFonts w:hint="eastAsia"/>
-        </w:rPr>
-        <w:t>。</w:t>
-      </w:r>
-    </w:p>
-    <w:p>
-      <w:pPr>
-        <w:pStyle w:val="2"/>
-      </w:pPr>
-      <w:bookmarkStart w:id="13" w:name="_Toc58495244"/>
-      <w:r>
-        <w:rPr>
-          <w:rFonts w:hint="eastAsia"/>
-        </w:rPr>
-        <w:lastRenderedPageBreak/>
-        <w:t>4</w:t>
-      </w:r>
-      <w:r>
-        <w:rPr>
-          <w:rFonts w:hint="eastAsia"/>
-        </w:rPr>
-        <w:t>系统体系结构设计</w:t>
-      </w:r>
-      <w:bookmarkEnd w:id="13"/>
+        <w:t>本章分条描述系统体系结构设计。如果设计的部分或全部依赖于系统状态或方式，应指明这种依赖关系。如果设计信息在多条中出现，可以只描述一次，而在其他条加以引用。也需指出或引用为理解这些设计所需的设计约定。</w:t>
+      </w:r>
     </w:p>
     <w:p>
       <w:pPr>
         <w:ind w:firstLine="435"/>
         <w:rPr>
-          <w:rFonts w:ascii="宋体" w:hAnsi="宋体"/>
-          <w:sz w:val="24"/>
-        </w:rPr>
-      </w:pPr>
-      <w:r>
-        <w:rPr>
-          <w:rFonts w:ascii="宋体" w:hAnsi="宋体" w:hint="eastAsia"/>
-          <w:sz w:val="24"/>
-        </w:rPr>
-        <w:t>本章分条描述系统体系结构设计。如果设计的部分或全部依赖于系统状态或方式，应指明这种依赖关系。如果设计信息在多条中出现，可以只描述一次，而在其他条加以引用。也需</w:t>
-      </w:r>
-      <w:r>
-        <w:rPr>
-          <w:rFonts w:ascii="宋体" w:hAnsi="宋体" w:hint="eastAsia"/>
-          <w:sz w:val="24"/>
-        </w:rPr>
-        <w:t>指出或引用为理解这些设计所需的设计约定。</w:t>
-      </w:r>
-    </w:p>
-    <w:p>
-      <w:pPr>
-        <w:ind w:firstLine="435"/>
-        <w:rPr>
           <w:rFonts w:ascii="楷体_GB2312" w:eastAsia="楷体_GB2312" w:hAnsi="宋体"/>
           <w:sz w:val="24"/>
         </w:rPr>
@@ -5296,49 +4844,7 @@
           <w:rFonts w:ascii="楷体_GB2312" w:eastAsia="楷体_GB2312" w:hAnsi="宋体" w:hint="eastAsia"/>
           <w:sz w:val="24"/>
         </w:rPr>
-        <w:t>注：为简明起见，本章的描述是把一个系统直接组织成由硬件配置项</w:t>
-      </w:r>
-      <w:r>
-        <w:rPr>
-          <w:rFonts w:ascii="楷体_GB2312" w:eastAsia="楷体_GB2312" w:hAnsi="宋体" w:hint="eastAsia"/>
-          <w:sz w:val="24"/>
-        </w:rPr>
-        <w:t>(HWCI)</w:t>
-      </w:r>
-      <w:r>
-        <w:rPr>
-          <w:rFonts w:ascii="楷体_GB2312" w:eastAsia="楷体_GB2312" w:hAnsi="宋体" w:hint="eastAsia"/>
-          <w:sz w:val="24"/>
-        </w:rPr>
-        <w:t>、计算机软件配置项</w:t>
-      </w:r>
-      <w:r>
-        <w:rPr>
-          <w:rFonts w:ascii="楷体_GB2312" w:eastAsia="楷体_GB2312" w:hAnsi="宋体" w:hint="eastAsia"/>
-          <w:sz w:val="24"/>
-        </w:rPr>
-        <w:t>(CSCI)</w:t>
-      </w:r>
-      <w:r>
-        <w:rPr>
-          <w:rFonts w:ascii="楷体_GB2312" w:eastAsia="楷体_GB2312" w:hAnsi="宋体" w:hint="eastAsia"/>
-          <w:sz w:val="24"/>
-        </w:rPr>
-        <w:t>、手工操作所组成，但应解释为它涵盖了把一个系统组织成子系统，子系统被组织成由</w:t>
-      </w:r>
-      <w:r>
-        <w:rPr>
-          <w:rFonts w:ascii="楷体_GB2312" w:eastAsia="楷体_GB2312" w:hAnsi="宋体" w:hint="eastAsia"/>
-          <w:sz w:val="24"/>
-        </w:rPr>
-        <w:t>H WCI.CSCI</w:t>
-      </w:r>
-      <w:r>
-        <w:rPr>
-          <w:rFonts w:ascii="楷体_GB2312" w:eastAsia="楷体_GB2312" w:hAnsi="宋体" w:hint="eastAsia"/>
-          <w:sz w:val="24"/>
-        </w:rPr>
-        <w:t>、手工操作组成，或其他适当变种的情况。</w:t>
+        <w:t>注：为简明起见，本章的描述是把一个系统直接组织成由硬件配置项(HWCI)、计算机软件配置项(CSCI)、手工操作所组成，但应解释为它涵盖了把一个系统组织成子系统，子系统被组织成由H WCI.CSCI、手工操作组成，或其他适当变种的情况。</w:t>
       </w:r>
     </w:p>
     <w:p>
@@ -5494,7 +5000,23 @@
           <w:rFonts w:hint="eastAsia"/>
           <w:sz w:val="24"/>
         </w:rPr>
-        <w:t>第一个模块是游戏功能模块，这是整个软件中最重要的模块。他代表了游戏中最核心的用户体验功能，是留住用户的关键。这个模块又可以细分出三个子模块，分别是游戏前置功能模块。游戏逻辑模块和游戏结算模块。</w:t>
+        <w:t>第一个模块是游戏功能模块，这是整个软件中最重要的模块。他代表了游戏中</w:t>
+      </w:r>
+      <w:proofErr w:type="gramStart"/>
+      <w:r>
+        <w:rPr>
+          <w:rFonts w:hint="eastAsia"/>
+          <w:sz w:val="24"/>
+        </w:rPr>
+        <w:t>最</w:t>
+      </w:r>
+      <w:proofErr w:type="gramEnd"/>
+      <w:r>
+        <w:rPr>
+          <w:rFonts w:hint="eastAsia"/>
+          <w:sz w:val="24"/>
+        </w:rPr>
+        <w:t>核心的用户体验功能，是留住用户的关键。这个模块又可以细分出三个子模块，分别是游戏前置功能模块。游戏逻辑模块和游戏结算模块。</w:t>
       </w:r>
     </w:p>
     <w:p>
@@ -5538,14 +5060,7 @@
           <w:rFonts w:hint="eastAsia"/>
           <w:sz w:val="24"/>
         </w:rPr>
-        <w:t>接着是游戏逻辑功能，游戏逻辑基本可以分为两个子模块，一个是基本逻辑</w:t>
-      </w:r>
-      <w:r>
-        <w:rPr>
-          <w:rFonts w:hint="eastAsia"/>
-          <w:sz w:val="24"/>
-        </w:rPr>
-        <w:t>模块，基本逻辑意味着只要完成基本逻辑中功能，那游戏就可以进行最低限度的游玩。附加逻辑是对基本游戏逻辑的补充，完成附加逻辑，可以更好地提升游戏体验。</w:t>
+        <w:t>接着是游戏逻辑功能，游戏逻辑基本可以分为两个子模块，一个是基本逻辑模块，基本逻辑意味着只要完成基本逻辑中功能，那游戏就可以进行最低限度的游玩。附加逻辑是对基本游戏逻辑的补充，完成附加逻辑，可以更好地提升游戏体验。</w:t>
       </w:r>
     </w:p>
     <w:p>
@@ -5560,7 +5075,23 @@
           <w:rFonts w:hint="eastAsia"/>
           <w:sz w:val="24"/>
         </w:rPr>
-        <w:t>游戏基本逻辑包括了单击跳跃，自动下落，水管移动，死亡判断。单击跳跃就是用手点击屏幕后，小鸟会自动向上弹跳；自动下落指当玩家不对屏幕进行操作的时候，小鸟就会下落；水管移动，水管会自动向左移动，靠近小鸟，小鸟要躲避水管；如果小鸟掉出屏幕或者是撞上小鸟，小鸟就会死亡，从而触发死亡判断。死亡判断共有两种，分别是碰撞死亡和掉落死亡。</w:t>
+        <w:t>游戏基本逻辑包括了单击跳跃，自动下落，水管移动，死亡判断。单击跳跃就是用手点击屏幕后，小鸟会自动向上弹跳；自动</w:t>
+      </w:r>
+      <w:proofErr w:type="gramStart"/>
+      <w:r>
+        <w:rPr>
+          <w:rFonts w:hint="eastAsia"/>
+          <w:sz w:val="24"/>
+        </w:rPr>
+        <w:t>下落指</w:t>
+      </w:r>
+      <w:proofErr w:type="gramEnd"/>
+      <w:r>
+        <w:rPr>
+          <w:rFonts w:hint="eastAsia"/>
+          <w:sz w:val="24"/>
+        </w:rPr>
+        <w:t>当玩家不对屏幕进行操作的时候，小鸟就会下落；水管移动，水管会自动向左移动，靠近小鸟，小鸟要躲避水管；如果小鸟掉出屏幕或者是撞上小鸟，小鸟就会死亡，从而触发死亡判断。死亡判断共有两种，分别是碰撞死亡和掉落死亡。</w:t>
       </w:r>
     </w:p>
     <w:p>
@@ -5672,13 +5203,7 @@
         <w:rPr>
           <w:rFonts w:hint="eastAsia"/>
         </w:rPr>
-        <w:instrText xml:space="preserve"> \* ARABI</w:instrText>
-      </w:r>
-      <w:r>
-        <w:rPr>
-          <w:rFonts w:hint="eastAsia"/>
-        </w:rPr>
-        <w:instrText>C</w:instrText>
+        <w:instrText xml:space="preserve"> \* ARABIC</w:instrText>
       </w:r>
       <w:r>
         <w:instrText xml:space="preserve"> </w:instrText>
@@ -6856,15 +6381,7 @@
                 <w:kern w:val="0"/>
                 <w:sz w:val="24"/>
               </w:rPr>
-              <w:t>输入：</w:t>
-            </w:r>
-            <w:r>
-              <w:rPr>
-                <w:rFonts w:hint="eastAsia"/>
-                <w:kern w:val="0"/>
-                <w:sz w:val="24"/>
-              </w:rPr>
-              <w:t>无</w:t>
+              <w:t>输入：无</w:t>
             </w:r>
           </w:p>
         </w:tc>
@@ -7813,7 +7330,23 @@
           <w:rFonts w:hint="eastAsia"/>
           <w:sz w:val="24"/>
         </w:rPr>
-        <w:t>之后是好友和收件箱模块，这个总模块有两个分模块组成，分别为是好友模块和收件箱模块，在好友模块中，可以查看微信朋友中正在玩这款游戏的好友，。在收件箱模块中要实现查看信件和收取信件中的附件奖励的功能。</w:t>
+        <w:t>之后是好友和收件箱模块，这个总模块有两个分模块组成，分别为是好友模块和收件箱模块，在好友模块中，可以查看</w:t>
+      </w:r>
+      <w:proofErr w:type="gramStart"/>
+      <w:r>
+        <w:rPr>
+          <w:rFonts w:hint="eastAsia"/>
+          <w:sz w:val="24"/>
+        </w:rPr>
+        <w:t>微信朋友</w:t>
+      </w:r>
+      <w:proofErr w:type="gramEnd"/>
+      <w:r>
+        <w:rPr>
+          <w:rFonts w:hint="eastAsia"/>
+          <w:sz w:val="24"/>
+        </w:rPr>
+        <w:t>中正在玩这款游戏的好友，。在收件箱模块中要实现查看信件和收取信件中的附件奖励的功能。</w:t>
       </w:r>
     </w:p>
     <w:p>
@@ -8002,28 +7535,7 @@
           <w:rFonts w:hint="eastAsia"/>
           <w:sz w:val="24"/>
         </w:rPr>
-        <w:t>之后是角色和商城模块，这个模块主要都是角色等功能息息相关，所以特别列在这里，商城</w:t>
-      </w:r>
-      <w:r>
-        <w:rPr>
-          <w:rFonts w:hint="eastAsia"/>
-          <w:sz w:val="24"/>
-        </w:rPr>
-        <w:t>主要能进行购买角色</w:t>
-      </w:r>
-      <w:r>
-        <w:rPr>
-          <w:rFonts w:hint="eastAsia"/>
-          <w:sz w:val="24"/>
-        </w:rPr>
-        <w:t>，</w:t>
-      </w:r>
-      <w:r>
-        <w:rPr>
-          <w:rFonts w:hint="eastAsia"/>
-          <w:sz w:val="24"/>
-        </w:rPr>
-        <w:t>地图等功能，而角色模块主要能进行查看角色，更换角色等等功能。</w:t>
+        <w:t>之后是角色和商城模块，这个模块主要都是角色等功能息息相关，所以特别列在这里，商城主要能进行购买角色，地图等功能，而角色模块主要能进行查看角色，更换角色等等功能。</w:t>
       </w:r>
     </w:p>
     <w:tbl>
@@ -8468,7 +7980,25 @@
                 <w:kern w:val="0"/>
                 <w:sz w:val="24"/>
               </w:rPr>
-              <w:t>输出：生成推送，跳转到微信好友界面</w:t>
+              <w:t>输出：生成推送，跳转到</w:t>
+            </w:r>
+            <w:proofErr w:type="gramStart"/>
+            <w:r>
+              <w:rPr>
+                <w:rFonts w:hint="eastAsia"/>
+                <w:kern w:val="0"/>
+                <w:sz w:val="24"/>
+              </w:rPr>
+              <w:t>微信好友</w:t>
+            </w:r>
+            <w:proofErr w:type="gramEnd"/>
+            <w:r>
+              <w:rPr>
+                <w:rFonts w:hint="eastAsia"/>
+                <w:kern w:val="0"/>
+                <w:sz w:val="24"/>
+              </w:rPr>
+              <w:t>界面</w:t>
             </w:r>
           </w:p>
         </w:tc>
@@ -9752,7 +9282,25 @@
                 <w:kern w:val="0"/>
                 <w:sz w:val="24"/>
               </w:rPr>
-              <w:t>输入：点击点击角色</w:t>
+              <w:t>输入：</w:t>
+            </w:r>
+            <w:proofErr w:type="gramStart"/>
+            <w:r>
+              <w:rPr>
+                <w:rFonts w:hint="eastAsia"/>
+                <w:kern w:val="0"/>
+                <w:sz w:val="24"/>
+              </w:rPr>
+              <w:t>点击点击</w:t>
+            </w:r>
+            <w:proofErr w:type="gramEnd"/>
+            <w:r>
+              <w:rPr>
+                <w:rFonts w:hint="eastAsia"/>
+                <w:kern w:val="0"/>
+                <w:sz w:val="24"/>
+              </w:rPr>
+              <w:t>角色</w:t>
             </w:r>
           </w:p>
         </w:tc>
@@ -9850,7 +9398,23 @@
           <w:rFonts w:hint="eastAsia"/>
           <w:sz w:val="24"/>
         </w:rPr>
-        <w:t>之后便是管理员界面，在管理员界面总可以查看其他人的账号信息，甚至强制登录账号，对账号进行封停操作等等。还有就是编写邮箱发放奖励的功能。</w:t>
+        <w:t>之后便是管理员界面，在管理员界面总可以查看其他人的账号信息，甚至强制登录账号，对账号进行封</w:t>
+      </w:r>
+      <w:proofErr w:type="gramStart"/>
+      <w:r>
+        <w:rPr>
+          <w:rFonts w:hint="eastAsia"/>
+          <w:sz w:val="24"/>
+        </w:rPr>
+        <w:t>停操作</w:t>
+      </w:r>
+      <w:proofErr w:type="gramEnd"/>
+      <w:r>
+        <w:rPr>
+          <w:rFonts w:hint="eastAsia"/>
+          <w:sz w:val="24"/>
+        </w:rPr>
+        <w:t>等等。还有就是编写邮箱发放奖励的功能。</w:t>
       </w:r>
     </w:p>
     <w:p>
@@ -11016,13 +10580,7 @@
         <w:rPr>
           <w:rFonts w:hint="eastAsia"/>
         </w:rPr>
-        <w:t>4.1.1</w:t>
-      </w:r>
-      <w:r>
-        <w:rPr>
-          <w:rFonts w:hint="eastAsia"/>
-        </w:rPr>
-        <w:t>概述</w:t>
+        <w:t>4.1.1概述</w:t>
       </w:r>
     </w:p>
     <w:p>
@@ -11033,13 +10591,7 @@
         <w:rPr>
           <w:rFonts w:hint="eastAsia"/>
         </w:rPr>
-        <w:t>4.1.1.1</w:t>
-      </w:r>
-      <w:r>
-        <w:rPr>
-          <w:rFonts w:hint="eastAsia"/>
-        </w:rPr>
-        <w:t>功能描述</w:t>
+        <w:t>4.1.1.1功能描述</w:t>
       </w:r>
     </w:p>
     <w:p>
@@ -11055,49 +10607,7 @@
           <w:rFonts w:ascii="宋体" w:hAnsi="宋体" w:hint="eastAsia"/>
           <w:sz w:val="24"/>
         </w:rPr>
-        <w:t>参考本系统的《系统</w:t>
-      </w:r>
-      <w:r>
-        <w:rPr>
-          <w:rFonts w:ascii="宋体" w:hAnsi="宋体" w:hint="eastAsia"/>
-          <w:sz w:val="24"/>
-        </w:rPr>
-        <w:t>/</w:t>
-      </w:r>
-      <w:r>
-        <w:rPr>
-          <w:rFonts w:ascii="宋体" w:hAnsi="宋体" w:hint="eastAsia"/>
-          <w:sz w:val="24"/>
-        </w:rPr>
-        <w:t>子系统需求规格说明》，说明对本系统要实现的功能、性能</w:t>
-      </w:r>
-      <w:r>
-        <w:rPr>
-          <w:rFonts w:ascii="宋体" w:hAnsi="宋体" w:hint="eastAsia"/>
-          <w:sz w:val="24"/>
-        </w:rPr>
-        <w:t>(</w:t>
-      </w:r>
-      <w:r>
-        <w:rPr>
-          <w:rFonts w:ascii="宋体" w:hAnsi="宋体" w:hint="eastAsia"/>
-          <w:sz w:val="24"/>
-        </w:rPr>
-        <w:t>包括：响应时间、安全性、兼容性、可移植性、资源使用等</w:t>
-      </w:r>
-      <w:r>
-        <w:rPr>
-          <w:rFonts w:ascii="宋体" w:hAnsi="宋体" w:hint="eastAsia"/>
-          <w:sz w:val="24"/>
-        </w:rPr>
-        <w:t>)</w:t>
-      </w:r>
-      <w:r>
-        <w:rPr>
-          <w:rFonts w:ascii="宋体" w:hAnsi="宋体" w:hint="eastAsia"/>
-          <w:sz w:val="24"/>
-        </w:rPr>
-        <w:t>要求。</w:t>
+        <w:t>参考本系统的《系统/子系统需求规格说明》，说明对本系统要实现的功能、性能(包括：响应时间、安全性、兼容性、可移植性、资源使用等)要求。</w:t>
       </w:r>
     </w:p>
     <w:p>
@@ -11348,7 +10858,23 @@
           <w:rFonts w:hint="eastAsia"/>
           <w:sz w:val="24"/>
         </w:rPr>
-        <w:t>，金币代通过游戏获得的</w:t>
+        <w:t>，金币</w:t>
+      </w:r>
+      <w:proofErr w:type="gramStart"/>
+      <w:r>
+        <w:rPr>
+          <w:rFonts w:hint="eastAsia"/>
+          <w:sz w:val="24"/>
+        </w:rPr>
+        <w:t>代通过</w:t>
+      </w:r>
+      <w:proofErr w:type="gramEnd"/>
+      <w:r>
+        <w:rPr>
+          <w:rFonts w:hint="eastAsia"/>
+          <w:sz w:val="24"/>
+        </w:rPr>
+        <w:t>游戏获得的</w:t>
       </w:r>
       <w:r>
         <w:rPr>
@@ -11362,7 +10888,23 @@
           <w:rFonts w:hint="eastAsia"/>
           <w:sz w:val="24"/>
         </w:rPr>
-        <w:t>可以购买一部分地图），爱心代表了体力，每玩一局，都会消耗爱心</w:t>
+        <w:t>可以购买一部分地图），爱心代表了体力，</w:t>
+      </w:r>
+      <w:proofErr w:type="gramStart"/>
+      <w:r>
+        <w:rPr>
+          <w:rFonts w:hint="eastAsia"/>
+          <w:sz w:val="24"/>
+        </w:rPr>
+        <w:t>每玩一局</w:t>
+      </w:r>
+      <w:proofErr w:type="gramEnd"/>
+      <w:r>
+        <w:rPr>
+          <w:rFonts w:hint="eastAsia"/>
+          <w:sz w:val="24"/>
+        </w:rPr>
+        <w:t>，都会消耗爱心</w:t>
       </w:r>
       <w:r>
         <w:rPr>
@@ -11390,28 +10932,37 @@
           <w:rFonts w:hint="eastAsia"/>
           <w:sz w:val="24"/>
         </w:rPr>
-        <w:t>，如果没有爱心，游戏奖励会减少</w:t>
-      </w:r>
-      <w:r>
-        <w:rPr>
-          <w:rFonts w:hint="eastAsia"/>
-          <w:sz w:val="24"/>
-        </w:rPr>
-        <w:t>。</w:t>
-      </w:r>
-    </w:p>
-    <w:p>
-      <w:pPr>
-        <w:rPr>
-          <w:sz w:val="24"/>
-        </w:rPr>
-      </w:pPr>
-      <w:r>
-        <w:rPr>
-          <w:rFonts w:hint="eastAsia"/>
-          <w:sz w:val="24"/>
-        </w:rPr>
-        <w:t>排行榜：排行榜按钮，点击可以查看全游戏</w:t>
+        <w:t>，如果没有爱心，游戏奖励会减少。</w:t>
+      </w:r>
+    </w:p>
+    <w:p>
+      <w:pPr>
+        <w:rPr>
+          <w:sz w:val="24"/>
+        </w:rPr>
+      </w:pPr>
+      <w:r>
+        <w:rPr>
+          <w:rFonts w:hint="eastAsia"/>
+          <w:sz w:val="24"/>
+        </w:rPr>
+        <w:t>排行榜：排行榜按钮，点击可以</w:t>
+      </w:r>
+      <w:proofErr w:type="gramStart"/>
+      <w:r>
+        <w:rPr>
+          <w:rFonts w:hint="eastAsia"/>
+          <w:sz w:val="24"/>
+        </w:rPr>
+        <w:t>查看全</w:t>
+      </w:r>
+      <w:proofErr w:type="gramEnd"/>
+      <w:r>
+        <w:rPr>
+          <w:rFonts w:hint="eastAsia"/>
+          <w:sz w:val="24"/>
+        </w:rPr>
+        <w:t>游戏</w:t>
       </w:r>
       <w:r>
         <w:rPr>
@@ -11439,7 +10990,23 @@
           <w:rFonts w:hint="eastAsia"/>
           <w:sz w:val="24"/>
         </w:rPr>
-        <w:t>好友界面：可以通过微信聊天添加好友，赠送爱心</w:t>
+        <w:t>好友界面：可以通过</w:t>
+      </w:r>
+      <w:proofErr w:type="gramStart"/>
+      <w:r>
+        <w:rPr>
+          <w:rFonts w:hint="eastAsia"/>
+          <w:sz w:val="24"/>
+        </w:rPr>
+        <w:t>微信聊天</w:t>
+      </w:r>
+      <w:proofErr w:type="gramEnd"/>
+      <w:r>
+        <w:rPr>
+          <w:rFonts w:hint="eastAsia"/>
+          <w:sz w:val="24"/>
+        </w:rPr>
+        <w:t>添加好友，赠送爱心</w:t>
       </w:r>
     </w:p>
     <w:p>
@@ -11542,7 +11109,23 @@
           <w:rFonts w:hint="eastAsia"/>
           <w:sz w:val="24"/>
         </w:rPr>
-        <w:t>躲避水管：游戏的主要玩法，玩家要穿过水管间隙，不能够转上水管，玩家没躲过一次水管，分数加</w:t>
+        <w:t>躲避水管：游戏的主要玩法，玩家要穿过水管间隙，不能够转上水管，</w:t>
+      </w:r>
+      <w:proofErr w:type="gramStart"/>
+      <w:r>
+        <w:rPr>
+          <w:rFonts w:hint="eastAsia"/>
+          <w:sz w:val="24"/>
+        </w:rPr>
+        <w:t>玩家没</w:t>
+      </w:r>
+      <w:proofErr w:type="gramEnd"/>
+      <w:r>
+        <w:rPr>
+          <w:rFonts w:hint="eastAsia"/>
+          <w:sz w:val="24"/>
+        </w:rPr>
+        <w:t>躲过一次水管，分数加</w:t>
       </w:r>
       <w:r>
         <w:rPr>
@@ -11665,7 +11248,23 @@
           <w:rFonts w:hint="eastAsia"/>
           <w:sz w:val="24"/>
         </w:rPr>
-        <w:t>玩家可以在好友界面查看好友和与好友之间的亲密度，好友实际为微信通讯录中正在玩这个游戏的玩家。</w:t>
+        <w:t>玩家可以在好友界面查看好友和与好友之间的亲密度，好友实际</w:t>
+      </w:r>
+      <w:proofErr w:type="gramStart"/>
+      <w:r>
+        <w:rPr>
+          <w:rFonts w:hint="eastAsia"/>
+          <w:sz w:val="24"/>
+        </w:rPr>
+        <w:t>为微信通讯录</w:t>
+      </w:r>
+      <w:proofErr w:type="gramEnd"/>
+      <w:r>
+        <w:rPr>
+          <w:rFonts w:hint="eastAsia"/>
+          <w:sz w:val="24"/>
+        </w:rPr>
+        <w:t>中正在玩这个游戏的玩家。</w:t>
       </w:r>
       <w:r>
         <w:rPr>
@@ -11718,13 +11317,7 @@
         <w:rPr>
           <w:sz w:val="24"/>
         </w:rPr>
-        <w:t>打开邮件箱可以选择接受好友赠送的爱心，也可以接受节</w:t>
-      </w:r>
-      <w:r>
-        <w:rPr>
-          <w:sz w:val="24"/>
-        </w:rPr>
-        <w:t>日礼物和好友赠送的爱心。</w:t>
+        <w:t>打开邮件箱可以选择接受好友赠送的爱心，也可以接受节日礼物和好友赠送的爱心。</w:t>
       </w:r>
     </w:p>
     <w:p>
@@ -11753,7 +11346,23 @@
           <w:rFonts w:hint="eastAsia"/>
           <w:sz w:val="24"/>
         </w:rPr>
-        <w:t>的权利。在第一个页面，玩家可以进行账号管理，登录其他玩家的账号，查看账号状态，如果账号状态异常的话，可以将帐号封停一段时间。</w:t>
+        <w:t>的权利。在第一个页面，玩家可以进行账号管理，登录其他玩家的账号，查看账号状态，如果账号状态异常的话，可以将</w:t>
+      </w:r>
+      <w:proofErr w:type="gramStart"/>
+      <w:r>
+        <w:rPr>
+          <w:rFonts w:hint="eastAsia"/>
+          <w:sz w:val="24"/>
+        </w:rPr>
+        <w:t>帐号</w:t>
+      </w:r>
+      <w:proofErr w:type="gramEnd"/>
+      <w:r>
+        <w:rPr>
+          <w:rFonts w:hint="eastAsia"/>
+          <w:sz w:val="24"/>
+        </w:rPr>
+        <w:t>封停一段时间。</w:t>
       </w:r>
     </w:p>
     <w:p>
@@ -11784,14 +11393,7 @@
           <w:rFonts w:ascii="宋体" w:hAnsi="宋体" w:hint="eastAsia"/>
           <w:sz w:val="24"/>
         </w:rPr>
-        <w:t>本章分条描述系统体系结构设计。如果设计的部分或全部依赖于系统状态或方式，应指明这种依赖关系。如果设计信息在多条中出现，可以只描述一次，而在其他条加以</w:t>
-      </w:r>
-      <w:r>
-        <w:rPr>
-          <w:rFonts w:ascii="宋体" w:hAnsi="宋体" w:hint="eastAsia"/>
-          <w:sz w:val="24"/>
-        </w:rPr>
-        <w:t>引用。也需指出或引用为理解这些设计所需的设计约定。</w:t>
+        <w:t>本章分条描述系统体系结构设计。如果设计的部分或全部依赖于系统状态或方式，应指明这种依赖关系。如果设计信息在多条中出现，可以只描述一次，而在其他条加以引用。也需指出或引用为理解这些设计所需的设计约定。</w:t>
       </w:r>
     </w:p>
     <w:p>
@@ -11807,49 +11409,7 @@
           <w:rFonts w:ascii="楷体_GB2312" w:eastAsia="楷体_GB2312" w:hAnsi="宋体" w:hint="eastAsia"/>
           <w:sz w:val="24"/>
         </w:rPr>
-        <w:t>注：为简明起见，本章的描述是把一个系统直接组织成由硬件配置项</w:t>
-      </w:r>
-      <w:r>
-        <w:rPr>
-          <w:rFonts w:ascii="楷体_GB2312" w:eastAsia="楷体_GB2312" w:hAnsi="宋体" w:hint="eastAsia"/>
-          <w:sz w:val="24"/>
-        </w:rPr>
-        <w:t>(HWCI)</w:t>
-      </w:r>
-      <w:r>
-        <w:rPr>
-          <w:rFonts w:ascii="楷体_GB2312" w:eastAsia="楷体_GB2312" w:hAnsi="宋体" w:hint="eastAsia"/>
-          <w:sz w:val="24"/>
-        </w:rPr>
-        <w:t>、计算机软件配置项</w:t>
-      </w:r>
-      <w:r>
-        <w:rPr>
-          <w:rFonts w:ascii="楷体_GB2312" w:eastAsia="楷体_GB2312" w:hAnsi="宋体" w:hint="eastAsia"/>
-          <w:sz w:val="24"/>
-        </w:rPr>
-        <w:t>(CSCI)</w:t>
-      </w:r>
-      <w:r>
-        <w:rPr>
-          <w:rFonts w:ascii="楷体_GB2312" w:eastAsia="楷体_GB2312" w:hAnsi="宋体" w:hint="eastAsia"/>
-          <w:sz w:val="24"/>
-        </w:rPr>
-        <w:t>、手工操作所组成，但应解释为它涵盖了把一个系统组织成子系统，子系统被组织成由</w:t>
-      </w:r>
-      <w:r>
-        <w:rPr>
-          <w:rFonts w:ascii="楷体_GB2312" w:eastAsia="楷体_GB2312" w:hAnsi="宋体" w:hint="eastAsia"/>
-          <w:sz w:val="24"/>
-        </w:rPr>
-        <w:t>H WCI.CSCI</w:t>
-      </w:r>
-      <w:r>
-        <w:rPr>
-          <w:rFonts w:ascii="楷体_GB2312" w:eastAsia="楷体_GB2312" w:hAnsi="宋体" w:hint="eastAsia"/>
-          <w:sz w:val="24"/>
-        </w:rPr>
-        <w:t>、手工操作组成，或其他适当变种的情况。</w:t>
+        <w:t>注：为简明起见，本章的描述是把一个系统直接组织成由硬件配置项(HWCI)、计算机软件配置项(CSCI)、手工操作所组成，但应解释为它涵盖了把一个系统组织成子系统，子系统被组织成由H WCI.CSCI、手工操作组成，或其他适当变种的情况。</w:t>
       </w:r>
     </w:p>
     <w:p>
@@ -11879,14 +11439,23 @@
           <w:rFonts w:hint="eastAsia"/>
           <w:sz w:val="24"/>
         </w:rPr>
-        <w:t>第一个模块是游戏功能模块，这是整个软件中最重要的模块。他代表了游戏中最核心的用户体验功能，是留住用户的关键。这个模块又可以细分出三个子模块，分别是游戏前置功能模</w:t>
-      </w:r>
-      <w:r>
-        <w:rPr>
-          <w:rFonts w:hint="eastAsia"/>
-          <w:sz w:val="24"/>
-        </w:rPr>
-        <w:t>块。游戏逻辑模块和游戏结算模块。</w:t>
+        <w:t>第一个模块是游戏功能模块，这是整个软件中最重要的模块。他代表了游戏中</w:t>
+      </w:r>
+      <w:proofErr w:type="gramStart"/>
+      <w:r>
+        <w:rPr>
+          <w:rFonts w:hint="eastAsia"/>
+          <w:sz w:val="24"/>
+        </w:rPr>
+        <w:t>最</w:t>
+      </w:r>
+      <w:proofErr w:type="gramEnd"/>
+      <w:r>
+        <w:rPr>
+          <w:rFonts w:hint="eastAsia"/>
+          <w:sz w:val="24"/>
+        </w:rPr>
+        <w:t>核心的用户体验功能，是留住用户的关键。这个模块又可以细分出三个子模块，分别是游戏前置功能模块。游戏逻辑模块和游戏结算模块。</w:t>
       </w:r>
     </w:p>
     <w:p>
@@ -11953,14 +11522,23 @@
           <w:rFonts w:hint="eastAsia"/>
           <w:sz w:val="24"/>
         </w:rPr>
-        <w:t>游戏基本逻辑</w:t>
-      </w:r>
-      <w:r>
-        <w:rPr>
-          <w:rFonts w:hint="eastAsia"/>
-          <w:sz w:val="24"/>
-        </w:rPr>
-        <w:t>包括了单击跳跃，自动下落，水管移动，死亡判断。单击跳跃就是用手点击屏幕后，小鸟会自动向上弹跳；自动下落指当玩家不对屏幕进行操作的时候，小鸟就会下落；水管移动，水管会自动向左移动，靠近小鸟，小鸟要躲避水管；如果小鸟掉出屏幕或者是撞上小鸟，小鸟就会死亡，从而触发死亡判断。死亡判断共有两种，分别是碰撞死亡和掉落死亡。</w:t>
+        <w:t>游戏基本逻辑包括了单击跳跃，自动下落，水管移动，死亡判断。单击跳跃就是用手点击屏幕后，小鸟会自动向上弹跳；自动</w:t>
+      </w:r>
+      <w:proofErr w:type="gramStart"/>
+      <w:r>
+        <w:rPr>
+          <w:rFonts w:hint="eastAsia"/>
+          <w:sz w:val="24"/>
+        </w:rPr>
+        <w:t>下落指</w:t>
+      </w:r>
+      <w:proofErr w:type="gramEnd"/>
+      <w:r>
+        <w:rPr>
+          <w:rFonts w:hint="eastAsia"/>
+          <w:sz w:val="24"/>
+        </w:rPr>
+        <w:t>当玩家不对屏幕进行操作的时候，小鸟就会下落；水管移动，水管会自动向左移动，靠近小鸟，小鸟要躲避水管；如果小鸟掉出屏幕或者是撞上小鸟，小鸟就会死亡，从而触发死亡判断。死亡判断共有两种，分别是碰撞死亡和掉落死亡。</w:t>
       </w:r>
     </w:p>
     <w:p>
@@ -12033,14 +11611,23 @@
           <w:rFonts w:hint="eastAsia"/>
           <w:sz w:val="24"/>
         </w:rPr>
-        <w:t>之后是好友和收件箱模块，这个总模块有两个分模块组成，分别为是好友</w:t>
-      </w:r>
-      <w:r>
-        <w:rPr>
-          <w:rFonts w:hint="eastAsia"/>
-          <w:sz w:val="24"/>
-        </w:rPr>
-        <w:t>模块和收件箱模块，在好友模块中，可以查看微信朋友中正在玩这款游戏的好友。在收件箱模块中要实现查看信件和收取信件中的附件奖励的功能。</w:t>
+        <w:t>之后是好友和收件箱模块，这个总模块有两个分模块组成，分别为是好友模块和收件箱模块，在好友模块中，可以查看</w:t>
+      </w:r>
+      <w:proofErr w:type="gramStart"/>
+      <w:r>
+        <w:rPr>
+          <w:rFonts w:hint="eastAsia"/>
+          <w:sz w:val="24"/>
+        </w:rPr>
+        <w:t>微信朋友</w:t>
+      </w:r>
+      <w:proofErr w:type="gramEnd"/>
+      <w:r>
+        <w:rPr>
+          <w:rFonts w:hint="eastAsia"/>
+          <w:sz w:val="24"/>
+        </w:rPr>
+        <w:t>中正在玩这款游戏的好友。在收件箱模块中要实现查看信件和收取信件中的附件奖励的功能。</w:t>
       </w:r>
     </w:p>
     <w:p>
@@ -12055,21 +11642,7 @@
           <w:rFonts w:hint="eastAsia"/>
           <w:sz w:val="24"/>
         </w:rPr>
-        <w:t>之后是角色和商城模块，这个模块主要都是</w:t>
-      </w:r>
-      <w:r>
-        <w:rPr>
-          <w:rFonts w:hint="eastAsia"/>
-          <w:sz w:val="24"/>
-        </w:rPr>
-        <w:t>和</w:t>
-      </w:r>
-      <w:r>
-        <w:rPr>
-          <w:rFonts w:hint="eastAsia"/>
-          <w:sz w:val="24"/>
-        </w:rPr>
-        <w:t>角色等功能息息相关，所以特别列在这里，商城主要能进行购买角色，地图等功能，而角色模块主要能进行查看角色，更换角色等功能。</w:t>
+        <w:t>之后是角色和商城模块，这个模块主要都是和角色等功能息息相关，所以特别列在这里，商城主要能进行购买角色，地图等功能，而角色模块主要能进行查看角色，更换角色等功能。</w:t>
       </w:r>
     </w:p>
     <w:p>
@@ -12092,49 +11665,7 @@
           <w:rFonts w:ascii="宋体" w:hAnsi="宋体" w:hint="eastAsia"/>
           <w:sz w:val="24"/>
         </w:rPr>
-        <w:t>参考本系统的《系统</w:t>
-      </w:r>
-      <w:r>
-        <w:rPr>
-          <w:rFonts w:ascii="宋体" w:hAnsi="宋体" w:hint="eastAsia"/>
-          <w:sz w:val="24"/>
-        </w:rPr>
-        <w:t>/</w:t>
-      </w:r>
-      <w:r>
-        <w:rPr>
-          <w:rFonts w:ascii="宋体" w:hAnsi="宋体" w:hint="eastAsia"/>
-          <w:sz w:val="24"/>
-        </w:rPr>
-        <w:t>子系统需求规格说明》，说明对本系统要实现的功能、性能</w:t>
-      </w:r>
-      <w:r>
-        <w:rPr>
-          <w:rFonts w:ascii="宋体" w:hAnsi="宋体" w:hint="eastAsia"/>
-          <w:sz w:val="24"/>
-        </w:rPr>
-        <w:t>(</w:t>
-      </w:r>
-      <w:r>
-        <w:rPr>
-          <w:rFonts w:ascii="宋体" w:hAnsi="宋体" w:hint="eastAsia"/>
-          <w:sz w:val="24"/>
-        </w:rPr>
-        <w:t>包括：响应时间、安全性、兼容性、可移植性、资源使用等</w:t>
-      </w:r>
-      <w:r>
-        <w:rPr>
-          <w:rFonts w:ascii="宋体" w:hAnsi="宋体" w:hint="eastAsia"/>
-          <w:sz w:val="24"/>
-        </w:rPr>
-        <w:t>)</w:t>
-      </w:r>
-      <w:r>
-        <w:rPr>
-          <w:rFonts w:ascii="宋体" w:hAnsi="宋体" w:hint="eastAsia"/>
-          <w:sz w:val="24"/>
-        </w:rPr>
-        <w:t>要求。</w:t>
+        <w:t>参考本系统的《系统/子系统需求规格说明》，说明对本系统要实现的功能、性能(包括：响应时间、安全性、兼容性、可移植性、资源使用等)要求。</w:t>
       </w:r>
     </w:p>
     <w:p>
@@ -12212,7 +11743,23 @@
           <w:rFonts w:hint="eastAsia"/>
           <w:sz w:val="24"/>
         </w:rPr>
-        <w:t>，金币代通过游戏获得的</w:t>
+        <w:t>，金币</w:t>
+      </w:r>
+      <w:proofErr w:type="gramStart"/>
+      <w:r>
+        <w:rPr>
+          <w:rFonts w:hint="eastAsia"/>
+          <w:sz w:val="24"/>
+        </w:rPr>
+        <w:t>代通过</w:t>
+      </w:r>
+      <w:proofErr w:type="gramEnd"/>
+      <w:r>
+        <w:rPr>
+          <w:rFonts w:hint="eastAsia"/>
+          <w:sz w:val="24"/>
+        </w:rPr>
+        <w:t>游戏获得的</w:t>
       </w:r>
       <w:r>
         <w:rPr>
@@ -12228,12 +11775,21 @@
         </w:rPr>
         <w:t>可以购买一部分皮肤地图），爱心代表了体力，</w:t>
       </w:r>
-      <w:r>
-        <w:rPr>
-          <w:rFonts w:hint="eastAsia"/>
-          <w:sz w:val="24"/>
-        </w:rPr>
-        <w:t>每玩一局，都会消耗爱心</w:t>
+      <w:proofErr w:type="gramStart"/>
+      <w:r>
+        <w:rPr>
+          <w:rFonts w:hint="eastAsia"/>
+          <w:sz w:val="24"/>
+        </w:rPr>
+        <w:t>每玩一局</w:t>
+      </w:r>
+      <w:proofErr w:type="gramEnd"/>
+      <w:r>
+        <w:rPr>
+          <w:rFonts w:hint="eastAsia"/>
+          <w:sz w:val="24"/>
+        </w:rPr>
+        <w:t>，都会消耗爱心</w:t>
       </w:r>
       <w:r>
         <w:rPr>
@@ -12275,7 +11831,23 @@
           <w:rFonts w:hint="eastAsia"/>
           <w:sz w:val="24"/>
         </w:rPr>
-        <w:t>排行榜：排行榜按钮，点击可以查看全游戏</w:t>
+        <w:t>排行榜：排行榜按钮，点击可以</w:t>
+      </w:r>
+      <w:proofErr w:type="gramStart"/>
+      <w:r>
+        <w:rPr>
+          <w:rFonts w:hint="eastAsia"/>
+          <w:sz w:val="24"/>
+        </w:rPr>
+        <w:t>查看全</w:t>
+      </w:r>
+      <w:proofErr w:type="gramEnd"/>
+      <w:r>
+        <w:rPr>
+          <w:rFonts w:hint="eastAsia"/>
+          <w:sz w:val="24"/>
+        </w:rPr>
+        <w:t>游戏</w:t>
       </w:r>
       <w:r>
         <w:rPr>
@@ -12303,7 +11875,23 @@
           <w:rFonts w:hint="eastAsia"/>
           <w:sz w:val="24"/>
         </w:rPr>
-        <w:t>好友界面：可以通过微信聊天添加好友，赠送爱心</w:t>
+        <w:t>好友界面：可以通过</w:t>
+      </w:r>
+      <w:proofErr w:type="gramStart"/>
+      <w:r>
+        <w:rPr>
+          <w:rFonts w:hint="eastAsia"/>
+          <w:sz w:val="24"/>
+        </w:rPr>
+        <w:t>微信聊天</w:t>
+      </w:r>
+      <w:proofErr w:type="gramEnd"/>
+      <w:r>
+        <w:rPr>
+          <w:rFonts w:hint="eastAsia"/>
+          <w:sz w:val="24"/>
+        </w:rPr>
+        <w:t>添加好友，赠送爱心</w:t>
       </w:r>
     </w:p>
     <w:p>
@@ -12405,7 +11993,23 @@
           <w:rFonts w:hint="eastAsia"/>
           <w:sz w:val="24"/>
         </w:rPr>
-        <w:t>躲避水管：游戏的主要玩法，玩家要穿过水管间隙，不能够转上水管，玩家没躲过一次水管，分数加</w:t>
+        <w:t>躲避水管：游戏的主要玩法，玩家要穿过水管间隙，不能够转上水管，</w:t>
+      </w:r>
+      <w:proofErr w:type="gramStart"/>
+      <w:r>
+        <w:rPr>
+          <w:rFonts w:hint="eastAsia"/>
+          <w:sz w:val="24"/>
+        </w:rPr>
+        <w:t>玩家没</w:t>
+      </w:r>
+      <w:proofErr w:type="gramEnd"/>
+      <w:r>
+        <w:rPr>
+          <w:rFonts w:hint="eastAsia"/>
+          <w:sz w:val="24"/>
+        </w:rPr>
+        <w:t>躲过一次水管，分数加</w:t>
       </w:r>
       <w:r>
         <w:rPr>
@@ -12531,14 +12135,7 @@
           <w:rFonts w:hint="eastAsia"/>
           <w:sz w:val="24"/>
         </w:rPr>
-        <w:t>在该界面</w:t>
-      </w:r>
-      <w:r>
-        <w:rPr>
-          <w:rFonts w:hint="eastAsia"/>
-          <w:sz w:val="24"/>
-        </w:rPr>
-        <w:t>能够查看不同角色的各项属性和技能</w:t>
+        <w:t>在该界面能够查看不同角色的各项属性和技能</w:t>
       </w:r>
     </w:p>
     <w:p>
@@ -12689,7 +12286,23 @@
           <w:rFonts w:hint="eastAsia"/>
           <w:sz w:val="24"/>
         </w:rPr>
-        <w:t>小时等等操作，同时管理员也可以看到异常警告等等</w:t>
+        <w:t>小时等等操作，同时管理员也可以看到</w:t>
+      </w:r>
+      <w:proofErr w:type="gramStart"/>
+      <w:r>
+        <w:rPr>
+          <w:rFonts w:hint="eastAsia"/>
+          <w:sz w:val="24"/>
+        </w:rPr>
+        <w:t>异常警告</w:t>
+      </w:r>
+      <w:proofErr w:type="gramEnd"/>
+      <w:r>
+        <w:rPr>
+          <w:rFonts w:hint="eastAsia"/>
+          <w:sz w:val="24"/>
+        </w:rPr>
+        <w:t>等等</w:t>
       </w:r>
     </w:p>
     <w:p>
@@ -12817,14 +12430,7 @@
           <w:rFonts w:hint="eastAsia"/>
           <w:sz w:val="24"/>
         </w:rPr>
-        <w:t>，看到对应玩家的账号状态，被举报次数，同时管理员可以修改玩家的账号状态，进行锁定账户，解除锁定，</w:t>
-      </w:r>
-      <w:r>
-        <w:rPr>
-          <w:rFonts w:hint="eastAsia"/>
-          <w:sz w:val="24"/>
-        </w:rPr>
-        <w:t>锁定</w:t>
+        <w:t>，看到对应玩家的账号状态，被举报次数，同时管理员可以修改玩家的账号状态，进行锁定账户，解除锁定，锁定</w:t>
       </w:r>
       <w:r>
         <w:rPr>
@@ -12838,7 +12444,23 @@
           <w:rFonts w:hint="eastAsia"/>
           <w:sz w:val="24"/>
         </w:rPr>
-        <w:t>小时等等操作，同时管理员也可以看到异常警告等等，如果对于玩家的游戏状态还是感到疑惑的，管理员可以进行强制登录。同时管理员可以看到具体的举报信息，比如说举报人</w:t>
+        <w:t>小时等等操作，同时管理员也可以看到</w:t>
+      </w:r>
+      <w:proofErr w:type="gramStart"/>
+      <w:r>
+        <w:rPr>
+          <w:rFonts w:hint="eastAsia"/>
+          <w:sz w:val="24"/>
+        </w:rPr>
+        <w:t>异常警告</w:t>
+      </w:r>
+      <w:proofErr w:type="gramEnd"/>
+      <w:r>
+        <w:rPr>
+          <w:rFonts w:hint="eastAsia"/>
+          <w:sz w:val="24"/>
+        </w:rPr>
+        <w:t>等等，如果对于玩家的游戏状态还是感到疑惑的，管理员可以进行强制登录。同时管理员可以看到具体的举报信息，比如说举报人</w:t>
       </w:r>
       <w:r>
         <w:rPr>
@@ -12925,14 +12547,7 @@
           <w:rFonts w:hint="eastAsia"/>
           <w:sz w:val="24"/>
         </w:rPr>
-        <w:t>可用性：本产品的组队情况、动态分享情况的应</w:t>
-      </w:r>
-      <w:r>
-        <w:rPr>
-          <w:rFonts w:hint="eastAsia"/>
-          <w:sz w:val="24"/>
-        </w:rPr>
-        <w:t>具备直观可视的要求；用户能够控制该程序，有启动、终止功能；和容错性的原则；错误和错误的修复；灵活性和使用的高效性；简洁性和一致性的设计目标。</w:t>
+        <w:t>可用性：本产品的组队情况、动态分享情况的应具备直观可视的要求；用户能够控制该程序，有启动、终止功能；和容错性的原则；错误和错误的修复；灵活性和使用的高效性；简洁性和一致性的设计目标。</w:t>
       </w:r>
     </w:p>
     <w:p>
@@ -12960,7 +12575,23 @@
           <w:rFonts w:hint="eastAsia"/>
           <w:sz w:val="24"/>
         </w:rPr>
-        <w:t>可重用性：本产品应具备软件本身的可重用性，即软件代码实现的可重用性；同时软件开发的全生命周期中项目的组织、软件需求、设计、文档、实现、测试方法和测试用例都应可以被重复利用或借鉴；</w:t>
+        <w:t>可重用性：本产品应具备软件本身的可重用性，即软件代码实现的可重用性；同时软件开发的全生命周期</w:t>
+      </w:r>
+      <w:proofErr w:type="gramStart"/>
+      <w:r>
+        <w:rPr>
+          <w:rFonts w:hint="eastAsia"/>
+          <w:sz w:val="24"/>
+        </w:rPr>
+        <w:t>中项目</w:t>
+      </w:r>
+      <w:proofErr w:type="gramEnd"/>
+      <w:r>
+        <w:rPr>
+          <w:rFonts w:hint="eastAsia"/>
+          <w:sz w:val="24"/>
+        </w:rPr>
+        <w:t>的组织、软件需求、设计、文档、实现、测试方法和测试用例都应可以被重复利用或借鉴；</w:t>
       </w:r>
     </w:p>
     <w:p>
@@ -12982,14 +12613,7 @@
           <w:sz w:val="24"/>
         </w:rPr>
         <w:lastRenderedPageBreak/>
-        <w:t>程</w:t>
-      </w:r>
-      <w:r>
-        <w:rPr>
-          <w:rFonts w:hint="eastAsia"/>
-          <w:sz w:val="24"/>
-        </w:rPr>
-        <w:t>序的行为、输入和输出；能够跟踪程序的操作、状态、性能、错误、</w:t>
+        <w:t>程序的行为、输入和输出；能够跟踪程序的操作、状态、性能、错误、</w:t>
       </w:r>
       <w:r>
         <w:rPr>
@@ -13017,7 +12641,23 @@
           <w:rFonts w:hint="eastAsia"/>
           <w:sz w:val="24"/>
         </w:rPr>
-        <w:t>易用性：按钮名称应该易懂，用词准确，屏弃摸棱两可的字眼，要与同一界面上的其他按钮易于区分。使得用户不用查阅帮助就能知道该界面的功能并进行相关的正确操作；</w:t>
+        <w:t>易用性：按钮名称应该易懂，用词准确，</w:t>
+      </w:r>
+      <w:proofErr w:type="gramStart"/>
+      <w:r>
+        <w:rPr>
+          <w:rFonts w:hint="eastAsia"/>
+          <w:sz w:val="24"/>
+        </w:rPr>
+        <w:t>屏弃摸棱两可的</w:t>
+      </w:r>
+      <w:proofErr w:type="gramEnd"/>
+      <w:r>
+        <w:rPr>
+          <w:rFonts w:hint="eastAsia"/>
+          <w:sz w:val="24"/>
+        </w:rPr>
+        <w:t>字眼，要与同一界面上的其他按钮易于区分。使得用户不用查阅帮助就能知道该界面的功能并进行相关的正确操作；</w:t>
       </w:r>
     </w:p>
     <w:p>
@@ -13034,15 +12674,181 @@
           <w:sz w:val="24"/>
           <w:szCs w:val="24"/>
         </w:rPr>
-        <w:t>4.1.1.2</w:t>
-      </w:r>
-      <w:r>
-        <w:rPr>
-          <w:rFonts w:hint="eastAsia"/>
+        <w:t>4.1.1.2运行环境</w:t>
+      </w:r>
+    </w:p>
+    <w:p>
+      <w:pPr>
+        <w:ind w:firstLine="435"/>
+        <w:rPr>
+          <w:rFonts w:ascii="宋体" w:hAnsi="宋体"/>
+          <w:sz w:val="24"/>
+        </w:rPr>
+      </w:pPr>
+      <w:r>
+        <w:rPr>
+          <w:rFonts w:ascii="宋体" w:hAnsi="宋体" w:hint="eastAsia"/>
+          <w:sz w:val="24"/>
+        </w:rPr>
+        <w:t>用户方面：在硬件环境中，用户需要一个人工智能手机，能够下载运行</w:t>
+      </w:r>
+      <w:proofErr w:type="gramStart"/>
+      <w:r>
+        <w:rPr>
+          <w:rFonts w:ascii="宋体" w:hAnsi="宋体" w:hint="eastAsia"/>
+          <w:sz w:val="24"/>
+        </w:rPr>
+        <w:t>微信程序</w:t>
+      </w:r>
+      <w:proofErr w:type="gramEnd"/>
+      <w:r>
+        <w:rPr>
+          <w:rFonts w:ascii="宋体" w:hAnsi="宋体" w:hint="eastAsia"/>
+          <w:sz w:val="24"/>
+        </w:rPr>
+        <w:t>。支持环境上，用户手机上安装的</w:t>
+      </w:r>
+      <w:proofErr w:type="gramStart"/>
+      <w:r>
+        <w:rPr>
+          <w:rFonts w:ascii="宋体" w:hAnsi="宋体" w:hint="eastAsia"/>
+          <w:sz w:val="24"/>
+        </w:rPr>
+        <w:t>微信版本</w:t>
+      </w:r>
+      <w:proofErr w:type="gramEnd"/>
+      <w:r>
+        <w:rPr>
+          <w:rFonts w:ascii="宋体" w:hAnsi="宋体" w:hint="eastAsia"/>
+          <w:sz w:val="24"/>
+        </w:rPr>
+        <w:t>在6</w:t>
+      </w:r>
+      <w:r>
+        <w:rPr>
+          <w:rFonts w:ascii="宋体" w:hAnsi="宋体"/>
+          <w:sz w:val="24"/>
+        </w:rPr>
+        <w:t>.0</w:t>
+      </w:r>
+      <w:r>
+        <w:rPr>
+          <w:rFonts w:ascii="宋体" w:hAnsi="宋体" w:hint="eastAsia"/>
+          <w:sz w:val="24"/>
+        </w:rPr>
+        <w:t>以上</w:t>
+      </w:r>
+    </w:p>
+    <w:p>
+      <w:pPr>
+        <w:ind w:firstLine="435"/>
+        <w:rPr>
+          <w:rFonts w:ascii="宋体" w:hAnsi="宋体"/>
+          <w:sz w:val="24"/>
+        </w:rPr>
+      </w:pPr>
+      <w:r>
+        <w:rPr>
+          <w:rFonts w:ascii="宋体" w:hAnsi="宋体" w:hint="eastAsia"/>
+          <w:sz w:val="24"/>
+        </w:rPr>
+        <w:t>开发者方面：开发者应该也没人具备一台人工智能手机，</w:t>
+      </w:r>
+      <w:proofErr w:type="gramStart"/>
+      <w:r>
+        <w:rPr>
+          <w:rFonts w:ascii="宋体" w:hAnsi="宋体" w:hint="eastAsia"/>
+          <w:sz w:val="24"/>
+        </w:rPr>
+        <w:t>微信版本</w:t>
+      </w:r>
+      <w:proofErr w:type="gramEnd"/>
+      <w:r>
+        <w:rPr>
+          <w:rFonts w:ascii="宋体" w:hAnsi="宋体" w:hint="eastAsia"/>
+          <w:sz w:val="24"/>
+        </w:rPr>
+        <w:t>在6</w:t>
+      </w:r>
+      <w:r>
+        <w:rPr>
+          <w:rFonts w:ascii="宋体" w:hAnsi="宋体"/>
+          <w:sz w:val="24"/>
+        </w:rPr>
+        <w:t>.0</w:t>
+      </w:r>
+      <w:r>
+        <w:rPr>
+          <w:rFonts w:ascii="宋体" w:hAnsi="宋体" w:hint="eastAsia"/>
+          <w:sz w:val="24"/>
+        </w:rPr>
+        <w:t>以上，用于测试和</w:t>
+      </w:r>
+      <w:proofErr w:type="gramStart"/>
+      <w:r>
+        <w:rPr>
+          <w:rFonts w:ascii="宋体" w:hAnsi="宋体" w:hint="eastAsia"/>
+          <w:sz w:val="24"/>
+        </w:rPr>
+        <w:t>运行微信小</w:t>
+      </w:r>
+      <w:proofErr w:type="gramEnd"/>
+      <w:r>
+        <w:rPr>
+          <w:rFonts w:ascii="宋体" w:hAnsi="宋体" w:hint="eastAsia"/>
+          <w:sz w:val="24"/>
+        </w:rPr>
+        <w:t>程序。同时开发者应该还有一个笔记本电脑，上面搭载着墨刀，</w:t>
+      </w:r>
+      <w:proofErr w:type="gramStart"/>
+      <w:r>
+        <w:rPr>
+          <w:rFonts w:ascii="宋体" w:hAnsi="宋体" w:hint="eastAsia"/>
+          <w:sz w:val="24"/>
+        </w:rPr>
+        <w:t>微信开发</w:t>
+      </w:r>
+      <w:proofErr w:type="gramEnd"/>
+      <w:r>
+        <w:rPr>
+          <w:rFonts w:ascii="宋体" w:hAnsi="宋体" w:hint="eastAsia"/>
+          <w:sz w:val="24"/>
+        </w:rPr>
+        <w:t>者工具，project，git。</w:t>
+      </w:r>
+    </w:p>
+    <w:p>
+      <w:pPr>
+        <w:pStyle w:val="4"/>
+        <w:rPr>
           <w:sz w:val="24"/>
           <w:szCs w:val="24"/>
         </w:rPr>
-        <w:t>运行环境</w:t>
+      </w:pPr>
+      <w:r>
+        <w:rPr>
+          <w:rFonts w:hint="eastAsia"/>
+          <w:sz w:val="24"/>
+          <w:szCs w:val="24"/>
+        </w:rPr>
+        <w:t>4.1.2设计思想</w:t>
+      </w:r>
+    </w:p>
+    <w:p>
+      <w:pPr>
+        <w:pStyle w:val="4"/>
+        <w:rPr>
+          <w:sz w:val="24"/>
+          <w:szCs w:val="24"/>
+        </w:rPr>
+      </w:pPr>
+      <w:r>
+        <w:rPr>
+          <w:rFonts w:hint="eastAsia"/>
+          <w:sz w:val="24"/>
+          <w:szCs w:val="24"/>
+        </w:rPr>
+        <w:t>4.1.2.1系统构思</w:t>
       </w:r>
     </w:p>
     <w:p>
@@ -13058,28 +12864,62 @@
           <w:rFonts w:ascii="宋体" w:hAnsi="宋体" w:hint="eastAsia"/>
           <w:sz w:val="24"/>
         </w:rPr>
-        <w:t>用户方面：在硬件环境中，用户需要一个人工智能手机，能够下载运行微信程序。支持环境上，用户手机上安装的微信版本在</w:t>
-      </w:r>
+        <w:t>本系统的构思主要使用</w:t>
+      </w:r>
+      <w:proofErr w:type="gramStart"/>
       <w:r>
         <w:rPr>
           <w:rFonts w:ascii="宋体" w:hAnsi="宋体" w:hint="eastAsia"/>
           <w:sz w:val="24"/>
         </w:rPr>
-        <w:t>6</w:t>
-      </w:r>
-      <w:r>
+        <w:t>微信开发</w:t>
+      </w:r>
+      <w:proofErr w:type="gramEnd"/>
+      <w:r>
+        <w:rPr>
+          <w:rFonts w:ascii="宋体" w:hAnsi="宋体" w:hint="eastAsia"/>
+          <w:sz w:val="24"/>
+        </w:rPr>
+        <w:t>者工具，利用</w:t>
+      </w:r>
+      <w:proofErr w:type="gramStart"/>
+      <w:r>
+        <w:rPr>
+          <w:rFonts w:ascii="宋体" w:hAnsi="宋体" w:hint="eastAsia"/>
+          <w:sz w:val="24"/>
+        </w:rPr>
+        <w:t>云开发</w:t>
+      </w:r>
+      <w:proofErr w:type="gramEnd"/>
+      <w:r>
+        <w:rPr>
+          <w:rFonts w:ascii="宋体" w:hAnsi="宋体" w:hint="eastAsia"/>
+          <w:sz w:val="24"/>
+        </w:rPr>
+        <w:t>数据库存储数据，数据库主要分为玩家记录表，好友关系表，单局详情表，邮件信息表，角色信息表，角色拥有表等等具体的数据库设计可以参考我们的ER图。在功能模块上，我们将软件主要分成了以下几个部分：</w:t>
+      </w:r>
+    </w:p>
+    <w:p>
+      <w:pPr>
+        <w:ind w:firstLine="435"/>
         <w:rPr>
           <w:rFonts w:ascii="宋体" w:hAnsi="宋体"/>
           <w:sz w:val="24"/>
         </w:rPr>
-        <w:t>.0</w:t>
-      </w:r>
+      </w:pPr>
       <w:r>
         <w:rPr>
           <w:rFonts w:ascii="宋体" w:hAnsi="宋体" w:hint="eastAsia"/>
           <w:sz w:val="24"/>
         </w:rPr>
-        <w:t>以上</w:t>
+        <w:t>1)游戏基本逻辑模块，这一块负责实现游戏的基本逻辑，包括了难度选择，地图选择，分数统计，使用技能，捡金币，躲避水管，单机跳跃等等功能</w:t>
+      </w:r>
+      <w:r>
+        <w:rPr>
+          <w:rFonts w:ascii="宋体" w:hAnsi="宋体"/>
+          <w:sz w:val="24"/>
+        </w:rPr>
+        <w:t xml:space="preserve"> </w:t>
       </w:r>
     </w:p>
     <w:p>
@@ -13095,189 +12935,7 @@
           <w:rFonts w:ascii="宋体" w:hAnsi="宋体" w:hint="eastAsia"/>
           <w:sz w:val="24"/>
         </w:rPr>
-        <w:t>开发者方面：开发者应该也没人具备一台人工智能手机，微信版本在</w:t>
-      </w:r>
-      <w:r>
-        <w:rPr>
-          <w:rFonts w:ascii="宋体" w:hAnsi="宋体" w:hint="eastAsia"/>
-          <w:sz w:val="24"/>
-        </w:rPr>
-        <w:t>6</w:t>
-      </w:r>
-      <w:r>
-        <w:rPr>
-          <w:rFonts w:ascii="宋体" w:hAnsi="宋体"/>
-          <w:sz w:val="24"/>
-        </w:rPr>
-        <w:t>.0</w:t>
-      </w:r>
-      <w:r>
-        <w:rPr>
-          <w:rFonts w:ascii="宋体" w:hAnsi="宋体" w:hint="eastAsia"/>
-          <w:sz w:val="24"/>
-        </w:rPr>
-        <w:t>以上，用于测试和运行微信小程序。同时开发者应该还有一个笔记本电脑，上面搭载着墨刀，微信开发者工具，</w:t>
-      </w:r>
-      <w:r>
-        <w:rPr>
-          <w:rFonts w:ascii="宋体" w:hAnsi="宋体" w:hint="eastAsia"/>
-          <w:sz w:val="24"/>
-        </w:rPr>
-        <w:t>project</w:t>
-      </w:r>
-      <w:r>
-        <w:rPr>
-          <w:rFonts w:ascii="宋体" w:hAnsi="宋体" w:hint="eastAsia"/>
-          <w:sz w:val="24"/>
-        </w:rPr>
-        <w:t>，</w:t>
-      </w:r>
-      <w:r>
-        <w:rPr>
-          <w:rFonts w:ascii="宋体" w:hAnsi="宋体" w:hint="eastAsia"/>
-          <w:sz w:val="24"/>
-        </w:rPr>
-        <w:t>git</w:t>
-      </w:r>
-      <w:r>
-        <w:rPr>
-          <w:rFonts w:ascii="宋体" w:hAnsi="宋体" w:hint="eastAsia"/>
-          <w:sz w:val="24"/>
-        </w:rPr>
-        <w:t>。</w:t>
-      </w:r>
-    </w:p>
-    <w:p>
-      <w:pPr>
-        <w:pStyle w:val="4"/>
-        <w:rPr>
-          <w:sz w:val="24"/>
-          <w:szCs w:val="24"/>
-        </w:rPr>
-      </w:pPr>
-      <w:r>
-        <w:rPr>
-          <w:rFonts w:hint="eastAsia"/>
-          <w:sz w:val="24"/>
-          <w:szCs w:val="24"/>
-        </w:rPr>
-        <w:t>4.1.2</w:t>
-      </w:r>
-      <w:r>
-        <w:rPr>
-          <w:rFonts w:hint="eastAsia"/>
-          <w:sz w:val="24"/>
-          <w:szCs w:val="24"/>
-        </w:rPr>
-        <w:t>设计思想</w:t>
-      </w:r>
-    </w:p>
-    <w:p>
-      <w:pPr>
-        <w:pStyle w:val="4"/>
-        <w:rPr>
-          <w:sz w:val="24"/>
-          <w:szCs w:val="24"/>
-        </w:rPr>
-      </w:pPr>
-      <w:r>
-        <w:rPr>
-          <w:rFonts w:hint="eastAsia"/>
-          <w:sz w:val="24"/>
-          <w:szCs w:val="24"/>
-        </w:rPr>
-        <w:t>4.1.2.1</w:t>
-      </w:r>
-      <w:r>
-        <w:rPr>
-          <w:rFonts w:hint="eastAsia"/>
-          <w:sz w:val="24"/>
-          <w:szCs w:val="24"/>
-        </w:rPr>
-        <w:t>系统构思</w:t>
-      </w:r>
-    </w:p>
-    <w:p>
-      <w:pPr>
-        <w:ind w:firstLine="435"/>
-        <w:rPr>
-          <w:rFonts w:ascii="宋体" w:hAnsi="宋体"/>
-          <w:sz w:val="24"/>
-        </w:rPr>
-      </w:pPr>
-      <w:r>
-        <w:rPr>
-          <w:rFonts w:ascii="宋体" w:hAnsi="宋体" w:hint="eastAsia"/>
-          <w:sz w:val="24"/>
-        </w:rPr>
-        <w:t>本系统的构思主要使用微信开发者工具，利用云开发数据库存储数据，数据库主要分为玩家记录表，好友关系表，单局详情表，邮件信息表，角色信息表，角色拥有表等等具体的数据库设计可以参考我们的</w:t>
-      </w:r>
-      <w:r>
-        <w:rPr>
-          <w:rFonts w:ascii="宋体" w:hAnsi="宋体" w:hint="eastAsia"/>
-          <w:sz w:val="24"/>
-        </w:rPr>
-        <w:t>ER</w:t>
-      </w:r>
-      <w:r>
-        <w:rPr>
-          <w:rFonts w:ascii="宋体" w:hAnsi="宋体" w:hint="eastAsia"/>
-          <w:sz w:val="24"/>
-        </w:rPr>
-        <w:t>图。在功能模块上，我们将软件主要分成了以下几个部分：</w:t>
-      </w:r>
-    </w:p>
-    <w:p>
-      <w:pPr>
-        <w:ind w:firstLine="435"/>
-        <w:rPr>
-          <w:rFonts w:ascii="宋体" w:hAnsi="宋体"/>
-          <w:sz w:val="24"/>
-        </w:rPr>
-      </w:pPr>
-      <w:r>
-        <w:rPr>
-          <w:rFonts w:ascii="宋体" w:hAnsi="宋体" w:hint="eastAsia"/>
-          <w:sz w:val="24"/>
-        </w:rPr>
-        <w:t>1)</w:t>
-      </w:r>
-      <w:r>
-        <w:rPr>
-          <w:rFonts w:ascii="宋体" w:hAnsi="宋体" w:hint="eastAsia"/>
-          <w:sz w:val="24"/>
-        </w:rPr>
-        <w:t>游戏基本逻辑模块，这一块负责实现游戏的基本逻辑，包括了难度选择，地图选择，分数统计，使用技能，捡金币，躲避水管，单机跳跃等等功能</w:t>
-      </w:r>
-      <w:r>
-        <w:rPr>
-          <w:rFonts w:ascii="宋体" w:hAnsi="宋体"/>
-          <w:sz w:val="24"/>
-        </w:rPr>
-        <w:t xml:space="preserve"> </w:t>
-      </w:r>
-    </w:p>
-    <w:p>
-      <w:pPr>
-        <w:ind w:firstLine="435"/>
-        <w:rPr>
-          <w:rFonts w:ascii="宋体" w:hAnsi="宋体"/>
-          <w:sz w:val="24"/>
-        </w:rPr>
-      </w:pPr>
-      <w:r>
-        <w:rPr>
-          <w:rFonts w:ascii="宋体" w:hAnsi="宋体" w:hint="eastAsia"/>
-          <w:sz w:val="24"/>
-        </w:rPr>
-        <w:t>2)</w:t>
-      </w:r>
-      <w:r>
-        <w:rPr>
-          <w:rFonts w:ascii="宋体" w:hAnsi="宋体" w:hint="eastAsia"/>
-          <w:sz w:val="24"/>
-        </w:rPr>
-        <w:t>角色模块，这一模块包括了切换角色，增添新角色，购买角色，更换角色等等操作。</w:t>
+        <w:t>2)角色模块，这一模块包括了切换角色，增添新角色，购买角色，更换角色等等操作。</w:t>
       </w:r>
     </w:p>
     <w:p>
@@ -13482,13 +13140,7 @@
         <w:rPr>
           <w:rFonts w:hint="eastAsia"/>
         </w:rPr>
-        <w:t>4.1.2.2</w:t>
-      </w:r>
-      <w:r>
-        <w:rPr>
-          <w:rFonts w:hint="eastAsia"/>
-        </w:rPr>
-        <w:t>关键技术与算法</w:t>
+        <w:t>4.1.2.2关键技术与算法</w:t>
       </w:r>
     </w:p>
     <w:p>
@@ -13515,13 +13167,7 @@
         <w:rPr>
           <w:rFonts w:hint="eastAsia"/>
         </w:rPr>
-        <w:t>4.1.2.3</w:t>
-      </w:r>
-      <w:r>
-        <w:rPr>
-          <w:rFonts w:hint="eastAsia"/>
-        </w:rPr>
-        <w:t>关键数据结构</w:t>
+        <w:t>4.1.2.3关键数据结构</w:t>
       </w:r>
     </w:p>
     <w:p>
@@ -13546,13 +13192,7 @@
         <w:rPr>
           <w:rFonts w:hint="eastAsia"/>
         </w:rPr>
-        <w:t>4.1.3</w:t>
-      </w:r>
-      <w:r>
-        <w:rPr>
-          <w:rFonts w:hint="eastAsia"/>
-        </w:rPr>
-        <w:t>基本处理流程</w:t>
+        <w:t>4.1.3基本处理流程</w:t>
       </w:r>
     </w:p>
     <w:p>
@@ -13563,13 +13203,7 @@
         <w:rPr>
           <w:rFonts w:hint="eastAsia"/>
         </w:rPr>
-        <w:t>4.1.3.1</w:t>
-      </w:r>
-      <w:r>
-        <w:rPr>
-          <w:rFonts w:hint="eastAsia"/>
-        </w:rPr>
-        <w:t>系统流程图</w:t>
+        <w:t>4.1.3.1系统流程图</w:t>
       </w:r>
     </w:p>
     <w:p>
@@ -13668,13 +13302,7 @@
         <w:rPr>
           <w:rFonts w:hint="eastAsia"/>
         </w:rPr>
-        <w:t>4.1.3.2</w:t>
-      </w:r>
-      <w:r>
-        <w:rPr>
-          <w:rFonts w:hint="eastAsia"/>
-        </w:rPr>
-        <w:t>数据流程图</w:t>
+        <w:t>4.1.3.2数据流程图</w:t>
       </w:r>
     </w:p>
     <w:p>
@@ -13701,13 +13329,7 @@
         <w:rPr>
           <w:rFonts w:hint="eastAsia"/>
         </w:rPr>
-        <w:t>4.1.4</w:t>
-      </w:r>
-      <w:r>
-        <w:rPr>
-          <w:rFonts w:hint="eastAsia"/>
-        </w:rPr>
-        <w:t>系统体系结构</w:t>
+        <w:t>4.1.4系统体系结构</w:t>
       </w:r>
     </w:p>
     <w:p>
@@ -13718,13 +13340,7 @@
         <w:rPr>
           <w:rFonts w:hint="eastAsia"/>
         </w:rPr>
-        <w:t>4.1.4.1</w:t>
-      </w:r>
-      <w:r>
-        <w:rPr>
-          <w:rFonts w:hint="eastAsia"/>
-        </w:rPr>
-        <w:t>系统配置项</w:t>
+        <w:t>4.1.4.1系统配置项</w:t>
       </w:r>
     </w:p>
     <w:p>
@@ -13740,463 +13356,330 @@
           <w:rFonts w:ascii="宋体" w:hAnsi="宋体" w:hint="eastAsia"/>
           <w:sz w:val="24"/>
         </w:rPr>
-        <w:t>说明本系统中各配置项</w:t>
-      </w:r>
+        <w:t>说明本系统中各配置项(子系统、模块、子程序和公用程序等)的划分，简要说明每个配置项的标识符和功能等(用一览表和框图的形式说明)。</w:t>
+      </w:r>
+    </w:p>
+    <w:p>
+      <w:pPr>
+        <w:pStyle w:val="4"/>
+      </w:pPr>
+      <w:r>
+        <w:rPr>
+          <w:rFonts w:hint="eastAsia"/>
+        </w:rPr>
+        <w:t>4.1.4.2系统层次结构</w:t>
+      </w:r>
+    </w:p>
+    <w:p>
+      <w:pPr>
+        <w:ind w:firstLine="435"/>
+        <w:rPr>
+          <w:rFonts w:ascii="宋体" w:hAnsi="宋体"/>
+          <w:sz w:val="24"/>
+        </w:rPr>
+      </w:pPr>
       <w:r>
         <w:rPr>
           <w:rFonts w:ascii="宋体" w:hAnsi="宋体" w:hint="eastAsia"/>
           <w:sz w:val="24"/>
         </w:rPr>
-        <w:t>(</w:t>
-      </w:r>
+        <w:t>分层次地给出各个系统配置项之间的控制与被控制关系。</w:t>
+      </w:r>
+    </w:p>
+    <w:p>
+      <w:pPr>
+        <w:pStyle w:val="4"/>
+      </w:pPr>
+      <w:r>
+        <w:rPr>
+          <w:rFonts w:hint="eastAsia"/>
+        </w:rPr>
+        <w:t>4.1.4.3系统配置项设计</w:t>
+      </w:r>
+    </w:p>
+    <w:p>
+      <w:pPr>
+        <w:ind w:firstLine="435"/>
+        <w:rPr>
+          <w:rFonts w:ascii="宋体" w:hAnsi="宋体"/>
+          <w:sz w:val="24"/>
+        </w:rPr>
+      </w:pPr>
       <w:r>
         <w:rPr>
           <w:rFonts w:ascii="宋体" w:hAnsi="宋体" w:hint="eastAsia"/>
           <w:sz w:val="24"/>
         </w:rPr>
-        <w:t>子系统、模块、子程序和公用程</w:t>
-      </w:r>
+        <w:t>确定每个系统配置项的功能。若是较大的系统，可以根据需要对系统配置项作进一步的划分及设计。</w:t>
+      </w:r>
+    </w:p>
+    <w:p>
+      <w:pPr>
+        <w:pStyle w:val="4"/>
+      </w:pPr>
+      <w:r>
+        <w:rPr>
+          <w:rFonts w:hint="eastAsia"/>
+        </w:rPr>
+        <w:lastRenderedPageBreak/>
+        <w:t>4.1.5功能需求与系统配置项的关系</w:t>
+      </w:r>
+    </w:p>
+    <w:p>
+      <w:pPr>
+        <w:ind w:firstLine="435"/>
+        <w:rPr>
+          <w:rFonts w:ascii="宋体" w:hAnsi="宋体"/>
+          <w:sz w:val="24"/>
+        </w:rPr>
+      </w:pPr>
       <w:r>
         <w:rPr>
           <w:rFonts w:ascii="宋体" w:hAnsi="宋体" w:hint="eastAsia"/>
           <w:sz w:val="24"/>
         </w:rPr>
-        <w:t>序等</w:t>
-      </w:r>
+        <w:t>说明各项系统功能的实现同各系统配置项的分配关系(最好用矩阵图的方式)。</w:t>
+      </w:r>
+    </w:p>
+    <w:p>
+      <w:pPr>
+        <w:pStyle w:val="4"/>
+      </w:pPr>
+      <w:r>
+        <w:rPr>
+          <w:rFonts w:hint="eastAsia"/>
+        </w:rPr>
+        <w:t>4.1.6人工处理过程</w:t>
+      </w:r>
+    </w:p>
+    <w:p>
+      <w:pPr>
+        <w:rPr>
+          <w:sz w:val="24"/>
+        </w:rPr>
+      </w:pPr>
+      <w:r>
+        <w:tab/>
+      </w:r>
+      <w:r>
+        <w:rPr>
+          <w:rFonts w:hint="eastAsia"/>
+          <w:sz w:val="24"/>
+        </w:rPr>
+        <w:t>人工负责的主要处理过程包括业务</w:t>
+      </w:r>
+    </w:p>
+    <w:p>
+      <w:pPr>
+        <w:pStyle w:val="2"/>
+      </w:pPr>
+      <w:bookmarkStart w:id="17" w:name="_Toc58495246"/>
+      <w:r>
+        <w:rPr>
+          <w:rFonts w:hint="eastAsia"/>
+        </w:rPr>
+        <w:t>5运行设计</w:t>
+      </w:r>
+      <w:bookmarkEnd w:id="17"/>
+    </w:p>
+    <w:p>
+      <w:pPr>
+        <w:pStyle w:val="3"/>
+      </w:pPr>
+      <w:bookmarkStart w:id="18" w:name="_Toc58495247"/>
+      <w:r>
+        <w:rPr>
+          <w:rFonts w:hint="eastAsia"/>
+        </w:rPr>
+        <w:t>5.1</w:t>
+      </w:r>
+      <w:r>
+        <w:rPr>
+          <w:rFonts w:hint="eastAsia"/>
+        </w:rPr>
+        <w:t>系统初始化</w:t>
+      </w:r>
+      <w:bookmarkEnd w:id="18"/>
+    </w:p>
+    <w:p>
+      <w:pPr>
+        <w:ind w:firstLine="435"/>
+        <w:rPr>
+          <w:rFonts w:ascii="宋体" w:hAnsi="宋体"/>
+          <w:sz w:val="24"/>
+        </w:rPr>
+      </w:pPr>
       <w:r>
         <w:rPr>
           <w:rFonts w:ascii="宋体" w:hAnsi="宋体" w:hint="eastAsia"/>
           <w:sz w:val="24"/>
         </w:rPr>
-        <w:t>)</w:t>
-      </w:r>
+        <w:t>本系统初始化过程暂无。</w:t>
+      </w:r>
+    </w:p>
+    <w:p>
+      <w:pPr>
+        <w:pStyle w:val="3"/>
+      </w:pPr>
+      <w:bookmarkStart w:id="19" w:name="_Toc58495248"/>
+      <w:r>
+        <w:rPr>
+          <w:rFonts w:hint="eastAsia"/>
+        </w:rPr>
+        <w:t>5.2</w:t>
+      </w:r>
+      <w:r>
+        <w:rPr>
+          <w:rFonts w:hint="eastAsia"/>
+        </w:rPr>
+        <w:t>运行控制</w:t>
+      </w:r>
+      <w:bookmarkEnd w:id="19"/>
+    </w:p>
+    <w:p>
+      <w:pPr>
+        <w:ind w:firstLine="435"/>
+        <w:rPr>
+          <w:rFonts w:ascii="宋体" w:hAnsi="宋体"/>
+          <w:sz w:val="24"/>
+        </w:rPr>
+      </w:pPr>
       <w:r>
         <w:rPr>
           <w:rFonts w:ascii="宋体" w:hAnsi="宋体" w:hint="eastAsia"/>
           <w:sz w:val="24"/>
         </w:rPr>
-        <w:t>的划分，简要说明每个配置项的标识符和功能等</w:t>
-      </w:r>
+        <w:t>具体运行控制过程请参照详细设计文档</w:t>
+      </w:r>
+    </w:p>
+    <w:p>
+      <w:pPr>
+        <w:pStyle w:val="3"/>
+      </w:pPr>
+      <w:bookmarkStart w:id="20" w:name="_Toc58495249"/>
+      <w:r>
+        <w:rPr>
+          <w:rFonts w:hint="eastAsia"/>
+        </w:rPr>
+        <w:t>5.3</w:t>
+      </w:r>
+      <w:r>
+        <w:rPr>
+          <w:rFonts w:hint="eastAsia"/>
+        </w:rPr>
+        <w:t>运行结束</w:t>
+      </w:r>
+      <w:bookmarkEnd w:id="20"/>
+    </w:p>
+    <w:p>
+      <w:pPr>
+        <w:ind w:firstLine="435"/>
+        <w:rPr>
+          <w:rFonts w:ascii="宋体" w:hAnsi="宋体"/>
+          <w:sz w:val="24"/>
+        </w:rPr>
+      </w:pPr>
       <w:r>
         <w:rPr>
           <w:rFonts w:ascii="宋体" w:hAnsi="宋体" w:hint="eastAsia"/>
           <w:sz w:val="24"/>
         </w:rPr>
-        <w:t>(</w:t>
-      </w:r>
+        <w:t>本系统暂无运行结束过程</w:t>
+      </w:r>
+    </w:p>
+    <w:p>
+      <w:pPr>
+        <w:pStyle w:val="2"/>
+      </w:pPr>
+      <w:bookmarkStart w:id="21" w:name="_Toc58495250"/>
+      <w:r>
+        <w:rPr>
+          <w:rFonts w:hint="eastAsia"/>
+        </w:rPr>
+        <w:t>6系统出错处理设计</w:t>
+      </w:r>
+      <w:bookmarkEnd w:id="21"/>
+    </w:p>
+    <w:p>
+      <w:pPr>
+        <w:pStyle w:val="3"/>
+      </w:pPr>
+      <w:bookmarkStart w:id="22" w:name="_Toc58495251"/>
+      <w:r>
+        <w:rPr>
+          <w:rFonts w:hint="eastAsia"/>
+        </w:rPr>
+        <w:t>6.1</w:t>
+      </w:r>
+      <w:r>
+        <w:rPr>
+          <w:rFonts w:hint="eastAsia"/>
+        </w:rPr>
+        <w:t>出错信息</w:t>
+      </w:r>
+      <w:bookmarkEnd w:id="22"/>
+    </w:p>
+    <w:p>
+      <w:pPr>
+        <w:ind w:firstLine="435"/>
+        <w:rPr>
+          <w:rFonts w:ascii="宋体" w:hAnsi="宋体"/>
+          <w:sz w:val="24"/>
+        </w:rPr>
+      </w:pPr>
       <w:r>
         <w:rPr>
           <w:rFonts w:ascii="宋体" w:hAnsi="宋体" w:hint="eastAsia"/>
           <w:sz w:val="24"/>
         </w:rPr>
-        <w:t>用一览表和框图的形式说明</w:t>
-      </w:r>
+        <w:t>暂时没有记录</w:t>
+      </w:r>
+    </w:p>
+    <w:p>
+      <w:pPr>
+        <w:pStyle w:val="3"/>
+      </w:pPr>
+      <w:bookmarkStart w:id="23" w:name="_Toc58495252"/>
+      <w:r>
+        <w:rPr>
+          <w:rFonts w:hint="eastAsia"/>
+        </w:rPr>
+        <w:t>6.2</w:t>
+      </w:r>
+      <w:r>
+        <w:rPr>
+          <w:rFonts w:hint="eastAsia"/>
+        </w:rPr>
+        <w:t>补救措施</w:t>
+      </w:r>
+      <w:bookmarkEnd w:id="23"/>
+    </w:p>
+    <w:p>
+      <w:pPr>
+        <w:ind w:firstLine="435"/>
+        <w:rPr>
+          <w:rFonts w:ascii="宋体" w:hAnsi="宋体"/>
+          <w:sz w:val="24"/>
+        </w:rPr>
+      </w:pPr>
       <w:r>
         <w:rPr>
           <w:rFonts w:ascii="宋体" w:hAnsi="宋体" w:hint="eastAsia"/>
           <w:sz w:val="24"/>
         </w:rPr>
-        <w:t>)</w:t>
-      </w:r>
-      <w:r>
-        <w:rPr>
-          <w:rFonts w:ascii="宋体" w:hAnsi="宋体" w:hint="eastAsia"/>
-          <w:sz w:val="24"/>
-        </w:rPr>
-        <w:t>。</w:t>
-      </w:r>
-    </w:p>
-    <w:p>
-      <w:pPr>
-        <w:pStyle w:val="4"/>
-      </w:pPr>
-      <w:r>
-        <w:rPr>
-          <w:rFonts w:hint="eastAsia"/>
-        </w:rPr>
-        <w:t>4.1.4.2</w:t>
-      </w:r>
-      <w:r>
-        <w:rPr>
-          <w:rFonts w:hint="eastAsia"/>
-        </w:rPr>
-        <w:t>系统层次结构</w:t>
-      </w:r>
-    </w:p>
-    <w:p>
-      <w:pPr>
-        <w:ind w:firstLine="435"/>
-        <w:rPr>
-          <w:rFonts w:ascii="宋体" w:hAnsi="宋体"/>
-          <w:sz w:val="24"/>
-        </w:rPr>
-      </w:pPr>
-      <w:r>
-        <w:rPr>
-          <w:rFonts w:ascii="宋体" w:hAnsi="宋体" w:hint="eastAsia"/>
-          <w:sz w:val="24"/>
-        </w:rPr>
-        <w:t>分层次地给出各个系统配置项之间的控制与被控制关系。</w:t>
-      </w:r>
-    </w:p>
-    <w:p>
-      <w:pPr>
-        <w:pStyle w:val="4"/>
-      </w:pPr>
-      <w:r>
-        <w:rPr>
-          <w:rFonts w:hint="eastAsia"/>
-        </w:rPr>
-        <w:t>4.1.4.3</w:t>
-      </w:r>
-      <w:r>
-        <w:rPr>
-          <w:rFonts w:hint="eastAsia"/>
-        </w:rPr>
-        <w:t>系统配置项设计</w:t>
-      </w:r>
-    </w:p>
-    <w:p>
-      <w:pPr>
-        <w:ind w:firstLine="435"/>
-        <w:rPr>
-          <w:rFonts w:ascii="宋体" w:hAnsi="宋体"/>
-          <w:sz w:val="24"/>
-        </w:rPr>
-      </w:pPr>
-      <w:r>
-        <w:rPr>
-          <w:rFonts w:ascii="宋体" w:hAnsi="宋体" w:hint="eastAsia"/>
-          <w:sz w:val="24"/>
-        </w:rPr>
-        <w:t>确定每个系统配置项的功能。若是较大的系统，可以根据需要对系统配置项作进一步的划分及设计。</w:t>
-      </w:r>
-    </w:p>
-    <w:p>
-      <w:pPr>
-        <w:pStyle w:val="4"/>
-      </w:pPr>
-      <w:r>
-        <w:rPr>
-          <w:rFonts w:hint="eastAsia"/>
-        </w:rPr>
-        <w:lastRenderedPageBreak/>
-        <w:t>4.1.5</w:t>
-      </w:r>
-      <w:r>
-        <w:rPr>
-          <w:rFonts w:hint="eastAsia"/>
-        </w:rPr>
-        <w:t>功能需求与系统配置项的关系</w:t>
-      </w:r>
-    </w:p>
-    <w:p>
-      <w:pPr>
-        <w:ind w:firstLine="435"/>
-        <w:rPr>
-          <w:rFonts w:ascii="宋体" w:hAnsi="宋体"/>
-          <w:sz w:val="24"/>
-        </w:rPr>
-      </w:pPr>
-      <w:r>
-        <w:rPr>
-          <w:rFonts w:ascii="宋体" w:hAnsi="宋体" w:hint="eastAsia"/>
-          <w:sz w:val="24"/>
-        </w:rPr>
-        <w:t>说明各项系统功能的实现同各系统配置项的分配关系</w:t>
-      </w:r>
-      <w:r>
-        <w:rPr>
-          <w:rFonts w:ascii="宋体" w:hAnsi="宋体" w:hint="eastAsia"/>
-          <w:sz w:val="24"/>
-        </w:rPr>
-        <w:t>(</w:t>
-      </w:r>
-      <w:r>
-        <w:rPr>
-          <w:rFonts w:ascii="宋体" w:hAnsi="宋体" w:hint="eastAsia"/>
-          <w:sz w:val="24"/>
-        </w:rPr>
-        <w:t>最好用矩阵图的方式</w:t>
-      </w:r>
-      <w:r>
-        <w:rPr>
-          <w:rFonts w:ascii="宋体" w:hAnsi="宋体" w:hint="eastAsia"/>
-          <w:sz w:val="24"/>
-        </w:rPr>
-        <w:t>)</w:t>
-      </w:r>
-      <w:r>
-        <w:rPr>
-          <w:rFonts w:ascii="宋体" w:hAnsi="宋体" w:hint="eastAsia"/>
-          <w:sz w:val="24"/>
-        </w:rPr>
-        <w:t>。</w:t>
-      </w:r>
-    </w:p>
-    <w:p>
-      <w:pPr>
-        <w:pStyle w:val="4"/>
-      </w:pPr>
-      <w:r>
-        <w:rPr>
-          <w:rFonts w:hint="eastAsia"/>
-        </w:rPr>
-        <w:t>4.1.6</w:t>
-      </w:r>
-      <w:r>
-        <w:rPr>
-          <w:rFonts w:hint="eastAsia"/>
-        </w:rPr>
-        <w:t>人工处理过程</w:t>
-      </w:r>
-    </w:p>
-    <w:p>
-      <w:pPr>
-        <w:rPr>
-          <w:sz w:val="24"/>
-        </w:rPr>
-      </w:pPr>
-      <w:r>
-        <w:tab/>
-      </w:r>
-      <w:r>
-        <w:rPr>
-          <w:rFonts w:hint="eastAsia"/>
-          <w:sz w:val="24"/>
-        </w:rPr>
-        <w:t>人工负责的主要处理过程包括业务</w:t>
+        <w:t>暂无</w:t>
       </w:r>
     </w:p>
     <w:p>
       <w:pPr>
         <w:pStyle w:val="2"/>
       </w:pPr>
-      <w:bookmarkStart w:id="17" w:name="_Toc58495246"/>
-      <w:r>
-        <w:rPr>
-          <w:rFonts w:hint="eastAsia"/>
-        </w:rPr>
-        <w:t>5</w:t>
-      </w:r>
-      <w:r>
-        <w:rPr>
-          <w:rFonts w:hint="eastAsia"/>
-        </w:rPr>
-        <w:t>运行设计</w:t>
-      </w:r>
-      <w:bookmarkEnd w:id="17"/>
-    </w:p>
-    <w:p>
-      <w:pPr>
-        <w:pStyle w:val="3"/>
-      </w:pPr>
-      <w:bookmarkStart w:id="18" w:name="_Toc58495247"/>
-      <w:r>
-        <w:rPr>
-          <w:rFonts w:hint="eastAsia"/>
-        </w:rPr>
-        <w:t>5.1</w:t>
-      </w:r>
-      <w:r>
-        <w:rPr>
-          <w:rFonts w:hint="eastAsia"/>
-        </w:rPr>
-        <w:t>系统初始化</w:t>
-      </w:r>
-      <w:bookmarkEnd w:id="18"/>
-    </w:p>
-    <w:p>
-      <w:pPr>
-        <w:ind w:firstLine="435"/>
-        <w:rPr>
-          <w:rFonts w:ascii="宋体" w:hAnsi="宋体"/>
-          <w:sz w:val="24"/>
-        </w:rPr>
-      </w:pPr>
-      <w:r>
-        <w:rPr>
-          <w:rFonts w:ascii="宋体" w:hAnsi="宋体" w:hint="eastAsia"/>
-          <w:sz w:val="24"/>
-        </w:rPr>
-        <w:t>本系统初始化过程暂无。</w:t>
-      </w:r>
-    </w:p>
-    <w:p>
-      <w:pPr>
-        <w:pStyle w:val="3"/>
-      </w:pPr>
-      <w:bookmarkStart w:id="19" w:name="_Toc58495248"/>
-      <w:r>
-        <w:rPr>
-          <w:rFonts w:hint="eastAsia"/>
-        </w:rPr>
-        <w:t>5.2</w:t>
-      </w:r>
-      <w:r>
-        <w:rPr>
-          <w:rFonts w:hint="eastAsia"/>
-        </w:rPr>
-        <w:t>运行控制</w:t>
-      </w:r>
-      <w:bookmarkEnd w:id="19"/>
-    </w:p>
-    <w:p>
-      <w:pPr>
-        <w:ind w:firstLine="435"/>
-        <w:rPr>
-          <w:rFonts w:ascii="宋体" w:hAnsi="宋体"/>
-          <w:sz w:val="24"/>
-        </w:rPr>
-      </w:pPr>
-      <w:r>
-        <w:rPr>
-          <w:rFonts w:ascii="宋体" w:hAnsi="宋体" w:hint="eastAsia"/>
-          <w:sz w:val="24"/>
-        </w:rPr>
-        <w:t>具体运行控制过程请参照详细设计文档</w:t>
-      </w:r>
-    </w:p>
-    <w:p>
-      <w:pPr>
-        <w:pStyle w:val="3"/>
-      </w:pPr>
-      <w:bookmarkStart w:id="20" w:name="_Toc58495249"/>
-      <w:r>
-        <w:rPr>
-          <w:rFonts w:hint="eastAsia"/>
-        </w:rPr>
-        <w:t>5.3</w:t>
-      </w:r>
-      <w:r>
-        <w:rPr>
-          <w:rFonts w:hint="eastAsia"/>
-        </w:rPr>
-        <w:t>运行结束</w:t>
-      </w:r>
-      <w:bookmarkEnd w:id="20"/>
-    </w:p>
-    <w:p>
-      <w:pPr>
-        <w:ind w:firstLine="435"/>
-        <w:rPr>
-          <w:rFonts w:ascii="宋体" w:hAnsi="宋体"/>
-          <w:sz w:val="24"/>
-        </w:rPr>
-      </w:pPr>
-      <w:r>
-        <w:rPr>
-          <w:rFonts w:ascii="宋体" w:hAnsi="宋体" w:hint="eastAsia"/>
-          <w:sz w:val="24"/>
-        </w:rPr>
-        <w:t>本系统暂无运行结束过程</w:t>
-      </w:r>
-    </w:p>
-    <w:p>
-      <w:pPr>
-        <w:pStyle w:val="2"/>
-      </w:pPr>
-      <w:bookmarkStart w:id="21" w:name="_Toc58495250"/>
-      <w:r>
-        <w:rPr>
-          <w:rFonts w:hint="eastAsia"/>
-        </w:rPr>
-        <w:t>6</w:t>
-      </w:r>
-      <w:r>
-        <w:rPr>
-          <w:rFonts w:hint="eastAsia"/>
-        </w:rPr>
-        <w:t>系统出错处理设计</w:t>
-      </w:r>
-      <w:bookmarkEnd w:id="21"/>
-    </w:p>
-    <w:p>
-      <w:pPr>
-        <w:pStyle w:val="3"/>
-      </w:pPr>
-      <w:bookmarkStart w:id="22" w:name="_Toc58495251"/>
-      <w:r>
-        <w:rPr>
-          <w:rFonts w:hint="eastAsia"/>
-        </w:rPr>
-        <w:t>6.1</w:t>
-      </w:r>
-      <w:r>
-        <w:rPr>
-          <w:rFonts w:hint="eastAsia"/>
-        </w:rPr>
-        <w:t>出错信息</w:t>
-      </w:r>
-      <w:bookmarkEnd w:id="22"/>
-    </w:p>
-    <w:p>
-      <w:pPr>
-        <w:ind w:firstLine="435"/>
-        <w:rPr>
-          <w:rFonts w:ascii="宋体" w:hAnsi="宋体"/>
-          <w:sz w:val="24"/>
-        </w:rPr>
-      </w:pPr>
-      <w:r>
-        <w:rPr>
-          <w:rFonts w:ascii="宋体" w:hAnsi="宋体" w:hint="eastAsia"/>
-          <w:sz w:val="24"/>
-        </w:rPr>
-        <w:t>暂时没有记录</w:t>
-      </w:r>
-    </w:p>
-    <w:p>
-      <w:pPr>
-        <w:pStyle w:val="3"/>
-      </w:pPr>
-      <w:bookmarkStart w:id="23" w:name="_Toc58495252"/>
-      <w:r>
-        <w:rPr>
-          <w:rFonts w:hint="eastAsia"/>
-        </w:rPr>
-        <w:t>6.2</w:t>
-      </w:r>
-      <w:r>
-        <w:rPr>
-          <w:rFonts w:hint="eastAsia"/>
-        </w:rPr>
-        <w:t>补救措施</w:t>
-      </w:r>
-      <w:bookmarkEnd w:id="23"/>
-    </w:p>
-    <w:p>
-      <w:pPr>
-        <w:ind w:firstLine="435"/>
-        <w:rPr>
-          <w:rFonts w:ascii="宋体" w:hAnsi="宋体"/>
-          <w:sz w:val="24"/>
-        </w:rPr>
-      </w:pPr>
-      <w:r>
-        <w:rPr>
-          <w:rFonts w:ascii="宋体" w:hAnsi="宋体" w:hint="eastAsia"/>
-          <w:sz w:val="24"/>
-        </w:rPr>
-        <w:t>暂无</w:t>
-      </w:r>
-    </w:p>
-    <w:p>
-      <w:pPr>
-        <w:pStyle w:val="2"/>
-      </w:pPr>
       <w:bookmarkStart w:id="24" w:name="_Toc58495253"/>
       <w:r>
         <w:rPr>
           <w:rFonts w:hint="eastAsia"/>
         </w:rPr>
-        <w:t>7</w:t>
-      </w:r>
-      <w:r>
-        <w:rPr>
-          <w:rFonts w:hint="eastAsia"/>
-        </w:rPr>
-        <w:t>系统维护设计</w:t>
+        <w:t>7系统维护设计</w:t>
       </w:r>
       <w:bookmarkEnd w:id="24"/>
     </w:p>
@@ -14296,13 +13779,7 @@
         <w:rPr>
           <w:rFonts w:hint="eastAsia"/>
         </w:rPr>
-        <w:t>8</w:t>
-      </w:r>
-      <w:r>
-        <w:rPr>
-          <w:rFonts w:hint="eastAsia"/>
-        </w:rPr>
-        <w:t>尚待解决的问题</w:t>
+        <w:t>8尚待解决的问题</w:t>
       </w:r>
       <w:bookmarkEnd w:id="27"/>
     </w:p>
@@ -14331,13 +13808,7 @@
         <w:rPr>
           <w:rFonts w:hint="eastAsia"/>
         </w:rPr>
-        <w:t>9</w:t>
-      </w:r>
-      <w:r>
-        <w:rPr>
-          <w:rFonts w:hint="eastAsia"/>
-        </w:rPr>
-        <w:t>需求的可追踪性</w:t>
+        <w:t>9需求的可追踪性</w:t>
       </w:r>
       <w:bookmarkEnd w:id="28"/>
     </w:p>
@@ -14354,14 +13825,23 @@
           <w:rFonts w:ascii="宋体" w:hAnsi="宋体" w:hint="eastAsia"/>
           <w:sz w:val="24"/>
         </w:rPr>
-        <w:t>本章应包</w:t>
-      </w:r>
+        <w:t>本章应包括：</w:t>
+      </w:r>
+    </w:p>
+    <w:p>
+      <w:pPr>
+        <w:ind w:firstLine="435"/>
+        <w:rPr>
+          <w:rFonts w:ascii="宋体" w:hAnsi="宋体"/>
+          <w:sz w:val="24"/>
+        </w:rPr>
+      </w:pPr>
       <w:r>
         <w:rPr>
           <w:rFonts w:ascii="宋体" w:hAnsi="宋体" w:hint="eastAsia"/>
           <w:sz w:val="24"/>
         </w:rPr>
-        <w:t>括：</w:t>
+        <w:t>a.从本文中所标识的系统部件到其被分配的系统需求之间的可追踪性。(该可追踪性也可在4.2中提供)；</w:t>
       </w:r>
     </w:p>
     <w:p>
@@ -14377,142 +13857,36 @@
           <w:rFonts w:ascii="宋体" w:hAnsi="宋体" w:hint="eastAsia"/>
           <w:sz w:val="24"/>
         </w:rPr>
-        <w:t>a.</w:t>
-      </w:r>
+        <w:t>b.从系统需求到其被分配给的系统部件之间的可追踪性。</w:t>
+      </w:r>
+    </w:p>
+    <w:p>
+      <w:pPr>
+        <w:pStyle w:val="2"/>
+      </w:pPr>
+      <w:bookmarkStart w:id="29" w:name="_Toc58495258"/>
+      <w:r>
+        <w:rPr>
+          <w:rFonts w:hint="eastAsia"/>
+        </w:rPr>
+        <w:t>10注解</w:t>
+      </w:r>
+      <w:bookmarkEnd w:id="29"/>
+    </w:p>
+    <w:p>
+      <w:pPr>
+        <w:ind w:firstLine="435"/>
+        <w:rPr>
+          <w:rFonts w:ascii="宋体" w:hAnsi="宋体"/>
+          <w:sz w:val="24"/>
+        </w:rPr>
+      </w:pPr>
       <w:r>
         <w:rPr>
           <w:rFonts w:ascii="宋体" w:hAnsi="宋体" w:hint="eastAsia"/>
           <w:sz w:val="24"/>
         </w:rPr>
-        <w:t>从本文中所标识的系统部件到其被分配的系统需求之间的可追踪性。</w:t>
-      </w:r>
-      <w:r>
-        <w:rPr>
-          <w:rFonts w:ascii="宋体" w:hAnsi="宋体" w:hint="eastAsia"/>
-          <w:sz w:val="24"/>
-        </w:rPr>
-        <w:t>(</w:t>
-      </w:r>
-      <w:r>
-        <w:rPr>
-          <w:rFonts w:ascii="宋体" w:hAnsi="宋体" w:hint="eastAsia"/>
-          <w:sz w:val="24"/>
-        </w:rPr>
-        <w:t>该可追踪性也可在</w:t>
-      </w:r>
-      <w:r>
-        <w:rPr>
-          <w:rFonts w:ascii="宋体" w:hAnsi="宋体" w:hint="eastAsia"/>
-          <w:sz w:val="24"/>
-        </w:rPr>
-        <w:t>4.2</w:t>
-      </w:r>
-      <w:r>
-        <w:rPr>
-          <w:rFonts w:ascii="宋体" w:hAnsi="宋体" w:hint="eastAsia"/>
-          <w:sz w:val="24"/>
-        </w:rPr>
-        <w:t>中提供</w:t>
-      </w:r>
-      <w:r>
-        <w:rPr>
-          <w:rFonts w:ascii="宋体" w:hAnsi="宋体" w:hint="eastAsia"/>
-          <w:sz w:val="24"/>
-        </w:rPr>
-        <w:t>)</w:t>
-      </w:r>
-      <w:r>
-        <w:rPr>
-          <w:rFonts w:ascii="宋体" w:hAnsi="宋体" w:hint="eastAsia"/>
-          <w:sz w:val="24"/>
-        </w:rPr>
-        <w:t>；</w:t>
-      </w:r>
-    </w:p>
-    <w:p>
-      <w:pPr>
-        <w:ind w:firstLine="435"/>
-        <w:rPr>
-          <w:rFonts w:ascii="宋体" w:hAnsi="宋体"/>
-          <w:sz w:val="24"/>
-        </w:rPr>
-      </w:pPr>
-      <w:r>
-        <w:rPr>
-          <w:rFonts w:ascii="宋体" w:hAnsi="宋体" w:hint="eastAsia"/>
-          <w:sz w:val="24"/>
-        </w:rPr>
-        <w:t>b.</w:t>
-      </w:r>
-      <w:r>
-        <w:rPr>
-          <w:rFonts w:ascii="宋体" w:hAnsi="宋体" w:hint="eastAsia"/>
-          <w:sz w:val="24"/>
-        </w:rPr>
-        <w:t>从系统需求到其被分配给的系统部件之间的可追踪性。</w:t>
-      </w:r>
-    </w:p>
-    <w:p>
-      <w:pPr>
-        <w:pStyle w:val="2"/>
-      </w:pPr>
-      <w:bookmarkStart w:id="29" w:name="_Toc58495258"/>
-      <w:r>
-        <w:rPr>
-          <w:rFonts w:hint="eastAsia"/>
-        </w:rPr>
-        <w:t>10</w:t>
-      </w:r>
-      <w:r>
-        <w:rPr>
-          <w:rFonts w:hint="eastAsia"/>
-        </w:rPr>
-        <w:t>注解</w:t>
-      </w:r>
-      <w:bookmarkEnd w:id="29"/>
-    </w:p>
-    <w:p>
-      <w:pPr>
-        <w:ind w:firstLine="435"/>
-        <w:rPr>
-          <w:rFonts w:ascii="宋体" w:hAnsi="宋体"/>
-          <w:sz w:val="24"/>
-        </w:rPr>
-      </w:pPr>
-      <w:r>
-        <w:rPr>
-          <w:rFonts w:ascii="宋体" w:hAnsi="宋体" w:hint="eastAsia"/>
-          <w:sz w:val="24"/>
-        </w:rPr>
-        <w:t>本章应包含有助于理解本文档的一般信息</w:t>
-      </w:r>
-      <w:r>
-        <w:rPr>
-          <w:rFonts w:ascii="宋体" w:hAnsi="宋体" w:hint="eastAsia"/>
-          <w:sz w:val="24"/>
-        </w:rPr>
-        <w:t>(</w:t>
-      </w:r>
-      <w:r>
-        <w:rPr>
-          <w:rFonts w:ascii="宋体" w:hAnsi="宋体" w:hint="eastAsia"/>
-          <w:sz w:val="24"/>
-        </w:rPr>
-        <w:t>例如背景信息、词汇表、原理</w:t>
-      </w:r>
-      <w:r>
-        <w:rPr>
-          <w:rFonts w:ascii="宋体" w:hAnsi="宋体" w:hint="eastAsia"/>
-          <w:sz w:val="24"/>
-        </w:rPr>
-        <w:t>)</w:t>
-      </w:r>
-      <w:r>
-        <w:rPr>
-          <w:rFonts w:ascii="宋体" w:hAnsi="宋体" w:hint="eastAsia"/>
-          <w:sz w:val="24"/>
-        </w:rPr>
-        <w:t>。本章应包含为理解本文档需要的术语和定义，所有缩略语和它们在文档中的含义的字母序列表。</w:t>
+        <w:t>本章应包含有助于理解本文档的一般信息(例如背景信息、词汇表、原理)。本章应包含为理解本文档需要的术语和定义，所有缩略语和它们在文档中的含义的字母序列表。</w:t>
       </w:r>
     </w:p>
     <w:p>
@@ -14546,63 +13920,7 @@
           <w:rFonts w:ascii="宋体" w:hAnsi="宋体" w:hint="eastAsia"/>
           <w:sz w:val="24"/>
         </w:rPr>
-        <w:t>附录可用来提供那些为便于文档维护而单独出版的信息</w:t>
-      </w:r>
-      <w:r>
-        <w:rPr>
-          <w:rFonts w:ascii="宋体" w:hAnsi="宋体" w:hint="eastAsia"/>
-          <w:sz w:val="24"/>
-        </w:rPr>
-        <w:t>(</w:t>
-      </w:r>
-      <w:r>
-        <w:rPr>
-          <w:rFonts w:ascii="宋体" w:hAnsi="宋体" w:hint="eastAsia"/>
-          <w:sz w:val="24"/>
-        </w:rPr>
-        <w:t>例如图表、分类数据</w:t>
-      </w:r>
-      <w:r>
-        <w:rPr>
-          <w:rFonts w:ascii="宋体" w:hAnsi="宋体" w:hint="eastAsia"/>
-          <w:sz w:val="24"/>
-        </w:rPr>
-        <w:t>)</w:t>
-      </w:r>
-      <w:r>
-        <w:rPr>
-          <w:rFonts w:ascii="宋体" w:hAnsi="宋体" w:hint="eastAsia"/>
-          <w:sz w:val="24"/>
-        </w:rPr>
-        <w:t>。为便于处理，附录可单独装订成册。附录应按字母顺序</w:t>
-      </w:r>
-      <w:r>
-        <w:rPr>
-          <w:rFonts w:ascii="宋体" w:hAnsi="宋体" w:hint="eastAsia"/>
-          <w:sz w:val="24"/>
-        </w:rPr>
-        <w:t>(A,B</w:t>
-      </w:r>
-      <w:r>
-        <w:rPr>
-          <w:rFonts w:ascii="宋体" w:hAnsi="宋体" w:hint="eastAsia"/>
-          <w:sz w:val="24"/>
-        </w:rPr>
-        <w:t>等</w:t>
-      </w:r>
-      <w:r>
-        <w:rPr>
-          <w:rFonts w:ascii="宋体" w:hAnsi="宋体" w:hint="eastAsia"/>
-          <w:sz w:val="24"/>
-        </w:rPr>
-        <w:t>)</w:t>
-      </w:r>
-      <w:r>
-        <w:rPr>
-          <w:rFonts w:ascii="宋体" w:hAnsi="宋体" w:hint="eastAsia"/>
-          <w:sz w:val="24"/>
-        </w:rPr>
-        <w:t>编排。</w:t>
+        <w:t>附录可用来提供那些为便于文档维护而单独出版的信息(例如图表、分类数据)。为便于处理，附录可单独装订成册。附录应按字母顺序(A,B等)编排。</w:t>
       </w:r>
     </w:p>
     <w:sectPr>
@@ -15705,6 +15023,10 @@
 </file>
 
 <file path=customXml/item1.xml><?xml version="1.0" encoding="utf-8"?>
+<b:Sources xmlns:b="http://schemas.openxmlformats.org/officeDocument/2006/bibliography" xmlns="http://schemas.openxmlformats.org/officeDocument/2006/bibliography" SelectedStyle="\APASixthEditionOfficeOnline.xsl" StyleName="APA" Version="6"/>
+</file>
+
+<file path=customXml/item2.xml><?xml version="1.0" encoding="utf-8"?>
 <s:customData xmlns="http://www.wps.cn/officeDocument/2013/wpsCustomData" xmlns:s="http://www.wps.cn/officeDocument/2013/wpsCustomData">
   <customSectProps>
     <customSectPr/>
@@ -15715,22 +15037,18 @@
 </s:customData>
 </file>
 
-<file path=customXml/item2.xml><?xml version="1.0" encoding="utf-8"?>
-<b:Sources xmlns:b="http://schemas.openxmlformats.org/officeDocument/2006/bibliography" xmlns="http://schemas.openxmlformats.org/officeDocument/2006/bibliography" SelectedStyle="\APASixthEditionOfficeOnline.xsl" StyleName="APA" Version="6"/>
+<file path=customXml/itemProps1.xml><?xml version="1.0" encoding="utf-8"?>
+<ds:datastoreItem xmlns:ds="http://schemas.openxmlformats.org/officeDocument/2006/customXml" ds:itemID="{06C9CD3F-CF98-4A41-B353-58C639FE1FA9}">
+  <ds:schemaRefs>
+    <ds:schemaRef ds:uri="http://schemas.openxmlformats.org/officeDocument/2006/bibliography"/>
+  </ds:schemaRefs>
+</ds:datastoreItem>
 </file>
 
-<file path=customXml/itemProps1.xml><?xml version="1.0" encoding="utf-8"?>
+<file path=customXml/itemProps2.xml><?xml version="1.0" encoding="utf-8"?>
 <ds:datastoreItem xmlns:ds="http://schemas.openxmlformats.org/officeDocument/2006/customXml" ds:itemID="{B1977F7D-205B-4081-913C-38D41E755F92}">
   <ds:schemaRefs>
     <ds:schemaRef ds:uri="http://www.wps.cn/officeDocument/2013/wpsCustomData"/>
   </ds:schemaRefs>
 </ds:datastoreItem>
-</file>
-
-<file path=customXml/itemProps2.xml><?xml version="1.0" encoding="utf-8"?>
-<ds:datastoreItem xmlns:ds="http://schemas.openxmlformats.org/officeDocument/2006/customXml" ds:itemID="{06C9CD3F-CF98-4A41-B353-58C639FE1FA9}">
-  <ds:schemaRefs>
-    <ds:schemaRef ds:uri="http://schemas.openxmlformats.org/officeDocument/2006/bibliography"/>
-  </ds:schemaRefs>
-</ds:datastoreItem>
 </file>